--- a/Documentos/RequisitosFuncionales.docx
+++ b/Documentos/RequisitosFuncionales.docx
@@ -1,21 +1,21 @@
 
 <file path=word/document.xml><?xml version="1.0" encoding="utf-8"?>
-<w:document xmlns:wpc="http://schemas.microsoft.com/office/word/2010/wordprocessingCanvas" xmlns:cx="http://schemas.microsoft.com/office/drawing/2014/chartex" xmlns:cx1="http://schemas.microsoft.com/office/drawing/2015/9/8/chartex" xmlns:cx2="http://schemas.microsoft.com/office/drawing/2015/10/21/chartex" xmlns:cx3="http://schemas.microsoft.com/office/drawing/2016/5/9/chartex" xmlns:cx4="http://schemas.microsoft.com/office/drawing/2016/5/10/chartex" xmlns:cx5="http://schemas.microsoft.com/office/drawing/2016/5/11/chartex" xmlns:cx6="http://schemas.microsoft.com/office/drawing/2016/5/12/chartex" xmlns:cx7="http://schemas.microsoft.com/office/drawing/2016/5/13/chartex" xmlns:cx8="http://schemas.microsoft.com/office/drawing/2016/5/14/chartex" xmlns:mc="http://schemas.openxmlformats.org/markup-compatibility/2006" xmlns:aink="http://schemas.microsoft.com/office/drawing/2016/ink" xmlns:am3d="http://schemas.microsoft.com/office/drawing/2017/model3d" xmlns:o="urn:schemas-microsoft-com:office:office" xmlns:r="http://schemas.openxmlformats.org/officeDocument/2006/relationships" xmlns:m="http://schemas.openxmlformats.org/officeDocument/2006/math" xmlns:v="urn:schemas-microsoft-com:vml" xmlns:wp14="http://schemas.microsoft.com/office/word/2010/wordprocessingDrawing" xmlns:wp="http://schemas.openxmlformats.org/drawingml/2006/wordprocessingDrawing" xmlns:w10="urn:schemas-microsoft-com:office:word" xmlns:w="http://schemas.openxmlformats.org/wordprocessingml/2006/main" xmlns:w14="http://schemas.microsoft.com/office/word/2010/wordml" xmlns:w15="http://schemas.microsoft.com/office/word/2012/wordml" xmlns:w16cex="http://schemas.microsoft.com/office/word/2018/wordml/cex" xmlns:w16cid="http://schemas.microsoft.com/office/word/2016/wordml/cid" xmlns:w16="http://schemas.microsoft.com/office/word/2018/wordml" xmlns:w16sdtdh="http://schemas.microsoft.com/office/word/2020/wordml/sdtdatahash" xmlns:w16se="http://schemas.microsoft.com/office/word/2015/wordml/symex" xmlns:wpg="http://schemas.microsoft.com/office/word/2010/wordprocessingGroup" xmlns:wpi="http://schemas.microsoft.com/office/word/2010/wordprocessingInk" xmlns:wne="http://schemas.microsoft.com/office/word/2006/wordml" xmlns:wps="http://schemas.microsoft.com/office/word/2010/wordprocessingShape" mc:Ignorable="w14 w15 w16se w16cid w16 w16cex w16sdtdh wp14">
+<w:document xmlns:wpc="http://schemas.microsoft.com/office/word/2010/wordprocessingCanvas" xmlns:cx="http://schemas.microsoft.com/office/drawing/2014/chartex" xmlns:cx1="http://schemas.microsoft.com/office/drawing/2015/9/8/chartex" xmlns:cx2="http://schemas.microsoft.com/office/drawing/2015/10/21/chartex" xmlns:cx3="http://schemas.microsoft.com/office/drawing/2016/5/9/chartex" xmlns:cx4="http://schemas.microsoft.com/office/drawing/2016/5/10/chartex" xmlns:cx5="http://schemas.microsoft.com/office/drawing/2016/5/11/chartex" xmlns:cx6="http://schemas.microsoft.com/office/drawing/2016/5/12/chartex" xmlns:cx7="http://schemas.microsoft.com/office/drawing/2016/5/13/chartex" xmlns:cx8="http://schemas.microsoft.com/office/drawing/2016/5/14/chartex" xmlns:mc="http://schemas.openxmlformats.org/markup-compatibility/2006" xmlns:aink="http://schemas.microsoft.com/office/drawing/2016/ink" xmlns:am3d="http://schemas.microsoft.com/office/drawing/2017/model3d" xmlns:o="urn:schemas-microsoft-com:office:office" xmlns:oel="http://schemas.microsoft.com/office/2019/extlst" xmlns:r="http://schemas.openxmlformats.org/officeDocument/2006/relationships" xmlns:m="http://schemas.openxmlformats.org/officeDocument/2006/math" xmlns:v="urn:schemas-microsoft-com:vml" xmlns:wp14="http://schemas.microsoft.com/office/word/2010/wordprocessingDrawing" xmlns:wp="http://schemas.openxmlformats.org/drawingml/2006/wordprocessingDrawing" xmlns:w10="urn:schemas-microsoft-com:office:word" xmlns:w="http://schemas.openxmlformats.org/wordprocessingml/2006/main" xmlns:w14="http://schemas.microsoft.com/office/word/2010/wordml" xmlns:w15="http://schemas.microsoft.com/office/word/2012/wordml" xmlns:w16cex="http://schemas.microsoft.com/office/word/2018/wordml/cex" xmlns:w16cid="http://schemas.microsoft.com/office/word/2016/wordml/cid" xmlns:w16="http://schemas.microsoft.com/office/word/2018/wordml" xmlns:w16sdtdh="http://schemas.microsoft.com/office/word/2020/wordml/sdtdatahash" xmlns:w16se="http://schemas.microsoft.com/office/word/2015/wordml/symex" xmlns:wpg="http://schemas.microsoft.com/office/word/2010/wordprocessingGroup" xmlns:wpi="http://schemas.microsoft.com/office/word/2010/wordprocessingInk" xmlns:wne="http://schemas.microsoft.com/office/word/2006/wordml" xmlns:wps="http://schemas.microsoft.com/office/word/2010/wordprocessingShape" mc:Ignorable="w14 w15 w16se w16cid w16 w16cex w16sdtdh wp14">
   <w:body>
     <w:tbl>
       <w:tblPr>
-        <w:tblStyle w:val="TableGrid"/>
+        <w:tblStyle w:val="Tablaconcuadrcula"/>
         <w:tblW w:w="0" w:type="auto"/>
         <w:tblLook w:val="04A0" w:firstRow="1" w:lastRow="0" w:firstColumn="1" w:lastColumn="0" w:noHBand="0" w:noVBand="1"/>
       </w:tblPr>
       <w:tblGrid>
-        <w:gridCol w:w="4414"/>
-        <w:gridCol w:w="4414"/>
+        <w:gridCol w:w="1413"/>
+        <w:gridCol w:w="7415"/>
       </w:tblGrid>
       <w:tr>
         <w:tc>
           <w:tcPr>
-            <w:tcW w:w="4414" w:type="dxa"/>
+            <w:tcW w:w="1413" w:type="dxa"/>
           </w:tcPr>
           <w:p>
             <w:r>
@@ -25,7 +25,7 @@
         </w:tc>
         <w:tc>
           <w:tcPr>
-            <w:tcW w:w="4414" w:type="dxa"/>
+            <w:tcW w:w="7415" w:type="dxa"/>
           </w:tcPr>
           <w:p>
             <w:pPr>
@@ -69,7 +69,7 @@
       <w:tr>
         <w:tc>
           <w:tcPr>
-            <w:tcW w:w="4414" w:type="dxa"/>
+            <w:tcW w:w="1413" w:type="dxa"/>
           </w:tcPr>
           <w:p>
             <w:r>
@@ -79,7 +79,7 @@
         </w:tc>
         <w:tc>
           <w:tcPr>
-            <w:tcW w:w="4414" w:type="dxa"/>
+            <w:tcW w:w="7415" w:type="dxa"/>
           </w:tcPr>
           <w:p>
             <w:r>
@@ -96,7 +96,7 @@
       <w:tr>
         <w:tc>
           <w:tcPr>
-            <w:tcW w:w="4414" w:type="dxa"/>
+            <w:tcW w:w="1413" w:type="dxa"/>
           </w:tcPr>
           <w:p>
             <w:r>
@@ -106,7 +106,7 @@
         </w:tc>
         <w:tc>
           <w:tcPr>
-            <w:tcW w:w="4414" w:type="dxa"/>
+            <w:tcW w:w="7415" w:type="dxa"/>
           </w:tcPr>
           <w:p>
             <w:pPr>
@@ -318,7 +318,7 @@
       <w:tr>
         <w:tc>
           <w:tcPr>
-            <w:tcW w:w="4414" w:type="dxa"/>
+            <w:tcW w:w="1413" w:type="dxa"/>
           </w:tcPr>
           <w:p>
             <w:r>
@@ -328,7 +328,7 @@
         </w:tc>
         <w:tc>
           <w:tcPr>
-            <w:tcW w:w="4414" w:type="dxa"/>
+            <w:tcW w:w="7415" w:type="dxa"/>
           </w:tcPr>
           <w:p>
             <w:pPr>
@@ -379,18 +379,18 @@
     <w:p/>
     <w:tbl>
       <w:tblPr>
-        <w:tblStyle w:val="TableGrid"/>
+        <w:tblStyle w:val="Tablaconcuadrcula"/>
         <w:tblW w:w="0" w:type="auto"/>
         <w:tblLook w:val="04A0" w:firstRow="1" w:lastRow="0" w:firstColumn="1" w:lastColumn="0" w:noHBand="0" w:noVBand="1"/>
       </w:tblPr>
       <w:tblGrid>
-        <w:gridCol w:w="4414"/>
-        <w:gridCol w:w="4414"/>
+        <w:gridCol w:w="1271"/>
+        <w:gridCol w:w="7557"/>
       </w:tblGrid>
       <w:tr>
         <w:tc>
           <w:tcPr>
-            <w:tcW w:w="4414" w:type="dxa"/>
+            <w:tcW w:w="1271" w:type="dxa"/>
           </w:tcPr>
           <w:p>
             <w:r>
@@ -400,7 +400,7 @@
         </w:tc>
         <w:tc>
           <w:tcPr>
-            <w:tcW w:w="4414" w:type="dxa"/>
+            <w:tcW w:w="7557" w:type="dxa"/>
           </w:tcPr>
           <w:p>
             <w:r>
@@ -437,7 +437,7 @@
       <w:tr>
         <w:tc>
           <w:tcPr>
-            <w:tcW w:w="4414" w:type="dxa"/>
+            <w:tcW w:w="1271" w:type="dxa"/>
           </w:tcPr>
           <w:p>
             <w:r>
@@ -447,7 +447,7 @@
         </w:tc>
         <w:tc>
           <w:tcPr>
-            <w:tcW w:w="4414" w:type="dxa"/>
+            <w:tcW w:w="7557" w:type="dxa"/>
           </w:tcPr>
           <w:p>
             <w:r>
@@ -464,7 +464,7 @@
       <w:tr>
         <w:tc>
           <w:tcPr>
-            <w:tcW w:w="4414" w:type="dxa"/>
+            <w:tcW w:w="1271" w:type="dxa"/>
           </w:tcPr>
           <w:p>
             <w:r>
@@ -474,7 +474,7 @@
         </w:tc>
         <w:tc>
           <w:tcPr>
-            <w:tcW w:w="4414" w:type="dxa"/>
+            <w:tcW w:w="7557" w:type="dxa"/>
           </w:tcPr>
           <w:p>
             <w:pPr>
@@ -510,25 +510,15 @@
                 <w:sz w:val="28"/>
                 <w:szCs w:val="28"/>
               </w:rPr>
-              <w:t>-</w:t>
-            </w:r>
-            <w:proofErr w:type="spellStart"/>
-            <w:r>
-              <w:rPr>
-                <w:rFonts w:ascii="Arial" w:hAnsi="Arial" w:cs="Arial"/>
-                <w:sz w:val="28"/>
-                <w:szCs w:val="28"/>
-              </w:rPr>
-              <w:t>Contraseña</w:t>
-            </w:r>
-            <w:proofErr w:type="spellEnd"/>
+              <w:t>-Contraseña</w:t>
+            </w:r>
           </w:p>
         </w:tc>
       </w:tr>
       <w:tr>
         <w:tc>
           <w:tcPr>
-            <w:tcW w:w="4414" w:type="dxa"/>
+            <w:tcW w:w="1271" w:type="dxa"/>
           </w:tcPr>
           <w:p>
             <w:r>
@@ -538,7 +528,7 @@
         </w:tc>
         <w:tc>
           <w:tcPr>
-            <w:tcW w:w="4414" w:type="dxa"/>
+            <w:tcW w:w="7557" w:type="dxa"/>
           </w:tcPr>
           <w:p>
             <w:r>
@@ -556,18 +546,18 @@
     <w:p/>
     <w:tbl>
       <w:tblPr>
-        <w:tblStyle w:val="TableGrid"/>
+        <w:tblStyle w:val="Tablaconcuadrcula"/>
         <w:tblW w:w="0" w:type="auto"/>
         <w:tblLook w:val="04A0" w:firstRow="1" w:lastRow="0" w:firstColumn="1" w:lastColumn="0" w:noHBand="0" w:noVBand="1"/>
       </w:tblPr>
       <w:tblGrid>
-        <w:gridCol w:w="4414"/>
-        <w:gridCol w:w="4414"/>
+        <w:gridCol w:w="1129"/>
+        <w:gridCol w:w="7699"/>
       </w:tblGrid>
       <w:tr>
         <w:tc>
           <w:tcPr>
-            <w:tcW w:w="4414" w:type="dxa"/>
+            <w:tcW w:w="1129" w:type="dxa"/>
           </w:tcPr>
           <w:p>
             <w:r>
@@ -577,7 +567,7 @@
         </w:tc>
         <w:tc>
           <w:tcPr>
-            <w:tcW w:w="4414" w:type="dxa"/>
+            <w:tcW w:w="7699" w:type="dxa"/>
           </w:tcPr>
           <w:p>
             <w:pPr>
@@ -637,7 +627,7 @@
       <w:tr>
         <w:tc>
           <w:tcPr>
-            <w:tcW w:w="4414" w:type="dxa"/>
+            <w:tcW w:w="1129" w:type="dxa"/>
           </w:tcPr>
           <w:p>
             <w:r>
@@ -647,7 +637,7 @@
         </w:tc>
         <w:tc>
           <w:tcPr>
-            <w:tcW w:w="4414" w:type="dxa"/>
+            <w:tcW w:w="7699" w:type="dxa"/>
           </w:tcPr>
           <w:p>
             <w:pPr>
@@ -699,7 +689,7 @@
       <w:tr>
         <w:tc>
           <w:tcPr>
-            <w:tcW w:w="4414" w:type="dxa"/>
+            <w:tcW w:w="1129" w:type="dxa"/>
           </w:tcPr>
           <w:p>
             <w:r>
@@ -709,7 +699,7 @@
         </w:tc>
         <w:tc>
           <w:tcPr>
-            <w:tcW w:w="4414" w:type="dxa"/>
+            <w:tcW w:w="7699" w:type="dxa"/>
           </w:tcPr>
           <w:p>
             <w:r>
@@ -737,7 +727,7 @@
       <w:tr>
         <w:tc>
           <w:tcPr>
-            <w:tcW w:w="4414" w:type="dxa"/>
+            <w:tcW w:w="1129" w:type="dxa"/>
           </w:tcPr>
           <w:p>
             <w:r>
@@ -747,9 +737,735 @@
         </w:tc>
         <w:tc>
           <w:tcPr>
-            <w:tcW w:w="4414" w:type="dxa"/>
+            <w:tcW w:w="7699" w:type="dxa"/>
           </w:tcPr>
           <w:p/>
+          <w:p/>
+        </w:tc>
+      </w:tr>
+    </w:tbl>
+    <w:p/>
+    <w:p/>
+    <w:p/>
+    <w:tbl>
+      <w:tblPr>
+        <w:tblStyle w:val="Tablaconcuadrcula"/>
+        <w:tblW w:w="0" w:type="auto"/>
+        <w:tblLook w:val="04A0" w:firstRow="1" w:lastRow="0" w:firstColumn="1" w:lastColumn="0" w:noHBand="0" w:noVBand="1"/>
+      </w:tblPr>
+      <w:tblGrid>
+        <w:gridCol w:w="1271"/>
+        <w:gridCol w:w="7557"/>
+      </w:tblGrid>
+      <w:tr>
+        <w:tc>
+          <w:tcPr>
+            <w:tcW w:w="1271" w:type="dxa"/>
+          </w:tcPr>
+          <w:p>
+            <w:r>
+              <w:t>Nombre</w:t>
+            </w:r>
+          </w:p>
+        </w:tc>
+        <w:tc>
+          <w:tcPr>
+            <w:tcW w:w="7557" w:type="dxa"/>
+          </w:tcPr>
+          <w:p>
+            <w:pPr>
+              <w:rPr>
+                <w:rFonts w:ascii="Arial" w:hAnsi="Arial" w:cs="Arial"/>
+                <w:sz w:val="28"/>
+                <w:szCs w:val="28"/>
+              </w:rPr>
+            </w:pPr>
+            <w:r>
+              <w:rPr>
+                <w:rFonts w:ascii="Arial" w:hAnsi="Arial" w:cs="Arial"/>
+                <w:b/>
+                <w:bCs/>
+                <w:sz w:val="28"/>
+                <w:szCs w:val="28"/>
+              </w:rPr>
+              <w:t>RF04</w:t>
+            </w:r>
+            <w:r>
+              <w:rPr>
+                <w:rFonts w:ascii="Arial" w:hAnsi="Arial" w:cs="Arial"/>
+                <w:b/>
+                <w:bCs/>
+                <w:sz w:val="28"/>
+                <w:szCs w:val="28"/>
+              </w:rPr>
+              <w:t>-</w:t>
+            </w:r>
+            <w:r>
+              <w:rPr>
+                <w:rFonts w:ascii="Arial" w:hAnsi="Arial" w:cs="Arial"/>
+                <w:sz w:val="28"/>
+                <w:szCs w:val="28"/>
+              </w:rPr>
+              <w:t xml:space="preserve"> Generar descuento</w:t>
+            </w:r>
+            <w:r>
+              <w:rPr>
+                <w:rFonts w:ascii="Arial" w:hAnsi="Arial" w:cs="Arial"/>
+                <w:sz w:val="28"/>
+                <w:szCs w:val="28"/>
+              </w:rPr>
+              <w:t xml:space="preserve"> c</w:t>
+            </w:r>
+            <w:r>
+              <w:rPr>
+                <w:rFonts w:ascii="Arial" w:hAnsi="Arial" w:cs="Arial"/>
+                <w:sz w:val="28"/>
+                <w:szCs w:val="28"/>
+              </w:rPr>
+              <w:t>umpleaños</w:t>
+            </w:r>
+          </w:p>
+        </w:tc>
+      </w:tr>
+      <w:tr>
+        <w:tc>
+          <w:tcPr>
+            <w:tcW w:w="1271" w:type="dxa"/>
+          </w:tcPr>
+          <w:p>
+            <w:r>
+              <w:t>Resumen</w:t>
+            </w:r>
+          </w:p>
+        </w:tc>
+        <w:tc>
+          <w:tcPr>
+            <w:tcW w:w="7557" w:type="dxa"/>
+          </w:tcPr>
+          <w:p>
+            <w:r>
+              <w:rPr>
+                <w:rFonts w:ascii="Arial" w:hAnsi="Arial" w:cs="Arial"/>
+                <w:sz w:val="28"/>
+                <w:szCs w:val="28"/>
+              </w:rPr>
+              <w:t>Cada usuario obtendrá un descuento únicamente en el día de su cumpleaños en el tipo de producto que le interesa.</w:t>
+            </w:r>
+          </w:p>
+        </w:tc>
+      </w:tr>
+      <w:tr>
+        <w:tc>
+          <w:tcPr>
+            <w:tcW w:w="1271" w:type="dxa"/>
+          </w:tcPr>
+          <w:p>
+            <w:r>
+              <w:t>Entrada</w:t>
+            </w:r>
+          </w:p>
+        </w:tc>
+        <w:tc>
+          <w:tcPr>
+            <w:tcW w:w="7557" w:type="dxa"/>
+          </w:tcPr>
+          <w:p>
+            <w:r>
+              <w:rPr>
+                <w:rFonts w:ascii="Arial" w:hAnsi="Arial" w:cs="Arial"/>
+                <w:sz w:val="28"/>
+                <w:szCs w:val="28"/>
+              </w:rPr>
+              <w:t>Usuario</w:t>
+            </w:r>
+          </w:p>
+        </w:tc>
+      </w:tr>
+      <w:tr>
+        <w:tc>
+          <w:tcPr>
+            <w:tcW w:w="1271" w:type="dxa"/>
+          </w:tcPr>
+          <w:p>
+            <w:r>
+              <w:t>Resultado</w:t>
+            </w:r>
+          </w:p>
+        </w:tc>
+        <w:tc>
+          <w:tcPr>
+            <w:tcW w:w="7557" w:type="dxa"/>
+          </w:tcPr>
+          <w:p>
+            <w:r>
+              <w:rPr>
+                <w:rFonts w:ascii="Arial" w:hAnsi="Arial" w:cs="Arial"/>
+                <w:sz w:val="28"/>
+                <w:szCs w:val="28"/>
+              </w:rPr>
+              <w:t>-Descuento del 20% unidad.</w:t>
+            </w:r>
+          </w:p>
+        </w:tc>
+      </w:tr>
+      <w:tr>
+        <w:tc>
+          <w:tcPr>
+            <w:tcW w:w="1271" w:type="dxa"/>
+          </w:tcPr>
+          <w:p/>
+        </w:tc>
+        <w:tc>
+          <w:tcPr>
+            <w:tcW w:w="7557" w:type="dxa"/>
+          </w:tcPr>
+          <w:p/>
+        </w:tc>
+      </w:tr>
+    </w:tbl>
+    <w:p/>
+    <w:tbl>
+      <w:tblPr>
+        <w:tblStyle w:val="Tablaconcuadrcula"/>
+        <w:tblW w:w="0" w:type="auto"/>
+        <w:tblLook w:val="04A0" w:firstRow="1" w:lastRow="0" w:firstColumn="1" w:lastColumn="0" w:noHBand="0" w:noVBand="1"/>
+      </w:tblPr>
+      <w:tblGrid>
+        <w:gridCol w:w="1129"/>
+        <w:gridCol w:w="7699"/>
+      </w:tblGrid>
+      <w:tr>
+        <w:tc>
+          <w:tcPr>
+            <w:tcW w:w="1129" w:type="dxa"/>
+          </w:tcPr>
+          <w:p>
+            <w:r>
+              <w:lastRenderedPageBreak/>
+              <w:t>Nombre</w:t>
+            </w:r>
+          </w:p>
+        </w:tc>
+        <w:tc>
+          <w:tcPr>
+            <w:tcW w:w="7699" w:type="dxa"/>
+          </w:tcPr>
+          <w:p>
+            <w:r>
+              <w:rPr>
+                <w:rFonts w:ascii="Arial" w:hAnsi="Arial" w:cs="Arial"/>
+                <w:b/>
+                <w:bCs/>
+                <w:sz w:val="28"/>
+                <w:szCs w:val="28"/>
+              </w:rPr>
+              <w:t>RF05</w:t>
+            </w:r>
+            <w:r>
+              <w:rPr>
+                <w:rFonts w:ascii="Arial" w:hAnsi="Arial" w:cs="Arial"/>
+                <w:b/>
+                <w:bCs/>
+                <w:sz w:val="28"/>
+                <w:szCs w:val="28"/>
+              </w:rPr>
+              <w:t xml:space="preserve">- </w:t>
+            </w:r>
+            <w:bookmarkStart w:id="0" w:name="_Hlk103854443"/>
+            <w:r>
+              <w:rPr>
+                <w:rFonts w:ascii="Arial" w:hAnsi="Arial" w:cs="Arial"/>
+                <w:sz w:val="28"/>
+                <w:szCs w:val="28"/>
+              </w:rPr>
+              <w:t>Filtrar producto</w:t>
+            </w:r>
+            <w:bookmarkEnd w:id="0"/>
+          </w:p>
+        </w:tc>
+      </w:tr>
+      <w:tr>
+        <w:tc>
+          <w:tcPr>
+            <w:tcW w:w="1129" w:type="dxa"/>
+          </w:tcPr>
+          <w:p>
+            <w:r>
+              <w:t>Resumen</w:t>
+            </w:r>
+          </w:p>
+        </w:tc>
+        <w:tc>
+          <w:tcPr>
+            <w:tcW w:w="7699" w:type="dxa"/>
+          </w:tcPr>
+          <w:p>
+            <w:r>
+              <w:rPr>
+                <w:rFonts w:ascii="Arial" w:hAnsi="Arial" w:cs="Arial"/>
+                <w:sz w:val="28"/>
+                <w:szCs w:val="28"/>
+              </w:rPr>
+              <w:t>Para encontrar el producto deseado se requiere las características próximas al producto.</w:t>
+            </w:r>
+          </w:p>
+        </w:tc>
+      </w:tr>
+      <w:tr>
+        <w:tc>
+          <w:tcPr>
+            <w:tcW w:w="1129" w:type="dxa"/>
+          </w:tcPr>
+          <w:p>
+            <w:r>
+              <w:t>Entrada</w:t>
+            </w:r>
+          </w:p>
+        </w:tc>
+        <w:tc>
+          <w:tcPr>
+            <w:tcW w:w="7699" w:type="dxa"/>
+          </w:tcPr>
+          <w:p>
+            <w:pPr>
+              <w:rPr>
+                <w:rFonts w:ascii="Arial" w:hAnsi="Arial" w:cs="Arial"/>
+                <w:sz w:val="28"/>
+                <w:szCs w:val="28"/>
+              </w:rPr>
+            </w:pPr>
+            <w:r>
+              <w:rPr>
+                <w:rFonts w:ascii="Arial" w:hAnsi="Arial" w:cs="Arial"/>
+                <w:sz w:val="28"/>
+                <w:szCs w:val="28"/>
+              </w:rPr>
+              <w:t>-cantidad en stock.</w:t>
+            </w:r>
+          </w:p>
+          <w:p>
+            <w:pPr>
+              <w:rPr>
+                <w:rFonts w:ascii="Arial" w:hAnsi="Arial" w:cs="Arial"/>
+                <w:sz w:val="28"/>
+                <w:szCs w:val="28"/>
+              </w:rPr>
+            </w:pPr>
+            <w:r>
+              <w:rPr>
+                <w:rFonts w:ascii="Arial" w:hAnsi="Arial" w:cs="Arial"/>
+                <w:sz w:val="28"/>
+                <w:szCs w:val="28"/>
+              </w:rPr>
+              <w:t>-Categoría del Producto.</w:t>
+            </w:r>
+          </w:p>
+          <w:p>
+            <w:pPr>
+              <w:rPr>
+                <w:rFonts w:ascii="Arial" w:hAnsi="Arial" w:cs="Arial"/>
+                <w:sz w:val="28"/>
+                <w:szCs w:val="28"/>
+              </w:rPr>
+            </w:pPr>
+            <w:r>
+              <w:rPr>
+                <w:rFonts w:ascii="Arial" w:hAnsi="Arial" w:cs="Arial"/>
+                <w:sz w:val="28"/>
+                <w:szCs w:val="28"/>
+              </w:rPr>
+              <w:t>-Genero del producto.</w:t>
+            </w:r>
+          </w:p>
+          <w:p>
+            <w:pPr>
+              <w:rPr>
+                <w:rFonts w:ascii="Arial" w:hAnsi="Arial" w:cs="Arial"/>
+                <w:sz w:val="28"/>
+                <w:szCs w:val="28"/>
+              </w:rPr>
+            </w:pPr>
+            <w:r>
+              <w:rPr>
+                <w:rFonts w:ascii="Arial" w:hAnsi="Arial" w:cs="Arial"/>
+                <w:sz w:val="28"/>
+                <w:szCs w:val="28"/>
+              </w:rPr>
+              <w:t>-</w:t>
+            </w:r>
+            <w:r>
+              <w:rPr>
+                <w:rFonts w:ascii="Arial" w:hAnsi="Arial" w:cs="Arial"/>
+                <w:sz w:val="28"/>
+                <w:szCs w:val="28"/>
+              </w:rPr>
+              <w:t>Rango de precio</w:t>
+            </w:r>
+          </w:p>
+        </w:tc>
+      </w:tr>
+      <w:tr>
+        <w:tc>
+          <w:tcPr>
+            <w:tcW w:w="1129" w:type="dxa"/>
+          </w:tcPr>
+          <w:p>
+            <w:r>
+              <w:t>Resultado</w:t>
+            </w:r>
+          </w:p>
+        </w:tc>
+        <w:tc>
+          <w:tcPr>
+            <w:tcW w:w="7699" w:type="dxa"/>
+          </w:tcPr>
+          <w:p>
+            <w:r>
+              <w:rPr>
+                <w:rFonts w:ascii="Arial" w:hAnsi="Arial" w:cs="Arial"/>
+                <w:sz w:val="28"/>
+                <w:szCs w:val="28"/>
+              </w:rPr>
+              <w:t>-</w:t>
+            </w:r>
+            <w:r>
+              <w:rPr>
+                <w:rFonts w:ascii="Arial" w:hAnsi="Arial" w:cs="Arial"/>
+                <w:sz w:val="28"/>
+                <w:szCs w:val="28"/>
+              </w:rPr>
+              <w:t>Lista de productos filtrados</w:t>
+            </w:r>
+            <w:r>
+              <w:rPr>
+                <w:rFonts w:ascii="Arial" w:hAnsi="Arial" w:cs="Arial"/>
+                <w:sz w:val="28"/>
+                <w:szCs w:val="28"/>
+              </w:rPr>
+              <w:t xml:space="preserve"> </w:t>
+            </w:r>
+          </w:p>
+        </w:tc>
+      </w:tr>
+    </w:tbl>
+    <w:p/>
+    <w:tbl>
+      <w:tblPr>
+        <w:tblStyle w:val="Tablaconcuadrcula"/>
+        <w:tblW w:w="0" w:type="auto"/>
+        <w:tblLook w:val="04A0" w:firstRow="1" w:lastRow="0" w:firstColumn="1" w:lastColumn="0" w:noHBand="0" w:noVBand="1"/>
+      </w:tblPr>
+      <w:tblGrid>
+        <w:gridCol w:w="1129"/>
+        <w:gridCol w:w="7699"/>
+      </w:tblGrid>
+      <w:tr>
+        <w:tc>
+          <w:tcPr>
+            <w:tcW w:w="1129" w:type="dxa"/>
+          </w:tcPr>
+          <w:p>
+            <w:r>
+              <w:t>Nombre</w:t>
+            </w:r>
+          </w:p>
+        </w:tc>
+        <w:tc>
+          <w:tcPr>
+            <w:tcW w:w="7699" w:type="dxa"/>
+          </w:tcPr>
+          <w:p>
+            <w:pPr>
+              <w:rPr>
+                <w:rFonts w:ascii="Arial" w:hAnsi="Arial" w:cs="Arial"/>
+                <w:sz w:val="28"/>
+                <w:szCs w:val="28"/>
+              </w:rPr>
+            </w:pPr>
+            <w:r>
+              <w:rPr>
+                <w:rFonts w:ascii="Arial" w:hAnsi="Arial" w:cs="Arial"/>
+                <w:b/>
+                <w:bCs/>
+                <w:sz w:val="28"/>
+                <w:szCs w:val="28"/>
+              </w:rPr>
+              <w:t xml:space="preserve">RF06- </w:t>
+            </w:r>
+            <w:r>
+              <w:rPr>
+                <w:rFonts w:ascii="Arial" w:hAnsi="Arial" w:cs="Arial"/>
+                <w:sz w:val="28"/>
+                <w:szCs w:val="28"/>
+              </w:rPr>
+              <w:t>Validar disponibilidad</w:t>
+            </w:r>
+          </w:p>
+        </w:tc>
+      </w:tr>
+      <w:tr>
+        <w:tc>
+          <w:tcPr>
+            <w:tcW w:w="1129" w:type="dxa"/>
+          </w:tcPr>
+          <w:p>
+            <w:r>
+              <w:t>Resumen</w:t>
+            </w:r>
+          </w:p>
+        </w:tc>
+        <w:tc>
+          <w:tcPr>
+            <w:tcW w:w="7699" w:type="dxa"/>
+          </w:tcPr>
+          <w:p>
+            <w:r>
+              <w:rPr>
+                <w:rFonts w:ascii="Arial" w:hAnsi="Arial" w:cs="Arial"/>
+                <w:sz w:val="28"/>
+                <w:szCs w:val="28"/>
+              </w:rPr>
+              <w:t>Se debe validar la disponibilidad del producto antes de proceder con la venta</w:t>
+            </w:r>
+          </w:p>
+        </w:tc>
+      </w:tr>
+      <w:tr>
+        <w:tc>
+          <w:tcPr>
+            <w:tcW w:w="1129" w:type="dxa"/>
+          </w:tcPr>
+          <w:p>
+            <w:r>
+              <w:t>Entrada</w:t>
+            </w:r>
+          </w:p>
+        </w:tc>
+        <w:tc>
+          <w:tcPr>
+            <w:tcW w:w="7699" w:type="dxa"/>
+          </w:tcPr>
+          <w:p>
+            <w:pPr>
+              <w:rPr>
+                <w:rFonts w:ascii="Arial" w:hAnsi="Arial" w:cs="Arial"/>
+                <w:sz w:val="28"/>
+                <w:szCs w:val="28"/>
+              </w:rPr>
+            </w:pPr>
+            <w:r>
+              <w:t xml:space="preserve"> </w:t>
+            </w:r>
+            <w:r>
+              <w:rPr>
+                <w:rFonts w:ascii="Arial" w:hAnsi="Arial" w:cs="Arial"/>
+                <w:sz w:val="28"/>
+                <w:szCs w:val="28"/>
+              </w:rPr>
+              <w:t>Producto</w:t>
+            </w:r>
+          </w:p>
+          <w:p/>
+        </w:tc>
+      </w:tr>
+      <w:tr>
+        <w:tc>
+          <w:tcPr>
+            <w:tcW w:w="1129" w:type="dxa"/>
+          </w:tcPr>
+          <w:p>
+            <w:r>
+              <w:t>Resultado</w:t>
+            </w:r>
+          </w:p>
+        </w:tc>
+        <w:tc>
+          <w:tcPr>
+            <w:tcW w:w="7699" w:type="dxa"/>
+          </w:tcPr>
+          <w:p>
+            <w:r>
+              <w:rPr>
+                <w:rFonts w:ascii="Arial" w:hAnsi="Arial" w:cs="Arial"/>
+                <w:sz w:val="28"/>
+                <w:szCs w:val="28"/>
+              </w:rPr>
+              <w:t>-Disponibilidad.</w:t>
+            </w:r>
+          </w:p>
+        </w:tc>
+      </w:tr>
+    </w:tbl>
+    <w:p/>
+    <w:tbl>
+      <w:tblPr>
+        <w:tblStyle w:val="Tablaconcuadrcula"/>
+        <w:tblW w:w="0" w:type="auto"/>
+        <w:tblLook w:val="04A0" w:firstRow="1" w:lastRow="0" w:firstColumn="1" w:lastColumn="0" w:noHBand="0" w:noVBand="1"/>
+      </w:tblPr>
+      <w:tblGrid>
+        <w:gridCol w:w="1271"/>
+        <w:gridCol w:w="7557"/>
+      </w:tblGrid>
+      <w:tr>
+        <w:tc>
+          <w:tcPr>
+            <w:tcW w:w="1271" w:type="dxa"/>
+          </w:tcPr>
+          <w:p>
+            <w:r>
+              <w:t>Nombre</w:t>
+            </w:r>
+          </w:p>
+        </w:tc>
+        <w:tc>
+          <w:tcPr>
+            <w:tcW w:w="7557" w:type="dxa"/>
+          </w:tcPr>
+          <w:p>
+            <w:r>
+              <w:rPr>
+                <w:rFonts w:ascii="Arial" w:hAnsi="Arial" w:cs="Arial"/>
+                <w:b/>
+                <w:bCs/>
+                <w:sz w:val="28"/>
+                <w:szCs w:val="28"/>
+              </w:rPr>
+              <w:t xml:space="preserve">RF07- </w:t>
+            </w:r>
+            <w:r>
+              <w:rPr>
+                <w:rFonts w:ascii="Arial" w:hAnsi="Arial" w:cs="Arial"/>
+                <w:sz w:val="28"/>
+                <w:szCs w:val="28"/>
+              </w:rPr>
+              <w:t>Vender Producto</w:t>
+            </w:r>
+          </w:p>
+        </w:tc>
+      </w:tr>
+      <w:tr>
+        <w:tc>
+          <w:tcPr>
+            <w:tcW w:w="1271" w:type="dxa"/>
+          </w:tcPr>
+          <w:p>
+            <w:r>
+              <w:t>Resumen</w:t>
+            </w:r>
+          </w:p>
+        </w:tc>
+        <w:tc>
+          <w:tcPr>
+            <w:tcW w:w="7557" w:type="dxa"/>
+          </w:tcPr>
+          <w:p>
+            <w:r>
+              <w:t xml:space="preserve">Una vez validada la disponibilidad </w:t>
+            </w:r>
+            <w:r>
+              <w:t>(</w:t>
+            </w:r>
+            <w:r>
+              <w:t>RF06) se debe proceder a reducir el stock del producto en la cantidad vendida</w:t>
+            </w:r>
+          </w:p>
+        </w:tc>
+      </w:tr>
+      <w:tr>
+        <w:tc>
+          <w:tcPr>
+            <w:tcW w:w="1271" w:type="dxa"/>
+          </w:tcPr>
+          <w:p>
+            <w:r>
+              <w:t>Entrada</w:t>
+            </w:r>
+          </w:p>
+        </w:tc>
+        <w:tc>
+          <w:tcPr>
+            <w:tcW w:w="7557" w:type="dxa"/>
+          </w:tcPr>
+          <w:p>
+            <w:pPr>
+              <w:rPr>
+                <w:rFonts w:ascii="Arial" w:hAnsi="Arial" w:cs="Arial"/>
+                <w:sz w:val="28"/>
+                <w:szCs w:val="28"/>
+              </w:rPr>
+            </w:pPr>
+            <w:r>
+              <w:t xml:space="preserve"> </w:t>
+            </w:r>
+            <w:r>
+              <w:rPr>
+                <w:rFonts w:ascii="Arial" w:hAnsi="Arial" w:cs="Arial"/>
+                <w:sz w:val="28"/>
+                <w:szCs w:val="28"/>
+              </w:rPr>
+              <w:t>-</w:t>
+            </w:r>
+            <w:r>
+              <w:rPr>
+                <w:rFonts w:ascii="Arial" w:hAnsi="Arial" w:cs="Arial"/>
+                <w:sz w:val="28"/>
+                <w:szCs w:val="28"/>
+              </w:rPr>
+              <w:t>producto</w:t>
+            </w:r>
+          </w:p>
+          <w:p/>
+        </w:tc>
+      </w:tr>
+      <w:tr>
+        <w:tc>
+          <w:tcPr>
+            <w:tcW w:w="1271" w:type="dxa"/>
+          </w:tcPr>
+          <w:p>
+            <w:r>
+              <w:t>Resultado</w:t>
+            </w:r>
+          </w:p>
+        </w:tc>
+        <w:tc>
+          <w:tcPr>
+            <w:tcW w:w="7557" w:type="dxa"/>
+          </w:tcPr>
+          <w:p>
+            <w:pPr>
+              <w:rPr>
+                <w:rFonts w:ascii="Arial" w:hAnsi="Arial" w:cs="Arial"/>
+                <w:sz w:val="28"/>
+                <w:szCs w:val="28"/>
+              </w:rPr>
+            </w:pPr>
+            <w:r>
+              <w:rPr>
+                <w:rFonts w:ascii="Arial" w:hAnsi="Arial" w:cs="Arial"/>
+                <w:sz w:val="28"/>
+                <w:szCs w:val="28"/>
+              </w:rPr>
+              <w:t xml:space="preserve">-Unidades </w:t>
+            </w:r>
+            <w:r>
+              <w:rPr>
+                <w:rFonts w:ascii="Arial" w:hAnsi="Arial" w:cs="Arial"/>
+                <w:sz w:val="28"/>
+                <w:szCs w:val="28"/>
+              </w:rPr>
+              <w:t>disponibles</w:t>
+            </w:r>
+            <w:r>
+              <w:rPr>
+                <w:rFonts w:ascii="Arial" w:hAnsi="Arial" w:cs="Arial"/>
+                <w:sz w:val="28"/>
+                <w:szCs w:val="28"/>
+              </w:rPr>
+              <w:t>.</w:t>
+            </w:r>
+          </w:p>
           <w:p/>
         </w:tc>
       </w:tr>
@@ -758,42 +1474,32 @@
     <w:p/>
     <w:p/>
     <w:p/>
-    <w:p/>
-    <w:p/>
     <w:tbl>
       <w:tblPr>
-        <w:tblStyle w:val="TableGrid"/>
+        <w:tblStyle w:val="Tablaconcuadrcula"/>
         <w:tblW w:w="0" w:type="auto"/>
         <w:tblLook w:val="04A0" w:firstRow="1" w:lastRow="0" w:firstColumn="1" w:lastColumn="0" w:noHBand="0" w:noVBand="1"/>
       </w:tblPr>
       <w:tblGrid>
-        <w:gridCol w:w="4414"/>
-        <w:gridCol w:w="4414"/>
+        <w:gridCol w:w="1129"/>
+        <w:gridCol w:w="7699"/>
       </w:tblGrid>
       <w:tr>
         <w:tc>
           <w:tcPr>
-            <w:tcW w:w="4414" w:type="dxa"/>
-          </w:tcPr>
-          <w:p>
-            <w:r>
-              <w:lastRenderedPageBreak/>
+            <w:tcW w:w="1129" w:type="dxa"/>
+          </w:tcPr>
+          <w:p>
+            <w:r>
               <w:t>Nombre</w:t>
             </w:r>
           </w:p>
         </w:tc>
         <w:tc>
           <w:tcPr>
-            <w:tcW w:w="4414" w:type="dxa"/>
-          </w:tcPr>
-          <w:p>
-            <w:pPr>
-              <w:rPr>
-                <w:rFonts w:ascii="Arial" w:hAnsi="Arial" w:cs="Arial"/>
-                <w:sz w:val="28"/>
-                <w:szCs w:val="28"/>
-              </w:rPr>
-            </w:pPr>
+            <w:tcW w:w="7699" w:type="dxa"/>
+          </w:tcPr>
+          <w:p>
             <w:r>
               <w:rPr>
                 <w:rFonts w:ascii="Arial" w:hAnsi="Arial" w:cs="Arial"/>
@@ -802,41 +1508,15 @@
                 <w:sz w:val="28"/>
                 <w:szCs w:val="28"/>
               </w:rPr>
-              <w:t>RF04</w:t>
-            </w:r>
-            <w:r>
-              <w:rPr>
-                <w:rFonts w:ascii="Arial" w:hAnsi="Arial" w:cs="Arial"/>
-                <w:b/>
-                <w:bCs/>
-                <w:sz w:val="28"/>
-                <w:szCs w:val="28"/>
-              </w:rPr>
-              <w:t>-</w:t>
-            </w:r>
-            <w:r>
-              <w:rPr>
-                <w:rFonts w:ascii="Arial" w:hAnsi="Arial" w:cs="Arial"/>
-                <w:sz w:val="28"/>
-                <w:szCs w:val="28"/>
-              </w:rPr>
-              <w:t xml:space="preserve"> Generar descuento</w:t>
-            </w:r>
-            <w:r>
-              <w:rPr>
-                <w:rFonts w:ascii="Arial" w:hAnsi="Arial" w:cs="Arial"/>
-                <w:sz w:val="28"/>
-                <w:szCs w:val="28"/>
-              </w:rPr>
-              <w:t xml:space="preserve"> c</w:t>
-            </w:r>
-            <w:r>
-              <w:rPr>
-                <w:rFonts w:ascii="Arial" w:hAnsi="Arial" w:cs="Arial"/>
-                <w:sz w:val="28"/>
-                <w:szCs w:val="28"/>
-              </w:rPr>
-              <w:t>umpleaños</w:t>
+              <w:t xml:space="preserve">RF08- </w:t>
+            </w:r>
+            <w:r>
+              <w:rPr>
+                <w:rFonts w:ascii="Arial" w:hAnsi="Arial" w:cs="Arial"/>
+                <w:sz w:val="28"/>
+                <w:szCs w:val="28"/>
+              </w:rPr>
+              <w:t>Generar factura</w:t>
             </w:r>
           </w:p>
         </w:tc>
@@ -844,7 +1524,7 @@
       <w:tr>
         <w:tc>
           <w:tcPr>
-            <w:tcW w:w="4414" w:type="dxa"/>
+            <w:tcW w:w="1129" w:type="dxa"/>
           </w:tcPr>
           <w:p>
             <w:r>
@@ -854,16 +1534,16 @@
         </w:tc>
         <w:tc>
           <w:tcPr>
-            <w:tcW w:w="4414" w:type="dxa"/>
-          </w:tcPr>
-          <w:p>
-            <w:r>
-              <w:rPr>
-                <w:rFonts w:ascii="Arial" w:hAnsi="Arial" w:cs="Arial"/>
-                <w:sz w:val="28"/>
-                <w:szCs w:val="28"/>
-              </w:rPr>
-              <w:t>Cada usuario obtendrá un descuento únicamente en el día de su cumpleaños en el tipo de producto que le interesa.</w:t>
+            <w:tcW w:w="7699" w:type="dxa"/>
+          </w:tcPr>
+          <w:p>
+            <w:r>
+              <w:rPr>
+                <w:rFonts w:ascii="Arial" w:hAnsi="Arial" w:cs="Arial"/>
+                <w:sz w:val="28"/>
+                <w:szCs w:val="28"/>
+              </w:rPr>
+              <w:t>La factura generara el valor total a pagar dependiendo de la cantidad y la dirección del destino, además debe mostrar los descuentos.</w:t>
             </w:r>
           </w:p>
         </w:tc>
@@ -871,7 +1551,7 @@
       <w:tr>
         <w:tc>
           <w:tcPr>
-            <w:tcW w:w="4414" w:type="dxa"/>
+            <w:tcW w:w="1129" w:type="dxa"/>
           </w:tcPr>
           <w:p>
             <w:r>
@@ -881,16 +1561,60 @@
         </w:tc>
         <w:tc>
           <w:tcPr>
-            <w:tcW w:w="4414" w:type="dxa"/>
-          </w:tcPr>
-          <w:p>
-            <w:r>
-              <w:rPr>
-                <w:rFonts w:ascii="Arial" w:hAnsi="Arial" w:cs="Arial"/>
-                <w:sz w:val="28"/>
-                <w:szCs w:val="28"/>
-              </w:rPr>
-              <w:t>Usuario</w:t>
+            <w:tcW w:w="7699" w:type="dxa"/>
+          </w:tcPr>
+          <w:p>
+            <w:pPr>
+              <w:rPr>
+                <w:rFonts w:ascii="Arial" w:hAnsi="Arial" w:cs="Arial"/>
+                <w:sz w:val="28"/>
+                <w:szCs w:val="28"/>
+              </w:rPr>
+            </w:pPr>
+            <w:r>
+              <w:t xml:space="preserve"> </w:t>
+            </w:r>
+            <w:r>
+              <w:rPr>
+                <w:rFonts w:ascii="Arial" w:hAnsi="Arial" w:cs="Arial"/>
+                <w:sz w:val="28"/>
+                <w:szCs w:val="28"/>
+              </w:rPr>
+              <w:t>-</w:t>
+            </w:r>
+            <w:r>
+              <w:rPr>
+                <w:rFonts w:ascii="Arial" w:hAnsi="Arial" w:cs="Arial"/>
+                <w:sz w:val="28"/>
+                <w:szCs w:val="28"/>
+              </w:rPr>
+              <w:t>lista de p</w:t>
+            </w:r>
+            <w:r>
+              <w:rPr>
+                <w:rFonts w:ascii="Arial" w:hAnsi="Arial" w:cs="Arial"/>
+                <w:sz w:val="28"/>
+                <w:szCs w:val="28"/>
+              </w:rPr>
+              <w:t>roducto</w:t>
+            </w:r>
+            <w:r>
+              <w:rPr>
+                <w:rFonts w:ascii="Arial" w:hAnsi="Arial" w:cs="Arial"/>
+                <w:sz w:val="28"/>
+                <w:szCs w:val="28"/>
+              </w:rPr>
+              <w:t>s</w:t>
+            </w:r>
+          </w:p>
+          <w:p>
+            <w:r>
+              <w:rPr>
+                <w:rFonts w:ascii="Arial" w:hAnsi="Arial" w:cs="Arial"/>
+                <w:sz w:val="28"/>
+                <w:szCs w:val="28"/>
+              </w:rPr>
+              <w:t>-usuario</w:t>
             </w:r>
           </w:p>
         </w:tc>
@@ -898,7 +1622,7 @@
       <w:tr>
         <w:tc>
           <w:tcPr>
-            <w:tcW w:w="4414" w:type="dxa"/>
+            <w:tcW w:w="1129" w:type="dxa"/>
           </w:tcPr>
           <w:p>
             <w:r>
@@ -908,60 +1632,98 @@
         </w:tc>
         <w:tc>
           <w:tcPr>
-            <w:tcW w:w="4414" w:type="dxa"/>
-          </w:tcPr>
-          <w:p>
-            <w:r>
-              <w:rPr>
-                <w:rFonts w:ascii="Arial" w:hAnsi="Arial" w:cs="Arial"/>
-                <w:sz w:val="28"/>
-                <w:szCs w:val="28"/>
-              </w:rPr>
-              <w:t>-Descuento del 20% unidad.</w:t>
-            </w:r>
-          </w:p>
-        </w:tc>
-      </w:tr>
-      <w:tr>
-        <w:tc>
-          <w:tcPr>
-            <w:tcW w:w="4414" w:type="dxa"/>
-          </w:tcPr>
-          <w:p/>
-        </w:tc>
-        <w:tc>
-          <w:tcPr>
-            <w:tcW w:w="4414" w:type="dxa"/>
-          </w:tcPr>
-          <w:p/>
+            <w:tcW w:w="7699" w:type="dxa"/>
+          </w:tcPr>
+          <w:p>
+            <w:pPr>
+              <w:rPr>
+                <w:rFonts w:ascii="Arial" w:hAnsi="Arial" w:cs="Arial"/>
+                <w:sz w:val="28"/>
+                <w:szCs w:val="28"/>
+              </w:rPr>
+            </w:pPr>
+            <w:r>
+              <w:rPr>
+                <w:rFonts w:ascii="Arial" w:hAnsi="Arial" w:cs="Arial"/>
+                <w:sz w:val="28"/>
+                <w:szCs w:val="28"/>
+              </w:rPr>
+              <w:t>-Valor por producto.</w:t>
+            </w:r>
+          </w:p>
+          <w:p>
+            <w:pPr>
+              <w:rPr>
+                <w:rFonts w:ascii="Arial" w:hAnsi="Arial" w:cs="Arial"/>
+                <w:sz w:val="28"/>
+                <w:szCs w:val="28"/>
+              </w:rPr>
+            </w:pPr>
+            <w:r>
+              <w:rPr>
+                <w:rFonts w:ascii="Arial" w:hAnsi="Arial" w:cs="Arial"/>
+                <w:sz w:val="28"/>
+                <w:szCs w:val="28"/>
+              </w:rPr>
+              <w:t>-Descuentos aplicados</w:t>
+            </w:r>
+          </w:p>
+          <w:p>
+            <w:pPr>
+              <w:rPr>
+                <w:rFonts w:ascii="Arial" w:hAnsi="Arial" w:cs="Arial"/>
+                <w:sz w:val="28"/>
+                <w:szCs w:val="28"/>
+              </w:rPr>
+            </w:pPr>
+            <w:r>
+              <w:rPr>
+                <w:rFonts w:ascii="Arial" w:hAnsi="Arial" w:cs="Arial"/>
+                <w:sz w:val="28"/>
+                <w:szCs w:val="28"/>
+              </w:rPr>
+              <w:t xml:space="preserve">-Valor de envió. </w:t>
+            </w:r>
+          </w:p>
+          <w:p>
+            <w:r>
+              <w:rPr>
+                <w:rFonts w:ascii="Arial" w:hAnsi="Arial" w:cs="Arial"/>
+                <w:sz w:val="28"/>
+                <w:szCs w:val="28"/>
+              </w:rPr>
+              <w:t>-Valor total.</w:t>
+            </w:r>
+          </w:p>
         </w:tc>
       </w:tr>
     </w:tbl>
     <w:p/>
     <w:tbl>
       <w:tblPr>
-        <w:tblStyle w:val="TableGrid"/>
+        <w:tblStyle w:val="Tablaconcuadrcula"/>
         <w:tblW w:w="0" w:type="auto"/>
         <w:tblLook w:val="04A0" w:firstRow="1" w:lastRow="0" w:firstColumn="1" w:lastColumn="0" w:noHBand="0" w:noVBand="1"/>
       </w:tblPr>
       <w:tblGrid>
-        <w:gridCol w:w="4414"/>
-        <w:gridCol w:w="4414"/>
+        <w:gridCol w:w="1129"/>
+        <w:gridCol w:w="7699"/>
       </w:tblGrid>
       <w:tr>
         <w:tc>
           <w:tcPr>
-            <w:tcW w:w="4414" w:type="dxa"/>
-          </w:tcPr>
-          <w:p>
-            <w:r>
+            <w:tcW w:w="1129" w:type="dxa"/>
+          </w:tcPr>
+          <w:p>
+            <w:r>
+              <w:lastRenderedPageBreak/>
               <w:t>Nombre</w:t>
             </w:r>
           </w:p>
         </w:tc>
         <w:tc>
           <w:tcPr>
-            <w:tcW w:w="4414" w:type="dxa"/>
+            <w:tcW w:w="7699" w:type="dxa"/>
           </w:tcPr>
           <w:p>
             <w:r>
@@ -972,7 +1734,7 @@
                 <w:sz w:val="28"/>
                 <w:szCs w:val="28"/>
               </w:rPr>
-              <w:t>RF05</w:t>
+              <w:t>RF</w:t>
             </w:r>
             <w:r>
               <w:rPr>
@@ -982,6 +1744,16 @@
                 <w:sz w:val="28"/>
                 <w:szCs w:val="28"/>
               </w:rPr>
+              <w:t>09</w:t>
+            </w:r>
+            <w:r>
+              <w:rPr>
+                <w:rFonts w:ascii="Arial" w:hAnsi="Arial" w:cs="Arial"/>
+                <w:b/>
+                <w:bCs/>
+                <w:sz w:val="28"/>
+                <w:szCs w:val="28"/>
+              </w:rPr>
               <w:t xml:space="preserve">- </w:t>
             </w:r>
             <w:r>
@@ -990,7 +1762,7 @@
                 <w:sz w:val="28"/>
                 <w:szCs w:val="28"/>
               </w:rPr>
-              <w:t>Filtrar producto</w:t>
+              <w:t>Descuento Cantidad Venta Producto</w:t>
             </w:r>
           </w:p>
         </w:tc>
@@ -998,7 +1770,7 @@
       <w:tr>
         <w:tc>
           <w:tcPr>
-            <w:tcW w:w="4414" w:type="dxa"/>
+            <w:tcW w:w="1129" w:type="dxa"/>
           </w:tcPr>
           <w:p>
             <w:r>
@@ -1008,16 +1780,24 @@
         </w:tc>
         <w:tc>
           <w:tcPr>
-            <w:tcW w:w="4414" w:type="dxa"/>
-          </w:tcPr>
-          <w:p>
-            <w:r>
-              <w:rPr>
-                <w:rFonts w:ascii="Arial" w:hAnsi="Arial" w:cs="Arial"/>
-                <w:sz w:val="28"/>
-                <w:szCs w:val="28"/>
-              </w:rPr>
-              <w:t>Para encontrar el producto deseado se requiere las características próximas al producto.</w:t>
+            <w:tcW w:w="7699" w:type="dxa"/>
+          </w:tcPr>
+          <w:p>
+            <w:r>
+              <w:rPr>
+                <w:rFonts w:ascii="Arial" w:hAnsi="Arial" w:cs="Arial"/>
+                <w:sz w:val="28"/>
+                <w:szCs w:val="28"/>
+              </w:rPr>
+              <w:t xml:space="preserve">Si </w:t>
+            </w:r>
+            <w:r>
+              <w:rPr>
+                <w:rFonts w:ascii="Arial" w:hAnsi="Arial" w:cs="Arial"/>
+                <w:sz w:val="28"/>
+                <w:szCs w:val="28"/>
+              </w:rPr>
+              <w:t>la cantidad de unidades a comprar es mayor a 12, se aplica un descuento del 25%</w:t>
             </w:r>
           </w:p>
         </w:tc>
@@ -1025,7 +1805,7 @@
       <w:tr>
         <w:tc>
           <w:tcPr>
-            <w:tcW w:w="4414" w:type="dxa"/>
+            <w:tcW w:w="1129" w:type="dxa"/>
           </w:tcPr>
           <w:p>
             <w:r>
@@ -1035,82 +1815,26 @@
         </w:tc>
         <w:tc>
           <w:tcPr>
-            <w:tcW w:w="4414" w:type="dxa"/>
-          </w:tcPr>
-          <w:p>
-            <w:pPr>
-              <w:rPr>
-                <w:rFonts w:ascii="Arial" w:hAnsi="Arial" w:cs="Arial"/>
-                <w:sz w:val="28"/>
-                <w:szCs w:val="28"/>
-              </w:rPr>
-            </w:pPr>
-            <w:r>
-              <w:rPr>
-                <w:rFonts w:ascii="Arial" w:hAnsi="Arial" w:cs="Arial"/>
-                <w:sz w:val="28"/>
-                <w:szCs w:val="28"/>
-              </w:rPr>
-              <w:t>-cantidad en stock.</w:t>
-            </w:r>
-          </w:p>
-          <w:p>
-            <w:pPr>
-              <w:rPr>
-                <w:rFonts w:ascii="Arial" w:hAnsi="Arial" w:cs="Arial"/>
-                <w:sz w:val="28"/>
-                <w:szCs w:val="28"/>
-              </w:rPr>
-            </w:pPr>
-            <w:r>
-              <w:rPr>
-                <w:rFonts w:ascii="Arial" w:hAnsi="Arial" w:cs="Arial"/>
-                <w:sz w:val="28"/>
-                <w:szCs w:val="28"/>
-              </w:rPr>
-              <w:t>-Categoría del Producto.</w:t>
-            </w:r>
-          </w:p>
-          <w:p>
-            <w:pPr>
-              <w:rPr>
-                <w:rFonts w:ascii="Arial" w:hAnsi="Arial" w:cs="Arial"/>
-                <w:sz w:val="28"/>
-                <w:szCs w:val="28"/>
-              </w:rPr>
-            </w:pPr>
-            <w:r>
-              <w:rPr>
-                <w:rFonts w:ascii="Arial" w:hAnsi="Arial" w:cs="Arial"/>
-                <w:sz w:val="28"/>
-                <w:szCs w:val="28"/>
-              </w:rPr>
-              <w:t>-Genero del producto.</w:t>
-            </w:r>
-          </w:p>
-          <w:p>
-            <w:pPr>
-              <w:rPr>
-                <w:rFonts w:ascii="Arial" w:hAnsi="Arial" w:cs="Arial"/>
-                <w:sz w:val="28"/>
-                <w:szCs w:val="28"/>
-              </w:rPr>
-            </w:pPr>
-            <w:r>
-              <w:rPr>
-                <w:rFonts w:ascii="Arial" w:hAnsi="Arial" w:cs="Arial"/>
-                <w:sz w:val="28"/>
-                <w:szCs w:val="28"/>
-              </w:rPr>
-              <w:t>-</w:t>
-            </w:r>
-            <w:r>
-              <w:rPr>
-                <w:rFonts w:ascii="Arial" w:hAnsi="Arial" w:cs="Arial"/>
-                <w:sz w:val="28"/>
-                <w:szCs w:val="28"/>
-              </w:rPr>
-              <w:t>Rango de precio</w:t>
+            <w:tcW w:w="7699" w:type="dxa"/>
+          </w:tcPr>
+          <w:p>
+            <w:pPr>
+              <w:rPr>
+                <w:rFonts w:ascii="Arial" w:hAnsi="Arial" w:cs="Arial"/>
+                <w:sz w:val="28"/>
+                <w:szCs w:val="28"/>
+              </w:rPr>
+            </w:pPr>
+            <w:r>
+              <w:rPr>
+                <w:rFonts w:ascii="Arial" w:hAnsi="Arial" w:cs="Arial"/>
+                <w:sz w:val="28"/>
+                <w:szCs w:val="28"/>
+              </w:rPr>
+              <w:t>-Lista de productos</w:t>
+            </w:r>
+            <w:r>
+              <w:t xml:space="preserve"> </w:t>
             </w:r>
           </w:p>
         </w:tc>
@@ -1118,7 +1842,7 @@
       <w:tr>
         <w:tc>
           <w:tcPr>
-            <w:tcW w:w="4414" w:type="dxa"/>
+            <w:tcW w:w="1129" w:type="dxa"/>
           </w:tcPr>
           <w:p>
             <w:r>
@@ -1128,88 +1852,193 @@
         </w:tc>
         <w:tc>
           <w:tcPr>
-            <w:tcW w:w="4414" w:type="dxa"/>
-          </w:tcPr>
-          <w:p>
-            <w:r>
-              <w:rPr>
-                <w:rFonts w:ascii="Arial" w:hAnsi="Arial" w:cs="Arial"/>
-                <w:sz w:val="28"/>
-                <w:szCs w:val="28"/>
-              </w:rPr>
-              <w:t>-</w:t>
-            </w:r>
-            <w:r>
-              <w:rPr>
-                <w:rFonts w:ascii="Arial" w:hAnsi="Arial" w:cs="Arial"/>
-                <w:sz w:val="28"/>
-                <w:szCs w:val="28"/>
-              </w:rPr>
-              <w:t>Lista de productos filtrados</w:t>
-            </w:r>
-            <w:r>
-              <w:rPr>
-                <w:rFonts w:ascii="Arial" w:hAnsi="Arial" w:cs="Arial"/>
-                <w:sz w:val="28"/>
-                <w:szCs w:val="28"/>
-              </w:rPr>
-              <w:t xml:space="preserve"> </w:t>
+            <w:tcW w:w="7699" w:type="dxa"/>
+          </w:tcPr>
+          <w:p>
+            <w:r>
+              <w:rPr>
+                <w:rFonts w:ascii="Arial" w:hAnsi="Arial" w:cs="Arial"/>
+                <w:sz w:val="28"/>
+                <w:szCs w:val="28"/>
+              </w:rPr>
+              <w:t>-Descuento del 25% del total.</w:t>
             </w:r>
           </w:p>
         </w:tc>
       </w:tr>
     </w:tbl>
     <w:p/>
+    <w:p>
+      <w:pPr>
+        <w:rPr>
+          <w:color w:val="FF0000"/>
+          <w:sz w:val="52"/>
+          <w:szCs w:val="52"/>
+        </w:rPr>
+      </w:pPr>
+      <w:r>
+        <w:rPr>
+          <w:color w:val="FF0000"/>
+          <w:sz w:val="52"/>
+          <w:szCs w:val="52"/>
+        </w:rPr>
+        <w:t>Descomposición de los requisitos funcionales</w:t>
+      </w:r>
+    </w:p>
+    <w:p>
+      <w:pPr>
+        <w:rPr>
+          <w:color w:val="000000" w:themeColor="text1"/>
+        </w:rPr>
+      </w:pPr>
+      <w:r>
+        <w:rPr>
+          <w:color w:val="000000" w:themeColor="text1"/>
+        </w:rPr>
+        <w:t>Método R</w:t>
+      </w:r>
+      <w:r>
+        <w:rPr>
+          <w:color w:val="000000" w:themeColor="text1"/>
+        </w:rPr>
+        <w:t>F0</w:t>
+      </w:r>
+      <w:r>
+        <w:rPr>
+          <w:color w:val="000000" w:themeColor="text1"/>
+        </w:rPr>
+        <w:t>1:</w:t>
+      </w:r>
+      <w:r>
+        <w:rPr>
+          <w:color w:val="000000" w:themeColor="text1"/>
+        </w:rPr>
+        <w:t xml:space="preserve"> registrar usuario</w:t>
+      </w:r>
+    </w:p>
     <w:tbl>
       <w:tblPr>
-        <w:tblStyle w:val="TableGrid"/>
+        <w:tblStyle w:val="Tablaconcuadrcula"/>
         <w:tblW w:w="0" w:type="auto"/>
         <w:tblLook w:val="04A0" w:firstRow="1" w:lastRow="0" w:firstColumn="1" w:lastColumn="0" w:noHBand="0" w:noVBand="1"/>
       </w:tblPr>
       <w:tblGrid>
-        <w:gridCol w:w="4414"/>
-        <w:gridCol w:w="4414"/>
+        <w:gridCol w:w="2942"/>
+        <w:gridCol w:w="2943"/>
+        <w:gridCol w:w="2943"/>
       </w:tblGrid>
       <w:tr>
         <w:tc>
           <w:tcPr>
-            <w:tcW w:w="4414" w:type="dxa"/>
-          </w:tcPr>
-          <w:p>
-            <w:r>
-              <w:t>Nombre</w:t>
-            </w:r>
-          </w:p>
-        </w:tc>
-        <w:tc>
-          <w:tcPr>
-            <w:tcW w:w="4414" w:type="dxa"/>
-          </w:tcPr>
-          <w:p>
-            <w:pPr>
-              <w:rPr>
-                <w:rFonts w:ascii="Arial" w:hAnsi="Arial" w:cs="Arial"/>
-                <w:sz w:val="28"/>
-                <w:szCs w:val="28"/>
-              </w:rPr>
-            </w:pPr>
-            <w:r>
-              <w:rPr>
-                <w:rFonts w:ascii="Arial" w:hAnsi="Arial" w:cs="Arial"/>
+            <w:tcW w:w="2942" w:type="dxa"/>
+          </w:tcPr>
+          <w:p>
+            <w:pPr>
+              <w:rPr>
                 <w:b/>
                 <w:bCs/>
-                <w:sz w:val="28"/>
-                <w:szCs w:val="28"/>
-              </w:rPr>
-              <w:t xml:space="preserve">RF06- </w:t>
-            </w:r>
-            <w:r>
-              <w:rPr>
-                <w:rFonts w:ascii="Arial" w:hAnsi="Arial" w:cs="Arial"/>
-                <w:sz w:val="28"/>
-                <w:szCs w:val="28"/>
-              </w:rPr>
-              <w:t>Validar disponibilidad</w:t>
+                <w:i/>
+                <w:iCs/>
+                <w:color w:val="000000" w:themeColor="text1"/>
+                <w:sz w:val="24"/>
+                <w:szCs w:val="24"/>
+              </w:rPr>
+            </w:pPr>
+            <w:r>
+              <w:rPr>
+                <w:b/>
+                <w:bCs/>
+                <w:i/>
+                <w:iCs/>
+                <w:color w:val="000000" w:themeColor="text1"/>
+                <w:sz w:val="24"/>
+                <w:szCs w:val="24"/>
+              </w:rPr>
+              <w:t>P</w:t>
+            </w:r>
+            <w:r>
+              <w:rPr>
+                <w:b/>
+                <w:bCs/>
+                <w:i/>
+                <w:iCs/>
+                <w:color w:val="000000" w:themeColor="text1"/>
+                <w:sz w:val="24"/>
+                <w:szCs w:val="24"/>
+              </w:rPr>
+              <w:t>asos</w:t>
+            </w:r>
+          </w:p>
+        </w:tc>
+        <w:tc>
+          <w:tcPr>
+            <w:tcW w:w="2943" w:type="dxa"/>
+          </w:tcPr>
+          <w:p>
+            <w:pPr>
+              <w:rPr>
+                <w:b/>
+                <w:bCs/>
+                <w:i/>
+                <w:iCs/>
+                <w:color w:val="000000" w:themeColor="text1"/>
+                <w:sz w:val="24"/>
+                <w:szCs w:val="24"/>
+              </w:rPr>
+            </w:pPr>
+            <w:r>
+              <w:rPr>
+                <w:b/>
+                <w:bCs/>
+                <w:i/>
+                <w:iCs/>
+                <w:color w:val="000000" w:themeColor="text1"/>
+                <w:sz w:val="24"/>
+                <w:szCs w:val="24"/>
+              </w:rPr>
+              <w:t>M</w:t>
+            </w:r>
+            <w:r>
+              <w:rPr>
+                <w:b/>
+                <w:bCs/>
+                <w:i/>
+                <w:iCs/>
+                <w:color w:val="000000" w:themeColor="text1"/>
+                <w:sz w:val="24"/>
+                <w:szCs w:val="24"/>
+              </w:rPr>
+              <w:t>étodos</w:t>
+            </w:r>
+          </w:p>
+        </w:tc>
+        <w:tc>
+          <w:tcPr>
+            <w:tcW w:w="2943" w:type="dxa"/>
+          </w:tcPr>
+          <w:p>
+            <w:pPr>
+              <w:rPr>
+                <w:b/>
+                <w:bCs/>
+                <w:i/>
+                <w:iCs/>
+                <w:color w:val="000000" w:themeColor="text1"/>
+                <w:sz w:val="24"/>
+                <w:szCs w:val="24"/>
+              </w:rPr>
+            </w:pPr>
+            <w:r>
+              <w:rPr>
+                <w:b/>
+                <w:bCs/>
+                <w:i/>
+                <w:iCs/>
+                <w:color w:val="000000" w:themeColor="text1"/>
+                <w:sz w:val="24"/>
+                <w:szCs w:val="24"/>
+              </w:rPr>
+              <w:t>Clase a la que pertenece</w:t>
             </w:r>
           </w:p>
         </w:tc>
@@ -1217,26 +2046,96 @@
       <w:tr>
         <w:tc>
           <w:tcPr>
-            <w:tcW w:w="4414" w:type="dxa"/>
-          </w:tcPr>
-          <w:p>
-            <w:r>
-              <w:t>Resumen</w:t>
-            </w:r>
-          </w:p>
-        </w:tc>
-        <w:tc>
-          <w:tcPr>
-            <w:tcW w:w="4414" w:type="dxa"/>
-          </w:tcPr>
-          <w:p>
-            <w:r>
-              <w:rPr>
-                <w:rFonts w:ascii="Arial" w:hAnsi="Arial" w:cs="Arial"/>
-                <w:sz w:val="28"/>
-                <w:szCs w:val="28"/>
-              </w:rPr>
-              <w:t>Se debe validar la disponibilidad del producto antes de proceder con la venta</w:t>
+            <w:tcW w:w="2942" w:type="dxa"/>
+          </w:tcPr>
+          <w:p>
+            <w:pPr>
+              <w:pStyle w:val="Prrafodelista"/>
+              <w:numPr>
+                <w:ilvl w:val="0"/>
+                <w:numId w:val="1"/>
+              </w:numPr>
+              <w:rPr>
+                <w:color w:val="000000" w:themeColor="text1"/>
+              </w:rPr>
+            </w:pPr>
+            <w:r>
+              <w:rPr>
+                <w:color w:val="000000" w:themeColor="text1"/>
+              </w:rPr>
+              <w:t xml:space="preserve">Agregar usuario </w:t>
+            </w:r>
+          </w:p>
+        </w:tc>
+        <w:tc>
+          <w:tcPr>
+            <w:tcW w:w="2943" w:type="dxa"/>
+          </w:tcPr>
+          <w:p>
+            <w:pPr>
+              <w:rPr>
+                <w:color w:val="000000" w:themeColor="text1"/>
+              </w:rPr>
+            </w:pPr>
+            <w:proofErr w:type="spellStart"/>
+            <w:r>
+              <w:rPr>
+                <w:color w:val="000000" w:themeColor="text1"/>
+              </w:rPr>
+              <w:t>agregar_usuarios</w:t>
+            </w:r>
+            <w:proofErr w:type="spellEnd"/>
+            <w:r>
+              <w:rPr>
+                <w:color w:val="000000" w:themeColor="text1"/>
+              </w:rPr>
+              <w:t>(</w:t>
+            </w:r>
+            <w:proofErr w:type="spellStart"/>
+            <w:r>
+              <w:rPr>
+                <w:color w:val="000000" w:themeColor="text1"/>
+              </w:rPr>
+              <w:t>cls</w:t>
+            </w:r>
+            <w:proofErr w:type="spellEnd"/>
+            <w:r>
+              <w:rPr>
+                <w:color w:val="000000" w:themeColor="text1"/>
+              </w:rPr>
+              <w:t xml:space="preserve">, usuario: </w:t>
+            </w:r>
+            <w:proofErr w:type="spellStart"/>
+            <w:r>
+              <w:rPr>
+                <w:color w:val="000000" w:themeColor="text1"/>
+              </w:rPr>
+              <w:t>CrearUsuario</w:t>
+            </w:r>
+            <w:proofErr w:type="spellEnd"/>
+            <w:r>
+              <w:rPr>
+                <w:color w:val="000000" w:themeColor="text1"/>
+              </w:rPr>
+              <w:t>)</w:t>
+            </w:r>
+          </w:p>
+        </w:tc>
+        <w:tc>
+          <w:tcPr>
+            <w:tcW w:w="2943" w:type="dxa"/>
+          </w:tcPr>
+          <w:p>
+            <w:pPr>
+              <w:rPr>
+                <w:color w:val="000000" w:themeColor="text1"/>
+              </w:rPr>
+            </w:pPr>
+            <w:r>
+              <w:rPr>
+                <w:color w:val="000000" w:themeColor="text1"/>
+              </w:rPr>
+              <w:t>Tienda</w:t>
             </w:r>
           </w:p>
         </w:tc>
@@ -1244,113 +2143,263 @@
       <w:tr>
         <w:tc>
           <w:tcPr>
-            <w:tcW w:w="4414" w:type="dxa"/>
-          </w:tcPr>
-          <w:p>
-            <w:r>
-              <w:t>Entrada</w:t>
-            </w:r>
-          </w:p>
-        </w:tc>
-        <w:tc>
-          <w:tcPr>
-            <w:tcW w:w="4414" w:type="dxa"/>
-          </w:tcPr>
-          <w:p>
-            <w:pPr>
-              <w:rPr>
-                <w:rFonts w:ascii="Arial" w:hAnsi="Arial" w:cs="Arial"/>
-                <w:sz w:val="28"/>
-                <w:szCs w:val="28"/>
-              </w:rPr>
-            </w:pPr>
-            <w:r>
-              <w:t xml:space="preserve"> </w:t>
-            </w:r>
-            <w:r>
-              <w:rPr>
-                <w:rFonts w:ascii="Arial" w:hAnsi="Arial" w:cs="Arial"/>
-                <w:sz w:val="28"/>
-                <w:szCs w:val="28"/>
-              </w:rPr>
-              <w:t>Producto</w:t>
-            </w:r>
-          </w:p>
-          <w:p/>
+            <w:tcW w:w="2942" w:type="dxa"/>
+          </w:tcPr>
+          <w:p>
+            <w:pPr>
+              <w:pStyle w:val="Prrafodelista"/>
+              <w:numPr>
+                <w:ilvl w:val="0"/>
+                <w:numId w:val="1"/>
+              </w:numPr>
+              <w:rPr>
+                <w:color w:val="000000" w:themeColor="text1"/>
+              </w:rPr>
+            </w:pPr>
+            <w:r>
+              <w:rPr>
+                <w:color w:val="000000" w:themeColor="text1"/>
+              </w:rPr>
+              <w:t xml:space="preserve">Crear un nuevo usuario </w:t>
+            </w:r>
+          </w:p>
+        </w:tc>
+        <w:tc>
+          <w:tcPr>
+            <w:tcW w:w="2943" w:type="dxa"/>
+          </w:tcPr>
+          <w:p>
+            <w:pPr>
+              <w:rPr>
+                <w:color w:val="000000" w:themeColor="text1"/>
+              </w:rPr>
+            </w:pPr>
+            <w:r>
+              <w:rPr>
+                <w:color w:val="000000" w:themeColor="text1"/>
+              </w:rPr>
+              <w:t>Crear instancia de usuario</w:t>
+            </w:r>
+          </w:p>
+        </w:tc>
+        <w:tc>
+          <w:tcPr>
+            <w:tcW w:w="2943" w:type="dxa"/>
+          </w:tcPr>
+          <w:p>
+            <w:pPr>
+              <w:rPr>
+                <w:color w:val="000000" w:themeColor="text1"/>
+              </w:rPr>
+            </w:pPr>
+            <w:r>
+              <w:rPr>
+                <w:color w:val="000000" w:themeColor="text1"/>
+              </w:rPr>
+              <w:t>Tienda</w:t>
+            </w:r>
+          </w:p>
         </w:tc>
       </w:tr>
       <w:tr>
         <w:tc>
           <w:tcPr>
-            <w:tcW w:w="4414" w:type="dxa"/>
-          </w:tcPr>
-          <w:p>
-            <w:r>
-              <w:t>Resultado</w:t>
-            </w:r>
-          </w:p>
-        </w:tc>
-        <w:tc>
-          <w:tcPr>
-            <w:tcW w:w="4414" w:type="dxa"/>
-          </w:tcPr>
-          <w:p>
-            <w:r>
-              <w:rPr>
-                <w:rFonts w:ascii="Arial" w:hAnsi="Arial" w:cs="Arial"/>
-                <w:sz w:val="28"/>
-                <w:szCs w:val="28"/>
-              </w:rPr>
-              <w:t>-Disponibilidad.</w:t>
+            <w:tcW w:w="2942" w:type="dxa"/>
+          </w:tcPr>
+          <w:p>
+            <w:pPr>
+              <w:pStyle w:val="Prrafodelista"/>
+              <w:numPr>
+                <w:ilvl w:val="0"/>
+                <w:numId w:val="1"/>
+              </w:numPr>
+              <w:rPr>
+                <w:color w:val="000000" w:themeColor="text1"/>
+              </w:rPr>
+            </w:pPr>
+            <w:r>
+              <w:rPr>
+                <w:color w:val="000000" w:themeColor="text1"/>
+              </w:rPr>
+              <w:t xml:space="preserve">Agregar usuario a la lista de usuarios </w:t>
+            </w:r>
+          </w:p>
+        </w:tc>
+        <w:tc>
+          <w:tcPr>
+            <w:tcW w:w="2943" w:type="dxa"/>
+          </w:tcPr>
+          <w:p>
+            <w:pPr>
+              <w:rPr>
+                <w:color w:val="000000" w:themeColor="text1"/>
+              </w:rPr>
+            </w:pPr>
+            <w:proofErr w:type="spellStart"/>
+            <w:r>
+              <w:rPr>
+                <w:color w:val="000000" w:themeColor="text1"/>
+              </w:rPr>
+              <w:t>cls.usuarios.append</w:t>
+            </w:r>
+            <w:proofErr w:type="spellEnd"/>
+          </w:p>
+        </w:tc>
+        <w:tc>
+          <w:tcPr>
+            <w:tcW w:w="2943" w:type="dxa"/>
+          </w:tcPr>
+          <w:p>
+            <w:pPr>
+              <w:rPr>
+                <w:color w:val="000000" w:themeColor="text1"/>
+              </w:rPr>
+            </w:pPr>
+            <w:r>
+              <w:rPr>
+                <w:color w:val="000000" w:themeColor="text1"/>
+              </w:rPr>
+              <w:t>Tienda</w:t>
             </w:r>
           </w:p>
         </w:tc>
       </w:tr>
     </w:tbl>
-    <w:p/>
+    <w:p>
+      <w:pPr>
+        <w:rPr>
+          <w:color w:val="000000" w:themeColor="text1"/>
+        </w:rPr>
+      </w:pPr>
+    </w:p>
+    <w:p>
+      <w:pPr>
+        <w:rPr>
+          <w:rFonts w:ascii="Arial" w:hAnsi="Arial" w:cs="Arial"/>
+          <w:sz w:val="28"/>
+          <w:szCs w:val="28"/>
+        </w:rPr>
+      </w:pPr>
+      <w:r>
+        <w:rPr>
+          <w:color w:val="000000" w:themeColor="text1"/>
+        </w:rPr>
+        <w:t xml:space="preserve">Método RF02: </w:t>
+      </w:r>
+      <w:r>
+        <w:rPr>
+          <w:rFonts w:ascii="Arial" w:hAnsi="Arial" w:cs="Arial"/>
+          <w:sz w:val="28"/>
+          <w:szCs w:val="28"/>
+        </w:rPr>
+        <w:t>Iniciar sesión</w:t>
+      </w:r>
+    </w:p>
     <w:tbl>
       <w:tblPr>
-        <w:tblStyle w:val="TableGrid"/>
+        <w:tblStyle w:val="Tablaconcuadrcula"/>
         <w:tblW w:w="0" w:type="auto"/>
         <w:tblLook w:val="04A0" w:firstRow="1" w:lastRow="0" w:firstColumn="1" w:lastColumn="0" w:noHBand="0" w:noVBand="1"/>
       </w:tblPr>
       <w:tblGrid>
-        <w:gridCol w:w="4414"/>
-        <w:gridCol w:w="4414"/>
+        <w:gridCol w:w="2942"/>
+        <w:gridCol w:w="2943"/>
+        <w:gridCol w:w="2943"/>
       </w:tblGrid>
       <w:tr>
         <w:tc>
           <w:tcPr>
-            <w:tcW w:w="4414" w:type="dxa"/>
-          </w:tcPr>
-          <w:p>
-            <w:r>
-              <w:t>Nombre</w:t>
-            </w:r>
-          </w:p>
-        </w:tc>
-        <w:tc>
-          <w:tcPr>
-            <w:tcW w:w="4414" w:type="dxa"/>
-          </w:tcPr>
-          <w:p>
-            <w:r>
-              <w:rPr>
-                <w:rFonts w:ascii="Arial" w:hAnsi="Arial" w:cs="Arial"/>
+            <w:tcW w:w="2942" w:type="dxa"/>
+          </w:tcPr>
+          <w:p>
+            <w:pPr>
+              <w:rPr>
+                <w:color w:val="000000" w:themeColor="text1"/>
+              </w:rPr>
+            </w:pPr>
+            <w:r>
+              <w:rPr>
                 <w:b/>
                 <w:bCs/>
-                <w:sz w:val="28"/>
-                <w:szCs w:val="28"/>
-              </w:rPr>
-              <w:t xml:space="preserve">RF07- </w:t>
-            </w:r>
-            <w:r>
-              <w:rPr>
-                <w:rFonts w:ascii="Arial" w:hAnsi="Arial" w:cs="Arial"/>
-                <w:sz w:val="28"/>
-                <w:szCs w:val="28"/>
-              </w:rPr>
-              <w:t>Vender Producto</w:t>
+                <w:i/>
+                <w:iCs/>
+                <w:color w:val="000000" w:themeColor="text1"/>
+                <w:sz w:val="24"/>
+                <w:szCs w:val="24"/>
+              </w:rPr>
+              <w:t>P</w:t>
+            </w:r>
+            <w:r>
+              <w:rPr>
+                <w:b/>
+                <w:bCs/>
+                <w:i/>
+                <w:iCs/>
+                <w:color w:val="000000" w:themeColor="text1"/>
+                <w:sz w:val="24"/>
+                <w:szCs w:val="24"/>
+              </w:rPr>
+              <w:t>asos</w:t>
+            </w:r>
+          </w:p>
+        </w:tc>
+        <w:tc>
+          <w:tcPr>
+            <w:tcW w:w="2943" w:type="dxa"/>
+          </w:tcPr>
+          <w:p>
+            <w:pPr>
+              <w:rPr>
+                <w:color w:val="000000" w:themeColor="text1"/>
+              </w:rPr>
+            </w:pPr>
+            <w:r>
+              <w:rPr>
+                <w:b/>
+                <w:bCs/>
+                <w:i/>
+                <w:iCs/>
+                <w:color w:val="000000" w:themeColor="text1"/>
+                <w:sz w:val="24"/>
+                <w:szCs w:val="24"/>
+              </w:rPr>
+              <w:t>M</w:t>
+            </w:r>
+            <w:r>
+              <w:rPr>
+                <w:b/>
+                <w:bCs/>
+                <w:i/>
+                <w:iCs/>
+                <w:color w:val="000000" w:themeColor="text1"/>
+                <w:sz w:val="24"/>
+                <w:szCs w:val="24"/>
+              </w:rPr>
+              <w:t>étodos</w:t>
+            </w:r>
+          </w:p>
+        </w:tc>
+        <w:tc>
+          <w:tcPr>
+            <w:tcW w:w="2943" w:type="dxa"/>
+          </w:tcPr>
+          <w:p>
+            <w:pPr>
+              <w:rPr>
+                <w:color w:val="000000" w:themeColor="text1"/>
+              </w:rPr>
+            </w:pPr>
+            <w:r>
+              <w:rPr>
+                <w:b/>
+                <w:bCs/>
+                <w:i/>
+                <w:iCs/>
+                <w:color w:val="000000" w:themeColor="text1"/>
+                <w:sz w:val="24"/>
+                <w:szCs w:val="24"/>
+              </w:rPr>
+              <w:t>Clase a la que pertenece</w:t>
             </w:r>
           </w:p>
         </w:tc>
@@ -1358,27 +2407,96 @@
       <w:tr>
         <w:tc>
           <w:tcPr>
-            <w:tcW w:w="4414" w:type="dxa"/>
-          </w:tcPr>
-          <w:p>
-            <w:r>
-              <w:t>Resumen</w:t>
-            </w:r>
-          </w:p>
-        </w:tc>
-        <w:tc>
-          <w:tcPr>
-            <w:tcW w:w="4414" w:type="dxa"/>
-          </w:tcPr>
-          <w:p>
-            <w:r>
-              <w:t xml:space="preserve">Una vez validada la disponibilidad </w:t>
-            </w:r>
-            <w:r>
+            <w:tcW w:w="2942" w:type="dxa"/>
+          </w:tcPr>
+          <w:p>
+            <w:pPr>
+              <w:pStyle w:val="Prrafodelista"/>
+              <w:numPr>
+                <w:ilvl w:val="0"/>
+                <w:numId w:val="2"/>
+              </w:numPr>
+              <w:rPr>
+                <w:color w:val="000000" w:themeColor="text1"/>
+              </w:rPr>
+            </w:pPr>
+            <w:r>
+              <w:rPr>
+                <w:color w:val="000000" w:themeColor="text1"/>
+              </w:rPr>
+              <w:t xml:space="preserve">Validar credenciales </w:t>
+            </w:r>
+          </w:p>
+        </w:tc>
+        <w:tc>
+          <w:tcPr>
+            <w:tcW w:w="2943" w:type="dxa"/>
+          </w:tcPr>
+          <w:p>
+            <w:pPr>
+              <w:rPr>
+                <w:color w:val="000000" w:themeColor="text1"/>
+              </w:rPr>
+            </w:pPr>
+            <w:proofErr w:type="spellStart"/>
+            <w:r>
+              <w:rPr>
+                <w:color w:val="000000" w:themeColor="text1"/>
+              </w:rPr>
+              <w:t>validar_usuario</w:t>
+            </w:r>
+            <w:proofErr w:type="spellEnd"/>
+            <w:r>
+              <w:rPr>
+                <w:color w:val="000000" w:themeColor="text1"/>
+              </w:rPr>
               <w:t>(</w:t>
             </w:r>
-            <w:r>
-              <w:t>RF06) se debe proceder a reducir el stock del producto en la cantidad vendida</w:t>
+            <w:proofErr w:type="spellStart"/>
+            <w:r>
+              <w:rPr>
+                <w:color w:val="000000" w:themeColor="text1"/>
+              </w:rPr>
+              <w:t>cls</w:t>
+            </w:r>
+            <w:proofErr w:type="spellEnd"/>
+            <w:r>
+              <w:rPr>
+                <w:color w:val="000000" w:themeColor="text1"/>
+              </w:rPr>
+              <w:t xml:space="preserve">, usuario: </w:t>
+            </w:r>
+            <w:proofErr w:type="spellStart"/>
+            <w:r>
+              <w:rPr>
+                <w:color w:val="000000" w:themeColor="text1"/>
+              </w:rPr>
+              <w:t>ValidarUsuario</w:t>
+            </w:r>
+            <w:proofErr w:type="spellEnd"/>
+            <w:r>
+              <w:rPr>
+                <w:color w:val="000000" w:themeColor="text1"/>
+              </w:rPr>
+              <w:t>)</w:t>
+            </w:r>
+          </w:p>
+        </w:tc>
+        <w:tc>
+          <w:tcPr>
+            <w:tcW w:w="2943" w:type="dxa"/>
+          </w:tcPr>
+          <w:p>
+            <w:pPr>
+              <w:rPr>
+                <w:color w:val="000000" w:themeColor="text1"/>
+              </w:rPr>
+            </w:pPr>
+            <w:r>
+              <w:rPr>
+                <w:color w:val="000000" w:themeColor="text1"/>
+              </w:rPr>
+              <w:t>Tienda</w:t>
             </w:r>
           </w:p>
         </w:tc>
@@ -1386,147 +2504,227 @@
       <w:tr>
         <w:tc>
           <w:tcPr>
-            <w:tcW w:w="4414" w:type="dxa"/>
-          </w:tcPr>
-          <w:p>
-            <w:r>
-              <w:t>Entrada</w:t>
-            </w:r>
-          </w:p>
-        </w:tc>
-        <w:tc>
-          <w:tcPr>
-            <w:tcW w:w="4414" w:type="dxa"/>
-          </w:tcPr>
-          <w:p>
-            <w:pPr>
-              <w:rPr>
-                <w:rFonts w:ascii="Arial" w:hAnsi="Arial" w:cs="Arial"/>
-                <w:sz w:val="28"/>
-                <w:szCs w:val="28"/>
-              </w:rPr>
-            </w:pPr>
-            <w:r>
-              <w:t xml:space="preserve"> </w:t>
-            </w:r>
-            <w:r>
-              <w:rPr>
-                <w:rFonts w:ascii="Arial" w:hAnsi="Arial" w:cs="Arial"/>
-                <w:sz w:val="28"/>
-                <w:szCs w:val="28"/>
-              </w:rPr>
-              <w:t>-</w:t>
-            </w:r>
-            <w:r>
-              <w:rPr>
-                <w:rFonts w:ascii="Arial" w:hAnsi="Arial" w:cs="Arial"/>
-                <w:sz w:val="28"/>
-                <w:szCs w:val="28"/>
-              </w:rPr>
-              <w:t>producto</w:t>
-            </w:r>
-          </w:p>
-          <w:p/>
-        </w:tc>
-      </w:tr>
-      <w:tr>
-        <w:tc>
-          <w:tcPr>
-            <w:tcW w:w="4414" w:type="dxa"/>
-          </w:tcPr>
-          <w:p>
-            <w:r>
-              <w:t>Resultado</w:t>
-            </w:r>
-          </w:p>
-        </w:tc>
-        <w:tc>
-          <w:tcPr>
-            <w:tcW w:w="4414" w:type="dxa"/>
-          </w:tcPr>
-          <w:p>
-            <w:pPr>
-              <w:rPr>
-                <w:rFonts w:ascii="Arial" w:hAnsi="Arial" w:cs="Arial"/>
-                <w:sz w:val="28"/>
-                <w:szCs w:val="28"/>
-              </w:rPr>
-            </w:pPr>
-            <w:r>
-              <w:rPr>
-                <w:rFonts w:ascii="Arial" w:hAnsi="Arial" w:cs="Arial"/>
-                <w:sz w:val="28"/>
-                <w:szCs w:val="28"/>
-              </w:rPr>
-              <w:t xml:space="preserve">-Unidades </w:t>
-            </w:r>
-            <w:r>
-              <w:rPr>
-                <w:rFonts w:ascii="Arial" w:hAnsi="Arial" w:cs="Arial"/>
-                <w:sz w:val="28"/>
-                <w:szCs w:val="28"/>
-              </w:rPr>
-              <w:t>disponibles</w:t>
-            </w:r>
-            <w:r>
-              <w:rPr>
-                <w:rFonts w:ascii="Arial" w:hAnsi="Arial" w:cs="Arial"/>
-                <w:sz w:val="28"/>
-                <w:szCs w:val="28"/>
-              </w:rPr>
-              <w:t>.</w:t>
-            </w:r>
-          </w:p>
-          <w:p/>
+            <w:tcW w:w="2942" w:type="dxa"/>
+          </w:tcPr>
+          <w:p>
+            <w:pPr>
+              <w:pStyle w:val="Prrafodelista"/>
+              <w:numPr>
+                <w:ilvl w:val="0"/>
+                <w:numId w:val="2"/>
+              </w:numPr>
+              <w:rPr>
+                <w:color w:val="000000" w:themeColor="text1"/>
+              </w:rPr>
+            </w:pPr>
+            <w:r>
+              <w:rPr>
+                <w:color w:val="000000" w:themeColor="text1"/>
+              </w:rPr>
+              <w:t>Retornar</w:t>
+            </w:r>
+            <w:r>
+              <w:rPr>
+                <w:color w:val="000000" w:themeColor="text1"/>
+              </w:rPr>
+              <w:t xml:space="preserve"> verdadero o falso</w:t>
+            </w:r>
+          </w:p>
+        </w:tc>
+        <w:tc>
+          <w:tcPr>
+            <w:tcW w:w="2943" w:type="dxa"/>
+          </w:tcPr>
+          <w:p>
+            <w:pPr>
+              <w:rPr>
+                <w:color w:val="000000" w:themeColor="text1"/>
+              </w:rPr>
+            </w:pPr>
+            <w:r>
+              <w:rPr>
+                <w:color w:val="000000" w:themeColor="text1"/>
+              </w:rPr>
+              <w:t>Validar usuario</w:t>
+            </w:r>
+          </w:p>
+        </w:tc>
+        <w:tc>
+          <w:tcPr>
+            <w:tcW w:w="2943" w:type="dxa"/>
+          </w:tcPr>
+          <w:p>
+            <w:pPr>
+              <w:rPr>
+                <w:color w:val="000000" w:themeColor="text1"/>
+              </w:rPr>
+            </w:pPr>
+            <w:r>
+              <w:rPr>
+                <w:color w:val="000000" w:themeColor="text1"/>
+              </w:rPr>
+              <w:t>tienda</w:t>
+            </w:r>
+          </w:p>
         </w:tc>
       </w:tr>
     </w:tbl>
-    <w:p/>
-    <w:p/>
+    <w:p>
+      <w:pPr>
+        <w:rPr>
+          <w:color w:val="000000" w:themeColor="text1"/>
+        </w:rPr>
+      </w:pPr>
+    </w:p>
+    <w:p>
+      <w:pPr>
+        <w:rPr>
+          <w:color w:val="000000" w:themeColor="text1"/>
+        </w:rPr>
+      </w:pPr>
+    </w:p>
+    <w:p>
+      <w:pPr>
+        <w:rPr>
+          <w:color w:val="000000" w:themeColor="text1"/>
+        </w:rPr>
+      </w:pPr>
+    </w:p>
+    <w:p>
+      <w:pPr>
+        <w:rPr>
+          <w:color w:val="000000" w:themeColor="text1"/>
+        </w:rPr>
+      </w:pPr>
+    </w:p>
+    <w:p>
+      <w:pPr>
+        <w:rPr>
+          <w:rFonts w:ascii="Arial" w:hAnsi="Arial" w:cs="Arial"/>
+          <w:sz w:val="28"/>
+          <w:szCs w:val="28"/>
+        </w:rPr>
+      </w:pPr>
+      <w:r>
+        <w:rPr>
+          <w:color w:val="000000" w:themeColor="text1"/>
+        </w:rPr>
+        <w:t xml:space="preserve">Método RF03: </w:t>
+      </w:r>
+      <w:r>
+        <w:rPr>
+          <w:rFonts w:ascii="Arial" w:hAnsi="Arial" w:cs="Arial"/>
+          <w:sz w:val="28"/>
+          <w:szCs w:val="28"/>
+        </w:rPr>
+        <w:t>Ingresar producto a stock</w:t>
+      </w:r>
+    </w:p>
     <w:tbl>
       <w:tblPr>
-        <w:tblStyle w:val="TableGrid"/>
+        <w:tblStyle w:val="Tablaconcuadrcula"/>
         <w:tblW w:w="0" w:type="auto"/>
         <w:tblLook w:val="04A0" w:firstRow="1" w:lastRow="0" w:firstColumn="1" w:lastColumn="0" w:noHBand="0" w:noVBand="1"/>
       </w:tblPr>
       <w:tblGrid>
-        <w:gridCol w:w="4414"/>
-        <w:gridCol w:w="4414"/>
+        <w:gridCol w:w="2942"/>
+        <w:gridCol w:w="2943"/>
+        <w:gridCol w:w="2943"/>
       </w:tblGrid>
       <w:tr>
         <w:tc>
           <w:tcPr>
-            <w:tcW w:w="4414" w:type="dxa"/>
-          </w:tcPr>
-          <w:p>
-            <w:r>
-              <w:lastRenderedPageBreak/>
-              <w:t>Nombre</w:t>
-            </w:r>
-          </w:p>
-        </w:tc>
-        <w:tc>
-          <w:tcPr>
-            <w:tcW w:w="4414" w:type="dxa"/>
-          </w:tcPr>
-          <w:p>
-            <w:r>
-              <w:rPr>
-                <w:rFonts w:ascii="Arial" w:hAnsi="Arial" w:cs="Arial"/>
+            <w:tcW w:w="2942" w:type="dxa"/>
+          </w:tcPr>
+          <w:p>
+            <w:pPr>
+              <w:rPr>
+                <w:color w:val="000000" w:themeColor="text1"/>
+              </w:rPr>
+            </w:pPr>
+            <w:r>
+              <w:rPr>
                 <w:b/>
                 <w:bCs/>
-                <w:sz w:val="28"/>
-                <w:szCs w:val="28"/>
-              </w:rPr>
-              <w:t xml:space="preserve">RF08- </w:t>
-            </w:r>
-            <w:r>
-              <w:rPr>
-                <w:rFonts w:ascii="Arial" w:hAnsi="Arial" w:cs="Arial"/>
-                <w:sz w:val="28"/>
-                <w:szCs w:val="28"/>
-              </w:rPr>
-              <w:t>Generar factura</w:t>
+                <w:i/>
+                <w:iCs/>
+                <w:color w:val="000000" w:themeColor="text1"/>
+                <w:sz w:val="24"/>
+                <w:szCs w:val="24"/>
+              </w:rPr>
+              <w:t>P</w:t>
+            </w:r>
+            <w:r>
+              <w:rPr>
+                <w:b/>
+                <w:bCs/>
+                <w:i/>
+                <w:iCs/>
+                <w:color w:val="000000" w:themeColor="text1"/>
+                <w:sz w:val="24"/>
+                <w:szCs w:val="24"/>
+              </w:rPr>
+              <w:t>asos</w:t>
+            </w:r>
+          </w:p>
+        </w:tc>
+        <w:tc>
+          <w:tcPr>
+            <w:tcW w:w="2943" w:type="dxa"/>
+          </w:tcPr>
+          <w:p>
+            <w:pPr>
+              <w:rPr>
+                <w:color w:val="000000" w:themeColor="text1"/>
+              </w:rPr>
+            </w:pPr>
+            <w:r>
+              <w:rPr>
+                <w:b/>
+                <w:bCs/>
+                <w:i/>
+                <w:iCs/>
+                <w:color w:val="000000" w:themeColor="text1"/>
+                <w:sz w:val="24"/>
+                <w:szCs w:val="24"/>
+              </w:rPr>
+              <w:t>M</w:t>
+            </w:r>
+            <w:r>
+              <w:rPr>
+                <w:b/>
+                <w:bCs/>
+                <w:i/>
+                <w:iCs/>
+                <w:color w:val="000000" w:themeColor="text1"/>
+                <w:sz w:val="24"/>
+                <w:szCs w:val="24"/>
+              </w:rPr>
+              <w:t>étodos</w:t>
+            </w:r>
+          </w:p>
+        </w:tc>
+        <w:tc>
+          <w:tcPr>
+            <w:tcW w:w="2943" w:type="dxa"/>
+          </w:tcPr>
+          <w:p>
+            <w:pPr>
+              <w:rPr>
+                <w:color w:val="000000" w:themeColor="text1"/>
+              </w:rPr>
+            </w:pPr>
+            <w:r>
+              <w:rPr>
+                <w:b/>
+                <w:bCs/>
+                <w:i/>
+                <w:iCs/>
+                <w:color w:val="000000" w:themeColor="text1"/>
+                <w:sz w:val="24"/>
+                <w:szCs w:val="24"/>
+              </w:rPr>
+              <w:t>Clase a la que pertenece</w:t>
             </w:r>
           </w:p>
         </w:tc>
@@ -1534,26 +2732,102 @@
       <w:tr>
         <w:tc>
           <w:tcPr>
-            <w:tcW w:w="4414" w:type="dxa"/>
-          </w:tcPr>
-          <w:p>
-            <w:r>
-              <w:t>Resumen</w:t>
-            </w:r>
-          </w:p>
-        </w:tc>
-        <w:tc>
-          <w:tcPr>
-            <w:tcW w:w="4414" w:type="dxa"/>
-          </w:tcPr>
-          <w:p>
-            <w:r>
-              <w:rPr>
-                <w:rFonts w:ascii="Arial" w:hAnsi="Arial" w:cs="Arial"/>
-                <w:sz w:val="28"/>
-                <w:szCs w:val="28"/>
-              </w:rPr>
-              <w:t>La factura generara el valor total a pagar dependiendo de la cantidad y la dirección del destino, además debe mostrar los descuentos.</w:t>
+            <w:tcW w:w="2942" w:type="dxa"/>
+          </w:tcPr>
+          <w:p>
+            <w:pPr>
+              <w:pStyle w:val="Prrafodelista"/>
+              <w:numPr>
+                <w:ilvl w:val="0"/>
+                <w:numId w:val="3"/>
+              </w:numPr>
+              <w:rPr>
+                <w:color w:val="000000" w:themeColor="text1"/>
+              </w:rPr>
+            </w:pPr>
+            <w:r>
+              <w:rPr>
+                <w:color w:val="000000" w:themeColor="text1"/>
+              </w:rPr>
+              <w:t>Buscar producto por id</w:t>
+            </w:r>
+          </w:p>
+        </w:tc>
+        <w:tc>
+          <w:tcPr>
+            <w:tcW w:w="2943" w:type="dxa"/>
+          </w:tcPr>
+          <w:p>
+            <w:pPr>
+              <w:rPr>
+                <w:color w:val="000000" w:themeColor="text1"/>
+              </w:rPr>
+            </w:pPr>
+            <w:proofErr w:type="spellStart"/>
+            <w:r>
+              <w:rPr>
+                <w:color w:val="000000" w:themeColor="text1"/>
+              </w:rPr>
+              <w:t>agregar_producto</w:t>
+            </w:r>
+            <w:proofErr w:type="spellEnd"/>
+            <w:r>
+              <w:rPr>
+                <w:color w:val="000000" w:themeColor="text1"/>
+              </w:rPr>
+              <w:t>(</w:t>
+            </w:r>
+            <w:proofErr w:type="spellStart"/>
+            <w:r>
+              <w:rPr>
+                <w:color w:val="000000" w:themeColor="text1"/>
+              </w:rPr>
+              <w:t>cls</w:t>
+            </w:r>
+            <w:proofErr w:type="spellEnd"/>
+            <w:r>
+              <w:rPr>
+                <w:color w:val="000000" w:themeColor="text1"/>
+              </w:rPr>
+              <w:t xml:space="preserve">, producto: </w:t>
+            </w:r>
+            <w:proofErr w:type="spellStart"/>
+            <w:r>
+              <w:rPr>
+                <w:color w:val="000000" w:themeColor="text1"/>
+              </w:rPr>
+              <w:t>dtoProducto</w:t>
+            </w:r>
+            <w:proofErr w:type="spellEnd"/>
+            <w:r>
+              <w:rPr>
+                <w:color w:val="000000" w:themeColor="text1"/>
+              </w:rPr>
+              <w:t>)</w:t>
+            </w:r>
+          </w:p>
+        </w:tc>
+        <w:tc>
+          <w:tcPr>
+            <w:tcW w:w="2943" w:type="dxa"/>
+          </w:tcPr>
+          <w:p>
+            <w:pPr>
+              <w:rPr>
+                <w:color w:val="000000" w:themeColor="text1"/>
+              </w:rPr>
+            </w:pPr>
+            <w:r>
+              <w:rPr>
+                <w:color w:val="000000" w:themeColor="text1"/>
+              </w:rPr>
+              <w:t>T</w:t>
+            </w:r>
+            <w:r>
+              <w:rPr>
+                <w:color w:val="000000" w:themeColor="text1"/>
+              </w:rPr>
+              <w:t>ienda</w:t>
             </w:r>
           </w:p>
         </w:tc>
@@ -1561,197 +2835,215 @@
       <w:tr>
         <w:tc>
           <w:tcPr>
-            <w:tcW w:w="4414" w:type="dxa"/>
-          </w:tcPr>
-          <w:p>
-            <w:r>
-              <w:t>Entrada</w:t>
-            </w:r>
-          </w:p>
-        </w:tc>
-        <w:tc>
-          <w:tcPr>
-            <w:tcW w:w="4414" w:type="dxa"/>
-          </w:tcPr>
-          <w:p>
-            <w:pPr>
-              <w:rPr>
-                <w:rFonts w:ascii="Arial" w:hAnsi="Arial" w:cs="Arial"/>
-                <w:sz w:val="28"/>
-                <w:szCs w:val="28"/>
-              </w:rPr>
-            </w:pPr>
-            <w:r>
-              <w:t xml:space="preserve"> </w:t>
-            </w:r>
-            <w:r>
-              <w:rPr>
-                <w:rFonts w:ascii="Arial" w:hAnsi="Arial" w:cs="Arial"/>
-                <w:sz w:val="28"/>
-                <w:szCs w:val="28"/>
-              </w:rPr>
-              <w:t>-</w:t>
-            </w:r>
-            <w:r>
-              <w:rPr>
-                <w:rFonts w:ascii="Arial" w:hAnsi="Arial" w:cs="Arial"/>
-                <w:sz w:val="28"/>
-                <w:szCs w:val="28"/>
-              </w:rPr>
-              <w:t>lista de p</w:t>
-            </w:r>
-            <w:r>
-              <w:rPr>
-                <w:rFonts w:ascii="Arial" w:hAnsi="Arial" w:cs="Arial"/>
-                <w:sz w:val="28"/>
-                <w:szCs w:val="28"/>
-              </w:rPr>
-              <w:t>roducto</w:t>
-            </w:r>
-            <w:r>
-              <w:rPr>
-                <w:rFonts w:ascii="Arial" w:hAnsi="Arial" w:cs="Arial"/>
-                <w:sz w:val="28"/>
-                <w:szCs w:val="28"/>
-              </w:rPr>
-              <w:t>s</w:t>
-            </w:r>
-          </w:p>
-          <w:p>
-            <w:r>
-              <w:rPr>
-                <w:rFonts w:ascii="Arial" w:hAnsi="Arial" w:cs="Arial"/>
-                <w:sz w:val="28"/>
-                <w:szCs w:val="28"/>
-              </w:rPr>
-              <w:t>-usuario</w:t>
-            </w:r>
-          </w:p>
-        </w:tc>
-      </w:tr>
-      <w:tr>
-        <w:tc>
-          <w:tcPr>
-            <w:tcW w:w="4414" w:type="dxa"/>
-          </w:tcPr>
-          <w:p>
-            <w:r>
-              <w:t>Resultado</w:t>
-            </w:r>
-          </w:p>
-        </w:tc>
-        <w:tc>
-          <w:tcPr>
-            <w:tcW w:w="4414" w:type="dxa"/>
-          </w:tcPr>
-          <w:p>
-            <w:pPr>
-              <w:rPr>
-                <w:rFonts w:ascii="Arial" w:hAnsi="Arial" w:cs="Arial"/>
-                <w:sz w:val="28"/>
-                <w:szCs w:val="28"/>
-              </w:rPr>
-            </w:pPr>
-            <w:r>
-              <w:rPr>
-                <w:rFonts w:ascii="Arial" w:hAnsi="Arial" w:cs="Arial"/>
-                <w:sz w:val="28"/>
-                <w:szCs w:val="28"/>
-              </w:rPr>
-              <w:t>-Valor por producto.</w:t>
-            </w:r>
-          </w:p>
-          <w:p>
-            <w:pPr>
-              <w:rPr>
-                <w:rFonts w:ascii="Arial" w:hAnsi="Arial" w:cs="Arial"/>
-                <w:sz w:val="28"/>
-                <w:szCs w:val="28"/>
-              </w:rPr>
-            </w:pPr>
-            <w:r>
-              <w:rPr>
-                <w:rFonts w:ascii="Arial" w:hAnsi="Arial" w:cs="Arial"/>
-                <w:sz w:val="28"/>
-                <w:szCs w:val="28"/>
-              </w:rPr>
-              <w:t>-Descuentos aplicados</w:t>
-            </w:r>
-          </w:p>
-          <w:p>
-            <w:pPr>
-              <w:rPr>
-                <w:rFonts w:ascii="Arial" w:hAnsi="Arial" w:cs="Arial"/>
-                <w:sz w:val="28"/>
-                <w:szCs w:val="28"/>
-              </w:rPr>
-            </w:pPr>
-            <w:r>
-              <w:rPr>
-                <w:rFonts w:ascii="Arial" w:hAnsi="Arial" w:cs="Arial"/>
-                <w:sz w:val="28"/>
-                <w:szCs w:val="28"/>
-              </w:rPr>
-              <w:t xml:space="preserve">-Valor de envió. </w:t>
-            </w:r>
-          </w:p>
-          <w:p>
-            <w:r>
-              <w:rPr>
-                <w:rFonts w:ascii="Arial" w:hAnsi="Arial" w:cs="Arial"/>
-                <w:sz w:val="28"/>
-                <w:szCs w:val="28"/>
-              </w:rPr>
-              <w:t>-Valor total.</w:t>
+            <w:tcW w:w="2942" w:type="dxa"/>
+          </w:tcPr>
+          <w:p>
+            <w:pPr>
+              <w:pStyle w:val="Prrafodelista"/>
+              <w:numPr>
+                <w:ilvl w:val="0"/>
+                <w:numId w:val="3"/>
+              </w:numPr>
+              <w:rPr>
+                <w:color w:val="000000" w:themeColor="text1"/>
+              </w:rPr>
+            </w:pPr>
+            <w:r>
+              <w:rPr>
+                <w:color w:val="000000" w:themeColor="text1"/>
+              </w:rPr>
+              <w:t>Aumentar stock</w:t>
+            </w:r>
+          </w:p>
+        </w:tc>
+        <w:tc>
+          <w:tcPr>
+            <w:tcW w:w="2943" w:type="dxa"/>
+          </w:tcPr>
+          <w:p>
+            <w:pPr>
+              <w:rPr>
+                <w:color w:val="000000" w:themeColor="text1"/>
+              </w:rPr>
+            </w:pPr>
+            <w:r>
+              <w:rPr>
+                <w:color w:val="000000" w:themeColor="text1"/>
+              </w:rPr>
+              <w:t xml:space="preserve">Sumar al stock </w:t>
+            </w:r>
+          </w:p>
+        </w:tc>
+        <w:tc>
+          <w:tcPr>
+            <w:tcW w:w="2943" w:type="dxa"/>
+          </w:tcPr>
+          <w:p>
+            <w:pPr>
+              <w:rPr>
+                <w:color w:val="000000" w:themeColor="text1"/>
+              </w:rPr>
+            </w:pPr>
+            <w:r>
+              <w:rPr>
+                <w:color w:val="000000" w:themeColor="text1"/>
+              </w:rPr>
+              <w:t>Tienda</w:t>
             </w:r>
           </w:p>
         </w:tc>
       </w:tr>
     </w:tbl>
+    <w:p>
+      <w:pPr>
+        <w:rPr>
+          <w:color w:val="000000" w:themeColor="text1"/>
+        </w:rPr>
+      </w:pPr>
+    </w:p>
+    <w:p>
+      <w:pPr>
+        <w:rPr>
+          <w:rFonts w:ascii="Arial" w:hAnsi="Arial" w:cs="Arial"/>
+          <w:sz w:val="28"/>
+          <w:szCs w:val="28"/>
+        </w:rPr>
+      </w:pPr>
+      <w:r>
+        <w:rPr>
+          <w:color w:val="000000" w:themeColor="text1"/>
+        </w:rPr>
+        <w:t>Método</w:t>
+      </w:r>
+      <w:r>
+        <w:rPr>
+          <w:color w:val="000000" w:themeColor="text1"/>
+        </w:rPr>
+        <w:t xml:space="preserve"> RF04:</w:t>
+      </w:r>
+      <w:r>
+        <w:rPr>
+          <w:rFonts w:ascii="Arial" w:hAnsi="Arial" w:cs="Arial"/>
+          <w:sz w:val="28"/>
+          <w:szCs w:val="28"/>
+        </w:rPr>
+        <w:t xml:space="preserve"> </w:t>
+      </w:r>
+      <w:r>
+        <w:rPr>
+          <w:rFonts w:ascii="Arial" w:hAnsi="Arial" w:cs="Arial"/>
+          <w:sz w:val="28"/>
+          <w:szCs w:val="28"/>
+        </w:rPr>
+        <w:t>Generar descuento cumpleaños</w:t>
+      </w:r>
+    </w:p>
     <w:tbl>
       <w:tblPr>
-        <w:tblStyle w:val="TableGrid"/>
-        <w:tblpPr w:leftFromText="141" w:rightFromText="141" w:vertAnchor="text" w:tblpY="327"/>
+        <w:tblStyle w:val="Tablaconcuadrcula"/>
         <w:tblW w:w="0" w:type="auto"/>
         <w:tblLook w:val="04A0" w:firstRow="1" w:lastRow="0" w:firstColumn="1" w:lastColumn="0" w:noHBand="0" w:noVBand="1"/>
       </w:tblPr>
       <w:tblGrid>
-        <w:gridCol w:w="4414"/>
-        <w:gridCol w:w="4414"/>
+        <w:gridCol w:w="2773"/>
+        <w:gridCol w:w="3330"/>
+        <w:gridCol w:w="2725"/>
       </w:tblGrid>
       <w:tr>
         <w:tc>
           <w:tcPr>
-            <w:tcW w:w="4414" w:type="dxa"/>
-          </w:tcPr>
-          <w:p>
-            <w:r>
-              <w:t>Nombre</w:t>
-            </w:r>
-          </w:p>
-        </w:tc>
-        <w:tc>
-          <w:tcPr>
-            <w:tcW w:w="4414" w:type="dxa"/>
-          </w:tcPr>
-          <w:p>
-            <w:r>
-              <w:rPr>
-                <w:rFonts w:ascii="Arial" w:hAnsi="Arial" w:cs="Arial"/>
+            <w:tcW w:w="2773" w:type="dxa"/>
+          </w:tcPr>
+          <w:p>
+            <w:pPr>
+              <w:rPr>
+                <w:color w:val="000000" w:themeColor="text1"/>
+              </w:rPr>
+            </w:pPr>
+            <w:r>
+              <w:rPr>
                 <w:b/>
                 <w:bCs/>
-                <w:sz w:val="28"/>
-                <w:szCs w:val="28"/>
-              </w:rPr>
-              <w:t xml:space="preserve">RF09- </w:t>
-            </w:r>
-            <w:r>
-              <w:rPr>
-                <w:rFonts w:ascii="Arial" w:hAnsi="Arial" w:cs="Arial"/>
-                <w:sz w:val="28"/>
-                <w:szCs w:val="28"/>
-              </w:rPr>
-              <w:t>Cambiar moneda.</w:t>
+                <w:i/>
+                <w:iCs/>
+                <w:color w:val="000000" w:themeColor="text1"/>
+                <w:sz w:val="24"/>
+                <w:szCs w:val="24"/>
+              </w:rPr>
+              <w:lastRenderedPageBreak/>
+              <w:t>P</w:t>
+            </w:r>
+            <w:r>
+              <w:rPr>
+                <w:b/>
+                <w:bCs/>
+                <w:i/>
+                <w:iCs/>
+                <w:color w:val="000000" w:themeColor="text1"/>
+                <w:sz w:val="24"/>
+                <w:szCs w:val="24"/>
+              </w:rPr>
+              <w:t>asos</w:t>
+            </w:r>
+          </w:p>
+        </w:tc>
+        <w:tc>
+          <w:tcPr>
+            <w:tcW w:w="3330" w:type="dxa"/>
+          </w:tcPr>
+          <w:p>
+            <w:pPr>
+              <w:rPr>
+                <w:color w:val="000000" w:themeColor="text1"/>
+              </w:rPr>
+            </w:pPr>
+            <w:r>
+              <w:rPr>
+                <w:b/>
+                <w:bCs/>
+                <w:i/>
+                <w:iCs/>
+                <w:color w:val="000000" w:themeColor="text1"/>
+                <w:sz w:val="24"/>
+                <w:szCs w:val="24"/>
+              </w:rPr>
+              <w:t>M</w:t>
+            </w:r>
+            <w:r>
+              <w:rPr>
+                <w:b/>
+                <w:bCs/>
+                <w:i/>
+                <w:iCs/>
+                <w:color w:val="000000" w:themeColor="text1"/>
+                <w:sz w:val="24"/>
+                <w:szCs w:val="24"/>
+              </w:rPr>
+              <w:t>étodos</w:t>
+            </w:r>
+          </w:p>
+        </w:tc>
+        <w:tc>
+          <w:tcPr>
+            <w:tcW w:w="2725" w:type="dxa"/>
+          </w:tcPr>
+          <w:p>
+            <w:pPr>
+              <w:rPr>
+                <w:color w:val="000000" w:themeColor="text1"/>
+              </w:rPr>
+            </w:pPr>
+            <w:r>
+              <w:rPr>
+                <w:b/>
+                <w:bCs/>
+                <w:i/>
+                <w:iCs/>
+                <w:color w:val="000000" w:themeColor="text1"/>
+                <w:sz w:val="24"/>
+                <w:szCs w:val="24"/>
+              </w:rPr>
+              <w:t>Clase a la que pertenece</w:t>
             </w:r>
           </w:p>
         </w:tc>
@@ -1759,26 +3051,96 @@
       <w:tr>
         <w:tc>
           <w:tcPr>
-            <w:tcW w:w="4414" w:type="dxa"/>
-          </w:tcPr>
-          <w:p>
-            <w:r>
-              <w:t>Resumen</w:t>
-            </w:r>
-          </w:p>
-        </w:tc>
-        <w:tc>
-          <w:tcPr>
-            <w:tcW w:w="4414" w:type="dxa"/>
-          </w:tcPr>
-          <w:p>
-            <w:r>
-              <w:rPr>
-                <w:rFonts w:ascii="Arial" w:hAnsi="Arial" w:cs="Arial"/>
-                <w:sz w:val="28"/>
-                <w:szCs w:val="28"/>
-              </w:rPr>
-              <w:t>Se quiere cambiar la moneda, es decir el precio del producto por el valor de la moneda dependiendo del país.</w:t>
+            <w:tcW w:w="2773" w:type="dxa"/>
+          </w:tcPr>
+          <w:p>
+            <w:pPr>
+              <w:pStyle w:val="Prrafodelista"/>
+              <w:numPr>
+                <w:ilvl w:val="0"/>
+                <w:numId w:val="4"/>
+              </w:numPr>
+              <w:rPr>
+                <w:color w:val="000000" w:themeColor="text1"/>
+              </w:rPr>
+            </w:pPr>
+            <w:r>
+              <w:rPr>
+                <w:color w:val="000000" w:themeColor="text1"/>
+              </w:rPr>
+              <w:t xml:space="preserve">Busca id del usuario </w:t>
+            </w:r>
+          </w:p>
+        </w:tc>
+        <w:tc>
+          <w:tcPr>
+            <w:tcW w:w="3330" w:type="dxa"/>
+          </w:tcPr>
+          <w:p>
+            <w:pPr>
+              <w:rPr>
+                <w:color w:val="000000" w:themeColor="text1"/>
+              </w:rPr>
+            </w:pPr>
+            <w:proofErr w:type="spellStart"/>
+            <w:r>
+              <w:rPr>
+                <w:color w:val="000000" w:themeColor="text1"/>
+              </w:rPr>
+              <w:t>validar_descuento_nacimiento</w:t>
+            </w:r>
+            <w:proofErr w:type="spellEnd"/>
+            <w:r>
+              <w:rPr>
+                <w:color w:val="000000" w:themeColor="text1"/>
+              </w:rPr>
+              <w:t>(</w:t>
+            </w:r>
+            <w:proofErr w:type="spellStart"/>
+            <w:r>
+              <w:rPr>
+                <w:color w:val="000000" w:themeColor="text1"/>
+              </w:rPr>
+              <w:t>cls</w:t>
+            </w:r>
+            <w:proofErr w:type="spellEnd"/>
+            <w:r>
+              <w:rPr>
+                <w:color w:val="000000" w:themeColor="text1"/>
+              </w:rPr>
+              <w:t xml:space="preserve">, id: </w:t>
+            </w:r>
+            <w:proofErr w:type="spellStart"/>
+            <w:r>
+              <w:rPr>
+                <w:color w:val="000000" w:themeColor="text1"/>
+              </w:rPr>
+              <w:t>int</w:t>
+            </w:r>
+            <w:proofErr w:type="spellEnd"/>
+            <w:r>
+              <w:rPr>
+                <w:color w:val="000000" w:themeColor="text1"/>
+              </w:rPr>
+              <w:t>)</w:t>
+            </w:r>
+          </w:p>
+        </w:tc>
+        <w:tc>
+          <w:tcPr>
+            <w:tcW w:w="2725" w:type="dxa"/>
+          </w:tcPr>
+          <w:p>
+            <w:pPr>
+              <w:rPr>
+                <w:color w:val="000000" w:themeColor="text1"/>
+              </w:rPr>
+            </w:pPr>
+            <w:r>
+              <w:rPr>
+                <w:color w:val="000000" w:themeColor="text1"/>
+              </w:rPr>
+              <w:t xml:space="preserve">Tienda </w:t>
             </w:r>
           </w:p>
         </w:tc>
@@ -1786,123 +3148,206 @@
       <w:tr>
         <w:tc>
           <w:tcPr>
-            <w:tcW w:w="4414" w:type="dxa"/>
-          </w:tcPr>
-          <w:p>
-            <w:r>
-              <w:t>Entrada</w:t>
-            </w:r>
-          </w:p>
-        </w:tc>
-        <w:tc>
-          <w:tcPr>
-            <w:tcW w:w="4414" w:type="dxa"/>
-          </w:tcPr>
-          <w:p>
-            <w:pPr>
-              <w:rPr>
-                <w:rFonts w:ascii="Arial" w:hAnsi="Arial" w:cs="Arial"/>
-                <w:sz w:val="28"/>
-                <w:szCs w:val="28"/>
-              </w:rPr>
-            </w:pPr>
-            <w:r>
-              <w:t xml:space="preserve"> </w:t>
-            </w:r>
-            <w:r>
-              <w:rPr>
-                <w:rFonts w:ascii="Arial" w:hAnsi="Arial" w:cs="Arial"/>
-                <w:sz w:val="28"/>
-                <w:szCs w:val="28"/>
-              </w:rPr>
-              <w:t>-Usuario</w:t>
-            </w:r>
-          </w:p>
-          <w:p>
-            <w:r>
-              <w:rPr>
-                <w:rFonts w:ascii="Arial" w:hAnsi="Arial" w:cs="Arial"/>
-                <w:sz w:val="28"/>
-                <w:szCs w:val="28"/>
-              </w:rPr>
-              <w:t>-Moneda</w:t>
-            </w:r>
-          </w:p>
-        </w:tc>
-      </w:tr>
-      <w:tr>
-        <w:tc>
-          <w:tcPr>
-            <w:tcW w:w="4414" w:type="dxa"/>
-          </w:tcPr>
-          <w:p>
-            <w:r>
-              <w:t>Resultado</w:t>
-            </w:r>
-          </w:p>
-        </w:tc>
-        <w:tc>
-          <w:tcPr>
-            <w:tcW w:w="4414" w:type="dxa"/>
-          </w:tcPr>
-          <w:p>
-            <w:r>
-              <w:rPr>
-                <w:rFonts w:ascii="Arial" w:hAnsi="Arial" w:cs="Arial"/>
-                <w:sz w:val="28"/>
-                <w:szCs w:val="28"/>
-              </w:rPr>
-              <w:t>-Mensaje de éxito en el cambio</w:t>
+            <w:tcW w:w="2773" w:type="dxa"/>
+          </w:tcPr>
+          <w:p>
+            <w:pPr>
+              <w:pStyle w:val="Prrafodelista"/>
+              <w:numPr>
+                <w:ilvl w:val="0"/>
+                <w:numId w:val="4"/>
+              </w:numPr>
+              <w:rPr>
+                <w:color w:val="000000" w:themeColor="text1"/>
+              </w:rPr>
+            </w:pPr>
+            <w:r>
+              <w:rPr>
+                <w:color w:val="000000" w:themeColor="text1"/>
+              </w:rPr>
+              <w:t>Validar fecha</w:t>
+            </w:r>
+          </w:p>
+        </w:tc>
+        <w:tc>
+          <w:tcPr>
+            <w:tcW w:w="3330" w:type="dxa"/>
+          </w:tcPr>
+          <w:p>
+            <w:pPr>
+              <w:rPr>
+                <w:color w:val="000000" w:themeColor="text1"/>
+              </w:rPr>
+            </w:pPr>
+            <w:r>
+              <w:rPr>
+                <w:color w:val="000000" w:themeColor="text1"/>
+              </w:rPr>
+              <w:t>Comparar fecha actual y fecha del nacimiento usuario</w:t>
+            </w:r>
+          </w:p>
+        </w:tc>
+        <w:tc>
+          <w:tcPr>
+            <w:tcW w:w="2725" w:type="dxa"/>
+          </w:tcPr>
+          <w:p>
+            <w:pPr>
+              <w:rPr>
+                <w:color w:val="000000" w:themeColor="text1"/>
+              </w:rPr>
+            </w:pPr>
+            <w:r>
+              <w:rPr>
+                <w:color w:val="000000" w:themeColor="text1"/>
+              </w:rPr>
+              <w:t xml:space="preserve">Tienda </w:t>
             </w:r>
           </w:p>
         </w:tc>
       </w:tr>
     </w:tbl>
-    <w:p/>
-    <w:p/>
+    <w:p>
+      <w:pPr>
+        <w:rPr>
+          <w:color w:val="000000" w:themeColor="text1"/>
+        </w:rPr>
+      </w:pPr>
+    </w:p>
+    <w:p>
+      <w:pPr>
+        <w:rPr>
+          <w:rFonts w:ascii="Arial" w:hAnsi="Arial" w:cs="Arial"/>
+          <w:sz w:val="28"/>
+          <w:szCs w:val="28"/>
+        </w:rPr>
+      </w:pPr>
+      <w:r>
+        <w:rPr>
+          <w:color w:val="000000" w:themeColor="text1"/>
+        </w:rPr>
+        <w:t xml:space="preserve">Método RF05: </w:t>
+      </w:r>
+      <w:r>
+        <w:rPr>
+          <w:color w:val="000000" w:themeColor="text1"/>
+        </w:rPr>
+        <w:t xml:space="preserve"> </w:t>
+      </w:r>
+      <w:r>
+        <w:rPr>
+          <w:rFonts w:ascii="Arial" w:hAnsi="Arial" w:cs="Arial"/>
+          <w:sz w:val="28"/>
+          <w:szCs w:val="28"/>
+        </w:rPr>
+        <w:t>Filtrar producto</w:t>
+      </w:r>
+    </w:p>
     <w:tbl>
       <w:tblPr>
-        <w:tblStyle w:val="TableGrid"/>
+        <w:tblStyle w:val="Tablaconcuadrcula"/>
         <w:tblW w:w="0" w:type="auto"/>
         <w:tblLook w:val="04A0" w:firstRow="1" w:lastRow="0" w:firstColumn="1" w:lastColumn="0" w:noHBand="0" w:noVBand="1"/>
       </w:tblPr>
       <w:tblGrid>
-        <w:gridCol w:w="4414"/>
-        <w:gridCol w:w="4414"/>
+        <w:gridCol w:w="2942"/>
+        <w:gridCol w:w="2943"/>
+        <w:gridCol w:w="2943"/>
       </w:tblGrid>
       <w:tr>
         <w:tc>
           <w:tcPr>
-            <w:tcW w:w="4414" w:type="dxa"/>
-          </w:tcPr>
-          <w:p>
-            <w:r>
-              <w:t>Nombre</w:t>
-            </w:r>
-          </w:p>
-        </w:tc>
-        <w:tc>
-          <w:tcPr>
-            <w:tcW w:w="4414" w:type="dxa"/>
-          </w:tcPr>
-          <w:p>
-            <w:r>
-              <w:rPr>
-                <w:rFonts w:ascii="Arial" w:hAnsi="Arial" w:cs="Arial"/>
+            <w:tcW w:w="2942" w:type="dxa"/>
+          </w:tcPr>
+          <w:p>
+            <w:pPr>
+              <w:rPr>
+                <w:color w:val="000000" w:themeColor="text1"/>
+              </w:rPr>
+            </w:pPr>
+            <w:r>
+              <w:rPr>
                 <w:b/>
                 <w:bCs/>
-                <w:sz w:val="28"/>
-                <w:szCs w:val="28"/>
-              </w:rPr>
-              <w:t xml:space="preserve">RF10- </w:t>
-            </w:r>
-            <w:r>
-              <w:rPr>
-                <w:rFonts w:ascii="Arial" w:hAnsi="Arial" w:cs="Arial"/>
-                <w:sz w:val="28"/>
-                <w:szCs w:val="28"/>
-              </w:rPr>
-              <w:t>Descuento Cantidad Venta Producto</w:t>
+                <w:i/>
+                <w:iCs/>
+                <w:color w:val="000000" w:themeColor="text1"/>
+                <w:sz w:val="24"/>
+                <w:szCs w:val="24"/>
+              </w:rPr>
+              <w:t>P</w:t>
+            </w:r>
+            <w:r>
+              <w:rPr>
+                <w:b/>
+                <w:bCs/>
+                <w:i/>
+                <w:iCs/>
+                <w:color w:val="000000" w:themeColor="text1"/>
+                <w:sz w:val="24"/>
+                <w:szCs w:val="24"/>
+              </w:rPr>
+              <w:t>asos</w:t>
+            </w:r>
+          </w:p>
+        </w:tc>
+        <w:tc>
+          <w:tcPr>
+            <w:tcW w:w="2943" w:type="dxa"/>
+          </w:tcPr>
+          <w:p>
+            <w:pPr>
+              <w:rPr>
+                <w:color w:val="000000" w:themeColor="text1"/>
+              </w:rPr>
+            </w:pPr>
+            <w:r>
+              <w:rPr>
+                <w:b/>
+                <w:bCs/>
+                <w:i/>
+                <w:iCs/>
+                <w:color w:val="000000" w:themeColor="text1"/>
+                <w:sz w:val="24"/>
+                <w:szCs w:val="24"/>
+              </w:rPr>
+              <w:t>M</w:t>
+            </w:r>
+            <w:r>
+              <w:rPr>
+                <w:b/>
+                <w:bCs/>
+                <w:i/>
+                <w:iCs/>
+                <w:color w:val="000000" w:themeColor="text1"/>
+                <w:sz w:val="24"/>
+                <w:szCs w:val="24"/>
+              </w:rPr>
+              <w:t>étodos</w:t>
+            </w:r>
+          </w:p>
+        </w:tc>
+        <w:tc>
+          <w:tcPr>
+            <w:tcW w:w="2943" w:type="dxa"/>
+          </w:tcPr>
+          <w:p>
+            <w:pPr>
+              <w:rPr>
+                <w:color w:val="000000" w:themeColor="text1"/>
+              </w:rPr>
+            </w:pPr>
+            <w:r>
+              <w:rPr>
+                <w:b/>
+                <w:bCs/>
+                <w:i/>
+                <w:iCs/>
+                <w:color w:val="000000" w:themeColor="text1"/>
+                <w:sz w:val="24"/>
+                <w:szCs w:val="24"/>
+              </w:rPr>
+              <w:t>Clase a la que pertenece</w:t>
             </w:r>
           </w:p>
         </w:tc>
@@ -1910,34 +3355,96 @@
       <w:tr>
         <w:tc>
           <w:tcPr>
-            <w:tcW w:w="4414" w:type="dxa"/>
-          </w:tcPr>
-          <w:p>
-            <w:r>
-              <w:t>Resumen</w:t>
-            </w:r>
-          </w:p>
-        </w:tc>
-        <w:tc>
-          <w:tcPr>
-            <w:tcW w:w="4414" w:type="dxa"/>
-          </w:tcPr>
-          <w:p>
-            <w:r>
-              <w:rPr>
-                <w:rFonts w:ascii="Arial" w:hAnsi="Arial" w:cs="Arial"/>
-                <w:sz w:val="28"/>
-                <w:szCs w:val="28"/>
-              </w:rPr>
-              <w:t xml:space="preserve">Si </w:t>
-            </w:r>
-            <w:r>
-              <w:rPr>
-                <w:rFonts w:ascii="Arial" w:hAnsi="Arial" w:cs="Arial"/>
-                <w:sz w:val="28"/>
-                <w:szCs w:val="28"/>
-              </w:rPr>
-              <w:t>la cantidad de unidades a comprar es mayor a 12, se aplica un descuento del 25%</w:t>
+            <w:tcW w:w="2942" w:type="dxa"/>
+          </w:tcPr>
+          <w:p>
+            <w:pPr>
+              <w:pStyle w:val="Prrafodelista"/>
+              <w:numPr>
+                <w:ilvl w:val="0"/>
+                <w:numId w:val="5"/>
+              </w:numPr>
+              <w:rPr>
+                <w:color w:val="000000" w:themeColor="text1"/>
+              </w:rPr>
+            </w:pPr>
+            <w:r>
+              <w:rPr>
+                <w:color w:val="000000" w:themeColor="text1"/>
+              </w:rPr>
+              <w:t xml:space="preserve">Agregar los filtros requeridos </w:t>
+            </w:r>
+          </w:p>
+        </w:tc>
+        <w:tc>
+          <w:tcPr>
+            <w:tcW w:w="2943" w:type="dxa"/>
+          </w:tcPr>
+          <w:p>
+            <w:pPr>
+              <w:rPr>
+                <w:color w:val="000000" w:themeColor="text1"/>
+              </w:rPr>
+            </w:pPr>
+            <w:proofErr w:type="spellStart"/>
+            <w:r>
+              <w:rPr>
+                <w:color w:val="000000" w:themeColor="text1"/>
+              </w:rPr>
+              <w:t>filtrar_productos</w:t>
+            </w:r>
+            <w:proofErr w:type="spellEnd"/>
+            <w:r>
+              <w:rPr>
+                <w:color w:val="000000" w:themeColor="text1"/>
+              </w:rPr>
+              <w:t>(</w:t>
+            </w:r>
+            <w:proofErr w:type="spellStart"/>
+            <w:r>
+              <w:rPr>
+                <w:color w:val="000000" w:themeColor="text1"/>
+              </w:rPr>
+              <w:t>cls</w:t>
+            </w:r>
+            <w:proofErr w:type="spellEnd"/>
+            <w:r>
+              <w:rPr>
+                <w:color w:val="000000" w:themeColor="text1"/>
+              </w:rPr>
+              <w:t xml:space="preserve">, filtro: </w:t>
+            </w:r>
+            <w:proofErr w:type="spellStart"/>
+            <w:r>
+              <w:rPr>
+                <w:color w:val="000000" w:themeColor="text1"/>
+              </w:rPr>
+              <w:t>FiltroProducto</w:t>
+            </w:r>
+            <w:proofErr w:type="spellEnd"/>
+            <w:r>
+              <w:rPr>
+                <w:color w:val="000000" w:themeColor="text1"/>
+              </w:rPr>
+              <w:t>)</w:t>
+            </w:r>
+          </w:p>
+        </w:tc>
+        <w:tc>
+          <w:tcPr>
+            <w:tcW w:w="2943" w:type="dxa"/>
+          </w:tcPr>
+          <w:p>
+            <w:pPr>
+              <w:rPr>
+                <w:color w:val="000000" w:themeColor="text1"/>
+              </w:rPr>
+            </w:pPr>
+            <w:r>
+              <w:rPr>
+                <w:color w:val="000000" w:themeColor="text1"/>
+              </w:rPr>
+              <w:t>Tienda</w:t>
             </w:r>
           </w:p>
         </w:tc>
@@ -1945,112 +3452,206 @@
       <w:tr>
         <w:tc>
           <w:tcPr>
-            <w:tcW w:w="4414" w:type="dxa"/>
-          </w:tcPr>
-          <w:p>
-            <w:r>
-              <w:t>Entrada</w:t>
-            </w:r>
-          </w:p>
-        </w:tc>
-        <w:tc>
-          <w:tcPr>
-            <w:tcW w:w="4414" w:type="dxa"/>
-          </w:tcPr>
-          <w:p>
-            <w:pPr>
-              <w:rPr>
-                <w:rFonts w:ascii="Arial" w:hAnsi="Arial" w:cs="Arial"/>
-                <w:sz w:val="28"/>
-                <w:szCs w:val="28"/>
-              </w:rPr>
-            </w:pPr>
-            <w:r>
-              <w:rPr>
-                <w:rFonts w:ascii="Arial" w:hAnsi="Arial" w:cs="Arial"/>
-                <w:sz w:val="28"/>
-                <w:szCs w:val="28"/>
-              </w:rPr>
-              <w:t>-Lista de productos</w:t>
-            </w:r>
-            <w:r>
-              <w:t xml:space="preserve"> </w:t>
-            </w:r>
-          </w:p>
-        </w:tc>
-      </w:tr>
-      <w:tr>
-        <w:tc>
-          <w:tcPr>
-            <w:tcW w:w="4414" w:type="dxa"/>
-          </w:tcPr>
-          <w:p>
-            <w:r>
-              <w:t>Resultado</w:t>
-            </w:r>
-          </w:p>
-        </w:tc>
-        <w:tc>
-          <w:tcPr>
-            <w:tcW w:w="4414" w:type="dxa"/>
-          </w:tcPr>
-          <w:p>
-            <w:r>
-              <w:rPr>
-                <w:rFonts w:ascii="Arial" w:hAnsi="Arial" w:cs="Arial"/>
-                <w:sz w:val="28"/>
-                <w:szCs w:val="28"/>
-              </w:rPr>
-              <w:t>-Descuento del 25% del total.</w:t>
+            <w:tcW w:w="2942" w:type="dxa"/>
+          </w:tcPr>
+          <w:p>
+            <w:pPr>
+              <w:pStyle w:val="Prrafodelista"/>
+              <w:numPr>
+                <w:ilvl w:val="0"/>
+                <w:numId w:val="5"/>
+              </w:numPr>
+              <w:rPr>
+                <w:color w:val="000000" w:themeColor="text1"/>
+              </w:rPr>
+            </w:pPr>
+            <w:r>
+              <w:rPr>
+                <w:color w:val="000000" w:themeColor="text1"/>
+              </w:rPr>
+              <w:t>Verificar producto</w:t>
+            </w:r>
+          </w:p>
+        </w:tc>
+        <w:tc>
+          <w:tcPr>
+            <w:tcW w:w="2943" w:type="dxa"/>
+          </w:tcPr>
+          <w:p>
+            <w:pPr>
+              <w:rPr>
+                <w:color w:val="000000" w:themeColor="text1"/>
+              </w:rPr>
+            </w:pPr>
+            <w:r>
+              <w:rPr>
+                <w:color w:val="000000" w:themeColor="text1"/>
+              </w:rPr>
+              <w:t>Comparar con los filtros</w:t>
+            </w:r>
+          </w:p>
+        </w:tc>
+        <w:tc>
+          <w:tcPr>
+            <w:tcW w:w="2943" w:type="dxa"/>
+          </w:tcPr>
+          <w:p>
+            <w:pPr>
+              <w:rPr>
+                <w:color w:val="000000" w:themeColor="text1"/>
+              </w:rPr>
+            </w:pPr>
+            <w:r>
+              <w:rPr>
+                <w:color w:val="000000" w:themeColor="text1"/>
+              </w:rPr>
+              <w:t>Tienda</w:t>
             </w:r>
           </w:p>
         </w:tc>
       </w:tr>
     </w:tbl>
-    <w:p/>
+    <w:p>
+      <w:pPr>
+        <w:rPr>
+          <w:color w:val="000000" w:themeColor="text1"/>
+        </w:rPr>
+      </w:pPr>
+    </w:p>
+    <w:p>
+      <w:pPr>
+        <w:rPr>
+          <w:rFonts w:ascii="Arial" w:hAnsi="Arial" w:cs="Arial"/>
+          <w:sz w:val="28"/>
+          <w:szCs w:val="28"/>
+        </w:rPr>
+      </w:pPr>
+      <w:r>
+        <w:rPr>
+          <w:color w:val="000000" w:themeColor="text1"/>
+        </w:rPr>
+        <w:t>Método</w:t>
+      </w:r>
+      <w:r>
+        <w:rPr>
+          <w:color w:val="000000" w:themeColor="text1"/>
+        </w:rPr>
+        <w:t xml:space="preserve"> RF06: </w:t>
+      </w:r>
+      <w:r>
+        <w:rPr>
+          <w:rFonts w:ascii="Arial" w:hAnsi="Arial" w:cs="Arial"/>
+          <w:sz w:val="28"/>
+          <w:szCs w:val="28"/>
+        </w:rPr>
+        <w:t>Validar disponibilidad</w:t>
+      </w:r>
+    </w:p>
     <w:tbl>
       <w:tblPr>
-        <w:tblStyle w:val="TableGrid"/>
+        <w:tblStyle w:val="Tablaconcuadrcula"/>
         <w:tblW w:w="0" w:type="auto"/>
         <w:tblLook w:val="04A0" w:firstRow="1" w:lastRow="0" w:firstColumn="1" w:lastColumn="0" w:noHBand="0" w:noVBand="1"/>
       </w:tblPr>
       <w:tblGrid>
-        <w:gridCol w:w="4414"/>
-        <w:gridCol w:w="4414"/>
+        <w:gridCol w:w="2942"/>
+        <w:gridCol w:w="2943"/>
+        <w:gridCol w:w="2943"/>
       </w:tblGrid>
       <w:tr>
         <w:tc>
           <w:tcPr>
-            <w:tcW w:w="4414" w:type="dxa"/>
-          </w:tcPr>
-          <w:p>
-            <w:r>
-              <w:t>Nombre</w:t>
-            </w:r>
-          </w:p>
-        </w:tc>
-        <w:tc>
-          <w:tcPr>
-            <w:tcW w:w="4414" w:type="dxa"/>
-          </w:tcPr>
-          <w:p>
-            <w:r>
-              <w:rPr>
-                <w:rFonts w:ascii="Arial" w:hAnsi="Arial" w:cs="Arial"/>
+            <w:tcW w:w="2942" w:type="dxa"/>
+          </w:tcPr>
+          <w:p>
+            <w:pPr>
+              <w:rPr>
+                <w:color w:val="000000" w:themeColor="text1"/>
+              </w:rPr>
+            </w:pPr>
+            <w:r>
+              <w:rPr>
                 <w:b/>
                 <w:bCs/>
-                <w:sz w:val="28"/>
-                <w:szCs w:val="28"/>
-              </w:rPr>
-              <w:t xml:space="preserve">RF11- </w:t>
-            </w:r>
-            <w:r>
-              <w:rPr>
-                <w:rFonts w:ascii="Arial" w:hAnsi="Arial" w:cs="Arial"/>
-                <w:sz w:val="28"/>
-                <w:szCs w:val="28"/>
-              </w:rPr>
-              <w:t>Cantidad Min_ Producto</w:t>
+                <w:i/>
+                <w:iCs/>
+                <w:color w:val="000000" w:themeColor="text1"/>
+                <w:sz w:val="24"/>
+                <w:szCs w:val="24"/>
+              </w:rPr>
+              <w:t>P</w:t>
+            </w:r>
+            <w:r>
+              <w:rPr>
+                <w:b/>
+                <w:bCs/>
+                <w:i/>
+                <w:iCs/>
+                <w:color w:val="000000" w:themeColor="text1"/>
+                <w:sz w:val="24"/>
+                <w:szCs w:val="24"/>
+              </w:rPr>
+              <w:t>asos</w:t>
+            </w:r>
+          </w:p>
+        </w:tc>
+        <w:tc>
+          <w:tcPr>
+            <w:tcW w:w="2943" w:type="dxa"/>
+          </w:tcPr>
+          <w:p>
+            <w:pPr>
+              <w:rPr>
+                <w:color w:val="000000" w:themeColor="text1"/>
+              </w:rPr>
+            </w:pPr>
+            <w:r>
+              <w:rPr>
+                <w:b/>
+                <w:bCs/>
+                <w:i/>
+                <w:iCs/>
+                <w:color w:val="000000" w:themeColor="text1"/>
+                <w:sz w:val="24"/>
+                <w:szCs w:val="24"/>
+              </w:rPr>
+              <w:t>M</w:t>
+            </w:r>
+            <w:r>
+              <w:rPr>
+                <w:b/>
+                <w:bCs/>
+                <w:i/>
+                <w:iCs/>
+                <w:color w:val="000000" w:themeColor="text1"/>
+                <w:sz w:val="24"/>
+                <w:szCs w:val="24"/>
+              </w:rPr>
+              <w:t>étodos</w:t>
+            </w:r>
+          </w:p>
+        </w:tc>
+        <w:tc>
+          <w:tcPr>
+            <w:tcW w:w="2943" w:type="dxa"/>
+          </w:tcPr>
+          <w:p>
+            <w:pPr>
+              <w:rPr>
+                <w:color w:val="000000" w:themeColor="text1"/>
+              </w:rPr>
+            </w:pPr>
+            <w:r>
+              <w:rPr>
+                <w:b/>
+                <w:bCs/>
+                <w:i/>
+                <w:iCs/>
+                <w:color w:val="000000" w:themeColor="text1"/>
+                <w:sz w:val="24"/>
+                <w:szCs w:val="24"/>
+              </w:rPr>
+              <w:t>Clase a la que pertenece</w:t>
             </w:r>
           </w:p>
         </w:tc>
@@ -2058,34 +3659,72 @@
       <w:tr>
         <w:tc>
           <w:tcPr>
-            <w:tcW w:w="4414" w:type="dxa"/>
-          </w:tcPr>
-          <w:p>
-            <w:r>
-              <w:t>Resumen</w:t>
-            </w:r>
-          </w:p>
-        </w:tc>
-        <w:tc>
-          <w:tcPr>
-            <w:tcW w:w="4414" w:type="dxa"/>
-          </w:tcPr>
-          <w:p>
-            <w:r>
-              <w:rPr>
-                <w:rFonts w:ascii="Arial" w:hAnsi="Arial" w:cs="Arial"/>
-                <w:sz w:val="28"/>
-                <w:szCs w:val="28"/>
-              </w:rPr>
-              <w:t>SI la cantidad mínima del producto en stock es menor a 10</w:t>
-            </w:r>
-            <w:r>
-              <w:rPr>
-                <w:rFonts w:ascii="Arial" w:hAnsi="Arial" w:cs="Arial"/>
-                <w:sz w:val="28"/>
-                <w:szCs w:val="28"/>
-              </w:rPr>
-              <w:t>, se muestra un mensaje de alerta</w:t>
+            <w:tcW w:w="2942" w:type="dxa"/>
+          </w:tcPr>
+          <w:p>
+            <w:pPr>
+              <w:pStyle w:val="Prrafodelista"/>
+              <w:numPr>
+                <w:ilvl w:val="0"/>
+                <w:numId w:val="6"/>
+              </w:numPr>
+              <w:rPr>
+                <w:color w:val="000000" w:themeColor="text1"/>
+              </w:rPr>
+            </w:pPr>
+            <w:r>
+              <w:rPr>
+                <w:color w:val="000000" w:themeColor="text1"/>
+              </w:rPr>
+              <w:t>Agregar</w:t>
+            </w:r>
+            <w:r>
+              <w:rPr>
+                <w:color w:val="000000" w:themeColor="text1"/>
+              </w:rPr>
+              <w:t xml:space="preserve"> el producto que desea validar la </w:t>
+            </w:r>
+            <w:r>
+              <w:rPr>
+                <w:color w:val="000000" w:themeColor="text1"/>
+              </w:rPr>
+              <w:t>disponibilidad</w:t>
+            </w:r>
+          </w:p>
+        </w:tc>
+        <w:tc>
+          <w:tcPr>
+            <w:tcW w:w="2943" w:type="dxa"/>
+          </w:tcPr>
+          <w:p>
+            <w:pPr>
+              <w:rPr>
+                <w:color w:val="000000" w:themeColor="text1"/>
+              </w:rPr>
+            </w:pPr>
+            <w:r>
+              <w:rPr>
+                <w:color w:val="000000" w:themeColor="text1"/>
+              </w:rPr>
+              <w:t>Validar existencia del producto</w:t>
+            </w:r>
+          </w:p>
+        </w:tc>
+        <w:tc>
+          <w:tcPr>
+            <w:tcW w:w="2943" w:type="dxa"/>
+          </w:tcPr>
+          <w:p>
+            <w:pPr>
+              <w:rPr>
+                <w:color w:val="000000" w:themeColor="text1"/>
+              </w:rPr>
+            </w:pPr>
+            <w:r>
+              <w:rPr>
+                <w:color w:val="000000" w:themeColor="text1"/>
+              </w:rPr>
+              <w:t>Tienda</w:t>
             </w:r>
           </w:p>
         </w:tc>
@@ -2093,26 +3732,250 @@
       <w:tr>
         <w:tc>
           <w:tcPr>
-            <w:tcW w:w="4414" w:type="dxa"/>
-          </w:tcPr>
-          <w:p>
-            <w:r>
-              <w:t>Entrada</w:t>
-            </w:r>
-          </w:p>
-        </w:tc>
-        <w:tc>
-          <w:tcPr>
-            <w:tcW w:w="4414" w:type="dxa"/>
-          </w:tcPr>
-          <w:p>
-            <w:r>
-              <w:rPr>
-                <w:rFonts w:ascii="Arial" w:hAnsi="Arial" w:cs="Arial"/>
-                <w:sz w:val="28"/>
-                <w:szCs w:val="28"/>
-              </w:rPr>
-              <w:t>Producto</w:t>
+            <w:tcW w:w="2942" w:type="dxa"/>
+          </w:tcPr>
+          <w:p>
+            <w:pPr>
+              <w:pStyle w:val="Prrafodelista"/>
+              <w:numPr>
+                <w:ilvl w:val="0"/>
+                <w:numId w:val="6"/>
+              </w:numPr>
+              <w:rPr>
+                <w:color w:val="000000" w:themeColor="text1"/>
+              </w:rPr>
+            </w:pPr>
+            <w:r>
+              <w:rPr>
+                <w:color w:val="000000" w:themeColor="text1"/>
+              </w:rPr>
+              <w:t xml:space="preserve">Validar cantidad en el stock </w:t>
+            </w:r>
+          </w:p>
+        </w:tc>
+        <w:tc>
+          <w:tcPr>
+            <w:tcW w:w="2943" w:type="dxa"/>
+          </w:tcPr>
+          <w:p>
+            <w:pPr>
+              <w:rPr>
+                <w:color w:val="000000" w:themeColor="text1"/>
+              </w:rPr>
+            </w:pPr>
+            <w:proofErr w:type="spellStart"/>
+            <w:r>
+              <w:rPr>
+                <w:color w:val="000000" w:themeColor="text1"/>
+              </w:rPr>
+              <w:t>validar_disponibilidad</w:t>
+            </w:r>
+            <w:proofErr w:type="spellEnd"/>
+            <w:r>
+              <w:rPr>
+                <w:color w:val="000000" w:themeColor="text1"/>
+              </w:rPr>
+              <w:t>(</w:t>
+            </w:r>
+            <w:proofErr w:type="spellStart"/>
+            <w:r>
+              <w:rPr>
+                <w:color w:val="000000" w:themeColor="text1"/>
+              </w:rPr>
+              <w:t>cls</w:t>
+            </w:r>
+            <w:proofErr w:type="spellEnd"/>
+            <w:r>
+              <w:rPr>
+                <w:color w:val="000000" w:themeColor="text1"/>
+              </w:rPr>
+              <w:t xml:space="preserve">, producto: </w:t>
+            </w:r>
+            <w:proofErr w:type="spellStart"/>
+            <w:r>
+              <w:rPr>
+                <w:color w:val="000000" w:themeColor="text1"/>
+              </w:rPr>
+              <w:t>dtoProducto</w:t>
+            </w:r>
+            <w:proofErr w:type="spellEnd"/>
+            <w:r>
+              <w:rPr>
+                <w:color w:val="000000" w:themeColor="text1"/>
+              </w:rPr>
+              <w:t>)</w:t>
+            </w:r>
+          </w:p>
+        </w:tc>
+        <w:tc>
+          <w:tcPr>
+            <w:tcW w:w="2943" w:type="dxa"/>
+          </w:tcPr>
+          <w:p>
+            <w:pPr>
+              <w:rPr>
+                <w:color w:val="000000" w:themeColor="text1"/>
+              </w:rPr>
+            </w:pPr>
+            <w:r>
+              <w:rPr>
+                <w:color w:val="000000" w:themeColor="text1"/>
+              </w:rPr>
+              <w:t>Tienda</w:t>
+            </w:r>
+          </w:p>
+        </w:tc>
+      </w:tr>
+    </w:tbl>
+    <w:p>
+      <w:pPr>
+        <w:rPr>
+          <w:color w:val="000000" w:themeColor="text1"/>
+        </w:rPr>
+      </w:pPr>
+    </w:p>
+    <w:p>
+      <w:pPr>
+        <w:rPr>
+          <w:rFonts w:ascii="Arial" w:hAnsi="Arial" w:cs="Arial"/>
+          <w:sz w:val="28"/>
+          <w:szCs w:val="28"/>
+        </w:rPr>
+      </w:pPr>
+      <w:r>
+        <w:rPr>
+          <w:color w:val="000000" w:themeColor="text1"/>
+        </w:rPr>
+        <w:t>Método</w:t>
+      </w:r>
+      <w:r>
+        <w:rPr>
+          <w:color w:val="000000" w:themeColor="text1"/>
+        </w:rPr>
+        <w:t xml:space="preserve"> RF07: </w:t>
+      </w:r>
+      <w:r>
+        <w:rPr>
+          <w:rFonts w:ascii="Arial" w:hAnsi="Arial" w:cs="Arial"/>
+          <w:sz w:val="28"/>
+          <w:szCs w:val="28"/>
+        </w:rPr>
+        <w:t>Vender Product</w:t>
+      </w:r>
+      <w:r>
+        <w:rPr>
+          <w:rFonts w:ascii="Arial" w:hAnsi="Arial" w:cs="Arial"/>
+          <w:sz w:val="28"/>
+          <w:szCs w:val="28"/>
+        </w:rPr>
+        <w:t>o</w:t>
+      </w:r>
+    </w:p>
+    <w:tbl>
+      <w:tblPr>
+        <w:tblStyle w:val="Tablaconcuadrcula"/>
+        <w:tblW w:w="0" w:type="auto"/>
+        <w:tblLook w:val="04A0" w:firstRow="1" w:lastRow="0" w:firstColumn="1" w:lastColumn="0" w:noHBand="0" w:noVBand="1"/>
+      </w:tblPr>
+      <w:tblGrid>
+        <w:gridCol w:w="2942"/>
+        <w:gridCol w:w="2943"/>
+        <w:gridCol w:w="2943"/>
+      </w:tblGrid>
+      <w:tr>
+        <w:tc>
+          <w:tcPr>
+            <w:tcW w:w="2942" w:type="dxa"/>
+          </w:tcPr>
+          <w:p>
+            <w:pPr>
+              <w:rPr>
+                <w:color w:val="000000" w:themeColor="text1"/>
+              </w:rPr>
+            </w:pPr>
+            <w:r>
+              <w:rPr>
+                <w:b/>
+                <w:bCs/>
+                <w:i/>
+                <w:iCs/>
+                <w:color w:val="000000" w:themeColor="text1"/>
+                <w:sz w:val="24"/>
+                <w:szCs w:val="24"/>
+              </w:rPr>
+              <w:t>P</w:t>
+            </w:r>
+            <w:r>
+              <w:rPr>
+                <w:b/>
+                <w:bCs/>
+                <w:i/>
+                <w:iCs/>
+                <w:color w:val="000000" w:themeColor="text1"/>
+                <w:sz w:val="24"/>
+                <w:szCs w:val="24"/>
+              </w:rPr>
+              <w:t>asos</w:t>
+            </w:r>
+          </w:p>
+        </w:tc>
+        <w:tc>
+          <w:tcPr>
+            <w:tcW w:w="2943" w:type="dxa"/>
+          </w:tcPr>
+          <w:p>
+            <w:pPr>
+              <w:rPr>
+                <w:color w:val="000000" w:themeColor="text1"/>
+              </w:rPr>
+            </w:pPr>
+            <w:r>
+              <w:rPr>
+                <w:b/>
+                <w:bCs/>
+                <w:i/>
+                <w:iCs/>
+                <w:color w:val="000000" w:themeColor="text1"/>
+                <w:sz w:val="24"/>
+                <w:szCs w:val="24"/>
+              </w:rPr>
+              <w:t>M</w:t>
+            </w:r>
+            <w:r>
+              <w:rPr>
+                <w:b/>
+                <w:bCs/>
+                <w:i/>
+                <w:iCs/>
+                <w:color w:val="000000" w:themeColor="text1"/>
+                <w:sz w:val="24"/>
+                <w:szCs w:val="24"/>
+              </w:rPr>
+              <w:t>étodos</w:t>
+            </w:r>
+          </w:p>
+        </w:tc>
+        <w:tc>
+          <w:tcPr>
+            <w:tcW w:w="2943" w:type="dxa"/>
+          </w:tcPr>
+          <w:p>
+            <w:pPr>
+              <w:rPr>
+                <w:color w:val="000000" w:themeColor="text1"/>
+              </w:rPr>
+            </w:pPr>
+            <w:r>
+              <w:rPr>
+                <w:b/>
+                <w:bCs/>
+                <w:i/>
+                <w:iCs/>
+                <w:color w:val="000000" w:themeColor="text1"/>
+                <w:sz w:val="24"/>
+                <w:szCs w:val="24"/>
+              </w:rPr>
+              <w:t>Clase a la que pertenece</w:t>
             </w:r>
           </w:p>
         </w:tc>
@@ -2120,32 +3983,920 @@
       <w:tr>
         <w:tc>
           <w:tcPr>
-            <w:tcW w:w="4414" w:type="dxa"/>
-          </w:tcPr>
-          <w:p>
-            <w:r>
-              <w:t>Resultado</w:t>
-            </w:r>
-          </w:p>
-        </w:tc>
-        <w:tc>
-          <w:tcPr>
-            <w:tcW w:w="4414" w:type="dxa"/>
-          </w:tcPr>
-          <w:p>
-            <w:r>
-              <w:rPr>
-                <w:rFonts w:ascii="Arial" w:hAnsi="Arial" w:cs="Arial"/>
-                <w:sz w:val="28"/>
-                <w:szCs w:val="28"/>
-              </w:rPr>
-              <w:t>-Alerta Cantidad mínima de producto.</w:t>
+            <w:tcW w:w="2942" w:type="dxa"/>
+          </w:tcPr>
+          <w:p>
+            <w:pPr>
+              <w:pStyle w:val="Prrafodelista"/>
+              <w:numPr>
+                <w:ilvl w:val="0"/>
+                <w:numId w:val="8"/>
+              </w:numPr>
+              <w:rPr>
+                <w:color w:val="000000" w:themeColor="text1"/>
+              </w:rPr>
+            </w:pPr>
+            <w:r>
+              <w:rPr>
+                <w:color w:val="000000" w:themeColor="text1"/>
+              </w:rPr>
+              <w:t xml:space="preserve">Ingresar la cantidad y el producto que desea </w:t>
+            </w:r>
+          </w:p>
+        </w:tc>
+        <w:tc>
+          <w:tcPr>
+            <w:tcW w:w="2943" w:type="dxa"/>
+          </w:tcPr>
+          <w:p>
+            <w:pPr>
+              <w:rPr>
+                <w:color w:val="000000" w:themeColor="text1"/>
+              </w:rPr>
+            </w:pPr>
+            <w:proofErr w:type="spellStart"/>
+            <w:r>
+              <w:rPr>
+                <w:color w:val="000000" w:themeColor="text1"/>
+              </w:rPr>
+              <w:t>vender_producto</w:t>
+            </w:r>
+            <w:proofErr w:type="spellEnd"/>
+            <w:r>
+              <w:rPr>
+                <w:color w:val="000000" w:themeColor="text1"/>
+              </w:rPr>
+              <w:t>(</w:t>
+            </w:r>
+            <w:proofErr w:type="spellStart"/>
+            <w:r>
+              <w:rPr>
+                <w:color w:val="000000" w:themeColor="text1"/>
+              </w:rPr>
+              <w:t>cls</w:t>
+            </w:r>
+            <w:proofErr w:type="spellEnd"/>
+            <w:r>
+              <w:rPr>
+                <w:color w:val="000000" w:themeColor="text1"/>
+              </w:rPr>
+              <w:t xml:space="preserve">, producto: </w:t>
+            </w:r>
+            <w:proofErr w:type="spellStart"/>
+            <w:r>
+              <w:rPr>
+                <w:color w:val="000000" w:themeColor="text1"/>
+              </w:rPr>
+              <w:t>dtoProducto</w:t>
+            </w:r>
+            <w:proofErr w:type="spellEnd"/>
+            <w:r>
+              <w:rPr>
+                <w:color w:val="000000" w:themeColor="text1"/>
+              </w:rPr>
+              <w:t>)</w:t>
+            </w:r>
+          </w:p>
+        </w:tc>
+        <w:tc>
+          <w:tcPr>
+            <w:tcW w:w="2943" w:type="dxa"/>
+          </w:tcPr>
+          <w:p>
+            <w:pPr>
+              <w:rPr>
+                <w:color w:val="000000" w:themeColor="text1"/>
+              </w:rPr>
+            </w:pPr>
+            <w:r>
+              <w:rPr>
+                <w:color w:val="000000" w:themeColor="text1"/>
+              </w:rPr>
+              <w:t>Tienda</w:t>
+            </w:r>
+          </w:p>
+        </w:tc>
+      </w:tr>
+      <w:tr>
+        <w:tc>
+          <w:tcPr>
+            <w:tcW w:w="2942" w:type="dxa"/>
+          </w:tcPr>
+          <w:p>
+            <w:pPr>
+              <w:pStyle w:val="Prrafodelista"/>
+              <w:numPr>
+                <w:ilvl w:val="0"/>
+                <w:numId w:val="8"/>
+              </w:numPr>
+              <w:rPr>
+                <w:color w:val="000000" w:themeColor="text1"/>
+              </w:rPr>
+            </w:pPr>
+            <w:r>
+              <w:rPr>
+                <w:color w:val="000000" w:themeColor="text1"/>
+              </w:rPr>
+              <w:t>Reducir productos de stock</w:t>
+            </w:r>
+          </w:p>
+        </w:tc>
+        <w:tc>
+          <w:tcPr>
+            <w:tcW w:w="2943" w:type="dxa"/>
+          </w:tcPr>
+          <w:p>
+            <w:pPr>
+              <w:rPr>
+                <w:color w:val="000000" w:themeColor="text1"/>
+              </w:rPr>
+            </w:pPr>
+            <w:proofErr w:type="spellStart"/>
+            <w:r>
+              <w:rPr>
+                <w:color w:val="000000" w:themeColor="text1"/>
+              </w:rPr>
+              <w:t>vender_producto</w:t>
+            </w:r>
+            <w:proofErr w:type="spellEnd"/>
+            <w:r>
+              <w:rPr>
+                <w:color w:val="000000" w:themeColor="text1"/>
+              </w:rPr>
+              <w:t>(</w:t>
+            </w:r>
+            <w:proofErr w:type="spellStart"/>
+            <w:r>
+              <w:rPr>
+                <w:color w:val="000000" w:themeColor="text1"/>
+              </w:rPr>
+              <w:t>cls</w:t>
+            </w:r>
+            <w:proofErr w:type="spellEnd"/>
+            <w:r>
+              <w:rPr>
+                <w:color w:val="000000" w:themeColor="text1"/>
+              </w:rPr>
+              <w:t xml:space="preserve">, producto: </w:t>
+            </w:r>
+            <w:proofErr w:type="spellStart"/>
+            <w:r>
+              <w:rPr>
+                <w:color w:val="000000" w:themeColor="text1"/>
+              </w:rPr>
+              <w:t>dtoProducto</w:t>
+            </w:r>
+            <w:proofErr w:type="spellEnd"/>
+            <w:r>
+              <w:rPr>
+                <w:color w:val="000000" w:themeColor="text1"/>
+              </w:rPr>
+              <w:t>)</w:t>
+            </w:r>
+          </w:p>
+        </w:tc>
+        <w:tc>
+          <w:tcPr>
+            <w:tcW w:w="2943" w:type="dxa"/>
+          </w:tcPr>
+          <w:p>
+            <w:pPr>
+              <w:rPr>
+                <w:color w:val="000000" w:themeColor="text1"/>
+              </w:rPr>
+            </w:pPr>
+            <w:r>
+              <w:rPr>
+                <w:color w:val="000000" w:themeColor="text1"/>
+              </w:rPr>
+              <w:t>Tienda</w:t>
             </w:r>
           </w:p>
         </w:tc>
       </w:tr>
     </w:tbl>
-    <w:p/>
+    <w:p>
+      <w:pPr>
+        <w:rPr>
+          <w:color w:val="000000" w:themeColor="text1"/>
+        </w:rPr>
+      </w:pPr>
+    </w:p>
+    <w:p>
+      <w:pPr>
+        <w:rPr>
+          <w:color w:val="000000" w:themeColor="text1"/>
+        </w:rPr>
+      </w:pPr>
+    </w:p>
+    <w:p>
+      <w:pPr>
+        <w:rPr>
+          <w:color w:val="000000" w:themeColor="text1"/>
+        </w:rPr>
+      </w:pPr>
+      <w:proofErr w:type="spellStart"/>
+      <w:r>
+        <w:rPr>
+          <w:color w:val="000000" w:themeColor="text1"/>
+        </w:rPr>
+        <w:t>Metodo</w:t>
+      </w:r>
+      <w:proofErr w:type="spellEnd"/>
+      <w:r>
+        <w:rPr>
+          <w:color w:val="000000" w:themeColor="text1"/>
+        </w:rPr>
+        <w:t xml:space="preserve"> RF08:</w:t>
+      </w:r>
+      <w:r>
+        <w:rPr>
+          <w:rFonts w:ascii="Arial" w:hAnsi="Arial" w:cs="Arial"/>
+          <w:sz w:val="28"/>
+          <w:szCs w:val="28"/>
+        </w:rPr>
+        <w:t xml:space="preserve"> </w:t>
+      </w:r>
+      <w:r>
+        <w:rPr>
+          <w:rFonts w:ascii="Arial" w:hAnsi="Arial" w:cs="Arial"/>
+          <w:sz w:val="28"/>
+          <w:szCs w:val="28"/>
+        </w:rPr>
+        <w:t>Generar factura</w:t>
+      </w:r>
+    </w:p>
+    <w:tbl>
+      <w:tblPr>
+        <w:tblStyle w:val="Tablaconcuadrcula"/>
+        <w:tblW w:w="0" w:type="auto"/>
+        <w:tblLook w:val="04A0" w:firstRow="1" w:lastRow="0" w:firstColumn="1" w:lastColumn="0" w:noHBand="0" w:noVBand="1"/>
+      </w:tblPr>
+      <w:tblGrid>
+        <w:gridCol w:w="2579"/>
+        <w:gridCol w:w="3989"/>
+        <w:gridCol w:w="2260"/>
+      </w:tblGrid>
+      <w:tr>
+        <w:tc>
+          <w:tcPr>
+            <w:tcW w:w="2579" w:type="dxa"/>
+          </w:tcPr>
+          <w:p>
+            <w:pPr>
+              <w:rPr>
+                <w:color w:val="000000" w:themeColor="text1"/>
+              </w:rPr>
+            </w:pPr>
+            <w:r>
+              <w:rPr>
+                <w:b/>
+                <w:bCs/>
+                <w:i/>
+                <w:iCs/>
+                <w:color w:val="000000" w:themeColor="text1"/>
+                <w:sz w:val="24"/>
+                <w:szCs w:val="24"/>
+              </w:rPr>
+              <w:t>P</w:t>
+            </w:r>
+            <w:r>
+              <w:rPr>
+                <w:b/>
+                <w:bCs/>
+                <w:i/>
+                <w:iCs/>
+                <w:color w:val="000000" w:themeColor="text1"/>
+                <w:sz w:val="24"/>
+                <w:szCs w:val="24"/>
+              </w:rPr>
+              <w:t>asos</w:t>
+            </w:r>
+          </w:p>
+        </w:tc>
+        <w:tc>
+          <w:tcPr>
+            <w:tcW w:w="3989" w:type="dxa"/>
+          </w:tcPr>
+          <w:p>
+            <w:pPr>
+              <w:rPr>
+                <w:color w:val="000000" w:themeColor="text1"/>
+              </w:rPr>
+            </w:pPr>
+            <w:r>
+              <w:rPr>
+                <w:b/>
+                <w:bCs/>
+                <w:i/>
+                <w:iCs/>
+                <w:color w:val="000000" w:themeColor="text1"/>
+                <w:sz w:val="24"/>
+                <w:szCs w:val="24"/>
+              </w:rPr>
+              <w:t>M</w:t>
+            </w:r>
+            <w:r>
+              <w:rPr>
+                <w:b/>
+                <w:bCs/>
+                <w:i/>
+                <w:iCs/>
+                <w:color w:val="000000" w:themeColor="text1"/>
+                <w:sz w:val="24"/>
+                <w:szCs w:val="24"/>
+              </w:rPr>
+              <w:t>étodos</w:t>
+            </w:r>
+          </w:p>
+        </w:tc>
+        <w:tc>
+          <w:tcPr>
+            <w:tcW w:w="2260" w:type="dxa"/>
+          </w:tcPr>
+          <w:p>
+            <w:pPr>
+              <w:rPr>
+                <w:color w:val="000000" w:themeColor="text1"/>
+              </w:rPr>
+            </w:pPr>
+            <w:r>
+              <w:rPr>
+                <w:b/>
+                <w:bCs/>
+                <w:i/>
+                <w:iCs/>
+                <w:color w:val="000000" w:themeColor="text1"/>
+                <w:sz w:val="24"/>
+                <w:szCs w:val="24"/>
+              </w:rPr>
+              <w:t>Clase a la que pertenece</w:t>
+            </w:r>
+          </w:p>
+        </w:tc>
+      </w:tr>
+      <w:tr>
+        <w:tc>
+          <w:tcPr>
+            <w:tcW w:w="2579" w:type="dxa"/>
+          </w:tcPr>
+          <w:p>
+            <w:pPr>
+              <w:pStyle w:val="Prrafodelista"/>
+              <w:numPr>
+                <w:ilvl w:val="0"/>
+                <w:numId w:val="9"/>
+              </w:numPr>
+              <w:rPr>
+                <w:color w:val="000000" w:themeColor="text1"/>
+              </w:rPr>
+            </w:pPr>
+            <w:r>
+              <w:rPr>
+                <w:color w:val="000000" w:themeColor="text1"/>
+              </w:rPr>
+              <w:t xml:space="preserve">Validar si el </w:t>
+            </w:r>
+            <w:proofErr w:type="spellStart"/>
+            <w:r>
+              <w:rPr>
+                <w:color w:val="000000" w:themeColor="text1"/>
+              </w:rPr>
+              <w:t>clinete</w:t>
+            </w:r>
+            <w:proofErr w:type="spellEnd"/>
+            <w:r>
+              <w:rPr>
+                <w:color w:val="000000" w:themeColor="text1"/>
+              </w:rPr>
+              <w:t xml:space="preserve"> tiene descuento cumpleaños </w:t>
+            </w:r>
+          </w:p>
+        </w:tc>
+        <w:tc>
+          <w:tcPr>
+            <w:tcW w:w="3989" w:type="dxa"/>
+          </w:tcPr>
+          <w:p>
+            <w:pPr>
+              <w:rPr>
+                <w:color w:val="000000" w:themeColor="text1"/>
+              </w:rPr>
+            </w:pPr>
+            <w:proofErr w:type="spellStart"/>
+            <w:r>
+              <w:rPr>
+                <w:color w:val="000000" w:themeColor="text1"/>
+              </w:rPr>
+              <w:t>cls.validar_descuento_nacimiento</w:t>
+            </w:r>
+            <w:proofErr w:type="spellEnd"/>
+            <w:r>
+              <w:rPr>
+                <w:color w:val="000000" w:themeColor="text1"/>
+              </w:rPr>
+              <w:t>(</w:t>
+            </w:r>
+          </w:p>
+          <w:p>
+            <w:pPr>
+              <w:rPr>
+                <w:color w:val="000000" w:themeColor="text1"/>
+              </w:rPr>
+            </w:pPr>
+            <w:r>
+              <w:rPr>
+                <w:color w:val="000000" w:themeColor="text1"/>
+              </w:rPr>
+              <w:t xml:space="preserve">            </w:t>
+            </w:r>
+            <w:proofErr w:type="spellStart"/>
+            <w:r>
+              <w:rPr>
+                <w:color w:val="000000" w:themeColor="text1"/>
+              </w:rPr>
+              <w:t>producto.id</w:t>
+            </w:r>
+            <w:proofErr w:type="spellEnd"/>
+            <w:r>
+              <w:rPr>
+                <w:color w:val="000000" w:themeColor="text1"/>
+              </w:rPr>
+              <w:t>)</w:t>
+            </w:r>
+          </w:p>
+        </w:tc>
+        <w:tc>
+          <w:tcPr>
+            <w:tcW w:w="2260" w:type="dxa"/>
+          </w:tcPr>
+          <w:p>
+            <w:pPr>
+              <w:rPr>
+                <w:color w:val="000000" w:themeColor="text1"/>
+              </w:rPr>
+            </w:pPr>
+            <w:r>
+              <w:rPr>
+                <w:color w:val="000000" w:themeColor="text1"/>
+              </w:rPr>
+              <w:t>Tienda</w:t>
+            </w:r>
+          </w:p>
+        </w:tc>
+      </w:tr>
+      <w:tr>
+        <w:tc>
+          <w:tcPr>
+            <w:tcW w:w="2579" w:type="dxa"/>
+          </w:tcPr>
+          <w:p>
+            <w:pPr>
+              <w:pStyle w:val="Prrafodelista"/>
+              <w:numPr>
+                <w:ilvl w:val="0"/>
+                <w:numId w:val="9"/>
+              </w:numPr>
+              <w:rPr>
+                <w:color w:val="000000" w:themeColor="text1"/>
+              </w:rPr>
+            </w:pPr>
+            <w:r>
+              <w:rPr>
+                <w:color w:val="000000" w:themeColor="text1"/>
+              </w:rPr>
+              <w:t xml:space="preserve">Validar descuento por cantidad </w:t>
+            </w:r>
+          </w:p>
+        </w:tc>
+        <w:tc>
+          <w:tcPr>
+            <w:tcW w:w="3989" w:type="dxa"/>
+          </w:tcPr>
+          <w:p>
+            <w:pPr>
+              <w:rPr>
+                <w:color w:val="000000" w:themeColor="text1"/>
+              </w:rPr>
+            </w:pPr>
+            <w:proofErr w:type="spellStart"/>
+            <w:r>
+              <w:rPr>
+                <w:color w:val="000000" w:themeColor="text1"/>
+              </w:rPr>
+              <w:t>cls.validar_descuento_cantidad</w:t>
+            </w:r>
+            <w:proofErr w:type="spellEnd"/>
+            <w:r>
+              <w:rPr>
+                <w:color w:val="000000" w:themeColor="text1"/>
+              </w:rPr>
+              <w:t>(producto)</w:t>
+            </w:r>
+          </w:p>
+        </w:tc>
+        <w:tc>
+          <w:tcPr>
+            <w:tcW w:w="2260" w:type="dxa"/>
+          </w:tcPr>
+          <w:p>
+            <w:pPr>
+              <w:rPr>
+                <w:color w:val="000000" w:themeColor="text1"/>
+              </w:rPr>
+            </w:pPr>
+            <w:r>
+              <w:rPr>
+                <w:color w:val="000000" w:themeColor="text1"/>
+              </w:rPr>
+              <w:t>Tienda</w:t>
+            </w:r>
+          </w:p>
+        </w:tc>
+      </w:tr>
+      <w:tr>
+        <w:tc>
+          <w:tcPr>
+            <w:tcW w:w="2579" w:type="dxa"/>
+          </w:tcPr>
+          <w:p>
+            <w:pPr>
+              <w:pStyle w:val="Prrafodelista"/>
+              <w:numPr>
+                <w:ilvl w:val="0"/>
+                <w:numId w:val="9"/>
+              </w:numPr>
+              <w:rPr>
+                <w:color w:val="000000" w:themeColor="text1"/>
+              </w:rPr>
+            </w:pPr>
+            <w:r>
+              <w:rPr>
+                <w:color w:val="000000" w:themeColor="text1"/>
+              </w:rPr>
+              <w:t>Validar el valor total</w:t>
+            </w:r>
+          </w:p>
+        </w:tc>
+        <w:tc>
+          <w:tcPr>
+            <w:tcW w:w="3989" w:type="dxa"/>
+          </w:tcPr>
+          <w:p>
+            <w:pPr>
+              <w:rPr>
+                <w:color w:val="000000" w:themeColor="text1"/>
+              </w:rPr>
+            </w:pPr>
+            <w:proofErr w:type="spellStart"/>
+            <w:r>
+              <w:rPr>
+                <w:color w:val="000000" w:themeColor="text1"/>
+              </w:rPr>
+              <w:t>valor_compra</w:t>
+            </w:r>
+            <w:proofErr w:type="spellEnd"/>
+            <w:r>
+              <w:rPr>
+                <w:color w:val="000000" w:themeColor="text1"/>
+              </w:rPr>
+              <w:t xml:space="preserve">: </w:t>
+            </w:r>
+            <w:proofErr w:type="spellStart"/>
+            <w:r>
+              <w:rPr>
+                <w:color w:val="000000" w:themeColor="text1"/>
+              </w:rPr>
+              <w:t>float</w:t>
+            </w:r>
+            <w:proofErr w:type="spellEnd"/>
+            <w:r>
+              <w:rPr>
+                <w:color w:val="000000" w:themeColor="text1"/>
+              </w:rPr>
+              <w:t xml:space="preserve"> = </w:t>
+            </w:r>
+            <w:proofErr w:type="spellStart"/>
+            <w:r>
+              <w:rPr>
+                <w:color w:val="000000" w:themeColor="text1"/>
+              </w:rPr>
+              <w:t>producto.cantidad</w:t>
+            </w:r>
+            <w:proofErr w:type="spellEnd"/>
+            <w:r>
+              <w:rPr>
+                <w:color w:val="000000" w:themeColor="text1"/>
+              </w:rPr>
+              <w:t xml:space="preserve"> * </w:t>
+            </w:r>
+            <w:proofErr w:type="spellStart"/>
+            <w:r>
+              <w:rPr>
+                <w:color w:val="000000" w:themeColor="text1"/>
+              </w:rPr>
+              <w:t>producto.valor_venta</w:t>
+            </w:r>
+            <w:proofErr w:type="spellEnd"/>
+          </w:p>
+        </w:tc>
+        <w:tc>
+          <w:tcPr>
+            <w:tcW w:w="2260" w:type="dxa"/>
+          </w:tcPr>
+          <w:p>
+            <w:pPr>
+              <w:rPr>
+                <w:color w:val="000000" w:themeColor="text1"/>
+              </w:rPr>
+            </w:pPr>
+            <w:r>
+              <w:rPr>
+                <w:color w:val="000000" w:themeColor="text1"/>
+              </w:rPr>
+              <w:t>Tienda</w:t>
+            </w:r>
+          </w:p>
+        </w:tc>
+      </w:tr>
+    </w:tbl>
+    <w:p>
+      <w:pPr>
+        <w:rPr>
+          <w:color w:val="000000" w:themeColor="text1"/>
+        </w:rPr>
+      </w:pPr>
+    </w:p>
+    <w:p>
+      <w:pPr>
+        <w:rPr>
+          <w:color w:val="000000" w:themeColor="text1"/>
+        </w:rPr>
+      </w:pPr>
+      <w:proofErr w:type="spellStart"/>
+      <w:r>
+        <w:rPr>
+          <w:color w:val="000000" w:themeColor="text1"/>
+        </w:rPr>
+        <w:lastRenderedPageBreak/>
+        <w:t>Metodo</w:t>
+      </w:r>
+      <w:proofErr w:type="spellEnd"/>
+      <w:r>
+        <w:rPr>
+          <w:color w:val="000000" w:themeColor="text1"/>
+        </w:rPr>
+        <w:t xml:space="preserve"> RF</w:t>
+      </w:r>
+      <w:r>
+        <w:rPr>
+          <w:color w:val="000000" w:themeColor="text1"/>
+        </w:rPr>
+        <w:t>09</w:t>
+      </w:r>
+      <w:r>
+        <w:rPr>
+          <w:color w:val="000000" w:themeColor="text1"/>
+        </w:rPr>
+        <w:t>:</w:t>
+      </w:r>
+      <w:r>
+        <w:rPr>
+          <w:rFonts w:ascii="Arial" w:hAnsi="Arial" w:cs="Arial"/>
+          <w:sz w:val="28"/>
+          <w:szCs w:val="28"/>
+        </w:rPr>
+        <w:t xml:space="preserve"> </w:t>
+      </w:r>
+      <w:r>
+        <w:rPr>
+          <w:rFonts w:ascii="Arial" w:hAnsi="Arial" w:cs="Arial"/>
+          <w:sz w:val="28"/>
+          <w:szCs w:val="28"/>
+        </w:rPr>
+        <w:t>Descuento Cantidad Venta Producto</w:t>
+      </w:r>
+    </w:p>
+    <w:tbl>
+      <w:tblPr>
+        <w:tblStyle w:val="Tablaconcuadrcula"/>
+        <w:tblW w:w="0" w:type="auto"/>
+        <w:tblLook w:val="04A0" w:firstRow="1" w:lastRow="0" w:firstColumn="1" w:lastColumn="0" w:noHBand="0" w:noVBand="1"/>
+      </w:tblPr>
+      <w:tblGrid>
+        <w:gridCol w:w="2882"/>
+        <w:gridCol w:w="3099"/>
+        <w:gridCol w:w="2847"/>
+      </w:tblGrid>
+      <w:tr>
+        <w:tc>
+          <w:tcPr>
+            <w:tcW w:w="2882" w:type="dxa"/>
+          </w:tcPr>
+          <w:p>
+            <w:pPr>
+              <w:rPr>
+                <w:color w:val="000000" w:themeColor="text1"/>
+              </w:rPr>
+            </w:pPr>
+            <w:r>
+              <w:rPr>
+                <w:b/>
+                <w:bCs/>
+                <w:i/>
+                <w:iCs/>
+                <w:color w:val="000000" w:themeColor="text1"/>
+                <w:sz w:val="24"/>
+                <w:szCs w:val="24"/>
+              </w:rPr>
+              <w:t>P</w:t>
+            </w:r>
+            <w:r>
+              <w:rPr>
+                <w:b/>
+                <w:bCs/>
+                <w:i/>
+                <w:iCs/>
+                <w:color w:val="000000" w:themeColor="text1"/>
+                <w:sz w:val="24"/>
+                <w:szCs w:val="24"/>
+              </w:rPr>
+              <w:t>asos</w:t>
+            </w:r>
+          </w:p>
+        </w:tc>
+        <w:tc>
+          <w:tcPr>
+            <w:tcW w:w="3099" w:type="dxa"/>
+          </w:tcPr>
+          <w:p>
+            <w:pPr>
+              <w:rPr>
+                <w:color w:val="000000" w:themeColor="text1"/>
+              </w:rPr>
+            </w:pPr>
+            <w:r>
+              <w:rPr>
+                <w:b/>
+                <w:bCs/>
+                <w:i/>
+                <w:iCs/>
+                <w:color w:val="000000" w:themeColor="text1"/>
+                <w:sz w:val="24"/>
+                <w:szCs w:val="24"/>
+              </w:rPr>
+              <w:t>M</w:t>
+            </w:r>
+            <w:r>
+              <w:rPr>
+                <w:b/>
+                <w:bCs/>
+                <w:i/>
+                <w:iCs/>
+                <w:color w:val="000000" w:themeColor="text1"/>
+                <w:sz w:val="24"/>
+                <w:szCs w:val="24"/>
+              </w:rPr>
+              <w:t>étodos</w:t>
+            </w:r>
+          </w:p>
+        </w:tc>
+        <w:tc>
+          <w:tcPr>
+            <w:tcW w:w="2847" w:type="dxa"/>
+          </w:tcPr>
+          <w:p>
+            <w:pPr>
+              <w:rPr>
+                <w:color w:val="000000" w:themeColor="text1"/>
+              </w:rPr>
+            </w:pPr>
+            <w:r>
+              <w:rPr>
+                <w:b/>
+                <w:bCs/>
+                <w:i/>
+                <w:iCs/>
+                <w:color w:val="000000" w:themeColor="text1"/>
+                <w:sz w:val="24"/>
+                <w:szCs w:val="24"/>
+              </w:rPr>
+              <w:t>Clase a la que pertenece</w:t>
+            </w:r>
+          </w:p>
+        </w:tc>
+      </w:tr>
+      <w:tr>
+        <w:tc>
+          <w:tcPr>
+            <w:tcW w:w="2882" w:type="dxa"/>
+          </w:tcPr>
+          <w:p>
+            <w:pPr>
+              <w:pStyle w:val="Prrafodelista"/>
+              <w:numPr>
+                <w:ilvl w:val="0"/>
+                <w:numId w:val="10"/>
+              </w:numPr>
+              <w:rPr>
+                <w:color w:val="000000" w:themeColor="text1"/>
+              </w:rPr>
+            </w:pPr>
+            <w:r>
+              <w:rPr>
+                <w:color w:val="000000" w:themeColor="text1"/>
+              </w:rPr>
+              <w:t>Validar cantidad de productos</w:t>
+            </w:r>
+          </w:p>
+        </w:tc>
+        <w:tc>
+          <w:tcPr>
+            <w:tcW w:w="3099" w:type="dxa"/>
+          </w:tcPr>
+          <w:p>
+            <w:pPr>
+              <w:rPr>
+                <w:color w:val="000000" w:themeColor="text1"/>
+              </w:rPr>
+            </w:pPr>
+            <w:proofErr w:type="spellStart"/>
+            <w:r>
+              <w:rPr>
+                <w:color w:val="000000" w:themeColor="text1"/>
+              </w:rPr>
+              <w:t>validar_descuento_cantidad</w:t>
+            </w:r>
+            <w:proofErr w:type="spellEnd"/>
+            <w:r>
+              <w:rPr>
+                <w:color w:val="000000" w:themeColor="text1"/>
+              </w:rPr>
+              <w:t>(</w:t>
+            </w:r>
+            <w:proofErr w:type="spellStart"/>
+            <w:r>
+              <w:rPr>
+                <w:color w:val="000000" w:themeColor="text1"/>
+              </w:rPr>
+              <w:t>cls</w:t>
+            </w:r>
+            <w:proofErr w:type="spellEnd"/>
+            <w:r>
+              <w:rPr>
+                <w:color w:val="000000" w:themeColor="text1"/>
+              </w:rPr>
+              <w:t xml:space="preserve">, producto: </w:t>
+            </w:r>
+            <w:proofErr w:type="spellStart"/>
+            <w:r>
+              <w:rPr>
+                <w:color w:val="000000" w:themeColor="text1"/>
+              </w:rPr>
+              <w:t>dtoProducto</w:t>
+            </w:r>
+            <w:proofErr w:type="spellEnd"/>
+            <w:r>
+              <w:rPr>
+                <w:color w:val="000000" w:themeColor="text1"/>
+              </w:rPr>
+              <w:t>)</w:t>
+            </w:r>
+          </w:p>
+        </w:tc>
+        <w:tc>
+          <w:tcPr>
+            <w:tcW w:w="2847" w:type="dxa"/>
+          </w:tcPr>
+          <w:p>
+            <w:pPr>
+              <w:rPr>
+                <w:color w:val="000000" w:themeColor="text1"/>
+              </w:rPr>
+            </w:pPr>
+            <w:r>
+              <w:rPr>
+                <w:color w:val="000000" w:themeColor="text1"/>
+              </w:rPr>
+              <w:t>Tienda</w:t>
+            </w:r>
+          </w:p>
+        </w:tc>
+      </w:tr>
+    </w:tbl>
+    <w:p>
+      <w:pPr>
+        <w:rPr>
+          <w:color w:val="000000" w:themeColor="text1"/>
+        </w:rPr>
+      </w:pPr>
+      <w:r>
+        <w:rPr>
+          <w:color w:val="000000" w:themeColor="text1"/>
+        </w:rPr>
+        <w:t xml:space="preserve"> </w:t>
+      </w:r>
+    </w:p>
     <w:sectPr>
       <w:pgSz w:w="12240" w:h="15840"/>
       <w:pgMar w:top="1417" w:right="1701" w:bottom="1417" w:left="1701" w:header="708" w:footer="708" w:gutter="0"/>
@@ -2154,6 +4905,931 @@
     </w:sectPr>
   </w:body>
 </w:document>
+</file>
+
+<file path=word/numbering.xml><?xml version="1.0" encoding="utf-8"?>
+<w:numbering xmlns:wpc="http://schemas.microsoft.com/office/word/2010/wordprocessingCanvas" xmlns:cx="http://schemas.microsoft.com/office/drawing/2014/chartex" xmlns:cx1="http://schemas.microsoft.com/office/drawing/2015/9/8/chartex" xmlns:cx2="http://schemas.microsoft.com/office/drawing/2015/10/21/chartex" xmlns:cx3="http://schemas.microsoft.com/office/drawing/2016/5/9/chartex" xmlns:cx4="http://schemas.microsoft.com/office/drawing/2016/5/10/chartex" xmlns:cx5="http://schemas.microsoft.com/office/drawing/2016/5/11/chartex" xmlns:cx6="http://schemas.microsoft.com/office/drawing/2016/5/12/chartex" xmlns:cx7="http://schemas.microsoft.com/office/drawing/2016/5/13/chartex" xmlns:cx8="http://schemas.microsoft.com/office/drawing/2016/5/14/chartex" xmlns:mc="http://schemas.openxmlformats.org/markup-compatibility/2006" xmlns:aink="http://schemas.microsoft.com/office/drawing/2016/ink" xmlns:am3d="http://schemas.microsoft.com/office/drawing/2017/model3d" xmlns:o="urn:schemas-microsoft-com:office:office" xmlns:oel="http://schemas.microsoft.com/office/2019/extlst" xmlns:r="http://schemas.openxmlformats.org/officeDocument/2006/relationships" xmlns:m="http://schemas.openxmlformats.org/officeDocument/2006/math" xmlns:v="urn:schemas-microsoft-com:vml" xmlns:wp14="http://schemas.microsoft.com/office/word/2010/wordprocessingDrawing" xmlns:wp="http://schemas.openxmlformats.org/drawingml/2006/wordprocessingDrawing" xmlns:w10="urn:schemas-microsoft-com:office:word" xmlns:w="http://schemas.openxmlformats.org/wordprocessingml/2006/main" xmlns:w14="http://schemas.microsoft.com/office/word/2010/wordml" xmlns:w15="http://schemas.microsoft.com/office/word/2012/wordml" xmlns:w16cex="http://schemas.microsoft.com/office/word/2018/wordml/cex" xmlns:w16cid="http://schemas.microsoft.com/office/word/2016/wordml/cid" xmlns:w16="http://schemas.microsoft.com/office/word/2018/wordml" xmlns:w16sdtdh="http://schemas.microsoft.com/office/word/2020/wordml/sdtdatahash" xmlns:w16se="http://schemas.microsoft.com/office/word/2015/wordml/symex" xmlns:wpg="http://schemas.microsoft.com/office/word/2010/wordprocessingGroup" xmlns:wpi="http://schemas.microsoft.com/office/word/2010/wordprocessingInk" xmlns:wne="http://schemas.microsoft.com/office/word/2006/wordml" xmlns:wps="http://schemas.microsoft.com/office/word/2010/wordprocessingShape" mc:Ignorable="w14 w15 w16se w16cid w16 w16cex w16sdtdh wp14">
+  <w:abstractNum w:abstractNumId="0" w15:restartNumberingAfterBreak="0">
+    <w:nsid w:val="0A311C61"/>
+    <w:multiLevelType w:val="hybridMultilevel"/>
+    <w:tmpl w:val="B2BA1EFE"/>
+    <w:lvl w:ilvl="0" w:tplc="20220B66">
+      <w:start w:val="1"/>
+      <w:numFmt w:val="decimal"/>
+      <w:lvlText w:val="%1."/>
+      <w:lvlJc w:val="left"/>
+      <w:pPr>
+        <w:ind w:left="720" w:hanging="360"/>
+      </w:pPr>
+      <w:rPr>
+        <w:rFonts w:hint="default"/>
+      </w:rPr>
+    </w:lvl>
+    <w:lvl w:ilvl="1" w:tplc="240A0019" w:tentative="1">
+      <w:start w:val="1"/>
+      <w:numFmt w:val="lowerLetter"/>
+      <w:lvlText w:val="%2."/>
+      <w:lvlJc w:val="left"/>
+      <w:pPr>
+        <w:ind w:left="1440" w:hanging="360"/>
+      </w:pPr>
+    </w:lvl>
+    <w:lvl w:ilvl="2" w:tplc="240A001B" w:tentative="1">
+      <w:start w:val="1"/>
+      <w:numFmt w:val="lowerRoman"/>
+      <w:lvlText w:val="%3."/>
+      <w:lvlJc w:val="right"/>
+      <w:pPr>
+        <w:ind w:left="2160" w:hanging="180"/>
+      </w:pPr>
+    </w:lvl>
+    <w:lvl w:ilvl="3" w:tplc="240A000F" w:tentative="1">
+      <w:start w:val="1"/>
+      <w:numFmt w:val="decimal"/>
+      <w:lvlText w:val="%4."/>
+      <w:lvlJc w:val="left"/>
+      <w:pPr>
+        <w:ind w:left="2880" w:hanging="360"/>
+      </w:pPr>
+    </w:lvl>
+    <w:lvl w:ilvl="4" w:tplc="240A0019" w:tentative="1">
+      <w:start w:val="1"/>
+      <w:numFmt w:val="lowerLetter"/>
+      <w:lvlText w:val="%5."/>
+      <w:lvlJc w:val="left"/>
+      <w:pPr>
+        <w:ind w:left="3600" w:hanging="360"/>
+      </w:pPr>
+    </w:lvl>
+    <w:lvl w:ilvl="5" w:tplc="240A001B" w:tentative="1">
+      <w:start w:val="1"/>
+      <w:numFmt w:val="lowerRoman"/>
+      <w:lvlText w:val="%6."/>
+      <w:lvlJc w:val="right"/>
+      <w:pPr>
+        <w:ind w:left="4320" w:hanging="180"/>
+      </w:pPr>
+    </w:lvl>
+    <w:lvl w:ilvl="6" w:tplc="240A000F" w:tentative="1">
+      <w:start w:val="1"/>
+      <w:numFmt w:val="decimal"/>
+      <w:lvlText w:val="%7."/>
+      <w:lvlJc w:val="left"/>
+      <w:pPr>
+        <w:ind w:left="5040" w:hanging="360"/>
+      </w:pPr>
+    </w:lvl>
+    <w:lvl w:ilvl="7" w:tplc="240A0019" w:tentative="1">
+      <w:start w:val="1"/>
+      <w:numFmt w:val="lowerLetter"/>
+      <w:lvlText w:val="%8."/>
+      <w:lvlJc w:val="left"/>
+      <w:pPr>
+        <w:ind w:left="5760" w:hanging="360"/>
+      </w:pPr>
+    </w:lvl>
+    <w:lvl w:ilvl="8" w:tplc="240A001B" w:tentative="1">
+      <w:start w:val="1"/>
+      <w:numFmt w:val="lowerRoman"/>
+      <w:lvlText w:val="%9."/>
+      <w:lvlJc w:val="right"/>
+      <w:pPr>
+        <w:ind w:left="6480" w:hanging="180"/>
+      </w:pPr>
+    </w:lvl>
+  </w:abstractNum>
+  <w:abstractNum w:abstractNumId="1" w15:restartNumberingAfterBreak="0">
+    <w:nsid w:val="0FFC5B9D"/>
+    <w:multiLevelType w:val="hybridMultilevel"/>
+    <w:tmpl w:val="4CE8E5D0"/>
+    <w:lvl w:ilvl="0" w:tplc="9E1C247E">
+      <w:start w:val="1"/>
+      <w:numFmt w:val="decimal"/>
+      <w:lvlText w:val="%1."/>
+      <w:lvlJc w:val="left"/>
+      <w:pPr>
+        <w:ind w:left="720" w:hanging="360"/>
+      </w:pPr>
+      <w:rPr>
+        <w:rFonts w:hint="default"/>
+      </w:rPr>
+    </w:lvl>
+    <w:lvl w:ilvl="1" w:tplc="240A0019" w:tentative="1">
+      <w:start w:val="1"/>
+      <w:numFmt w:val="lowerLetter"/>
+      <w:lvlText w:val="%2."/>
+      <w:lvlJc w:val="left"/>
+      <w:pPr>
+        <w:ind w:left="1440" w:hanging="360"/>
+      </w:pPr>
+    </w:lvl>
+    <w:lvl w:ilvl="2" w:tplc="240A001B" w:tentative="1">
+      <w:start w:val="1"/>
+      <w:numFmt w:val="lowerRoman"/>
+      <w:lvlText w:val="%3."/>
+      <w:lvlJc w:val="right"/>
+      <w:pPr>
+        <w:ind w:left="2160" w:hanging="180"/>
+      </w:pPr>
+    </w:lvl>
+    <w:lvl w:ilvl="3" w:tplc="240A000F" w:tentative="1">
+      <w:start w:val="1"/>
+      <w:numFmt w:val="decimal"/>
+      <w:lvlText w:val="%4."/>
+      <w:lvlJc w:val="left"/>
+      <w:pPr>
+        <w:ind w:left="2880" w:hanging="360"/>
+      </w:pPr>
+    </w:lvl>
+    <w:lvl w:ilvl="4" w:tplc="240A0019" w:tentative="1">
+      <w:start w:val="1"/>
+      <w:numFmt w:val="lowerLetter"/>
+      <w:lvlText w:val="%5."/>
+      <w:lvlJc w:val="left"/>
+      <w:pPr>
+        <w:ind w:left="3600" w:hanging="360"/>
+      </w:pPr>
+    </w:lvl>
+    <w:lvl w:ilvl="5" w:tplc="240A001B" w:tentative="1">
+      <w:start w:val="1"/>
+      <w:numFmt w:val="lowerRoman"/>
+      <w:lvlText w:val="%6."/>
+      <w:lvlJc w:val="right"/>
+      <w:pPr>
+        <w:ind w:left="4320" w:hanging="180"/>
+      </w:pPr>
+    </w:lvl>
+    <w:lvl w:ilvl="6" w:tplc="240A000F" w:tentative="1">
+      <w:start w:val="1"/>
+      <w:numFmt w:val="decimal"/>
+      <w:lvlText w:val="%7."/>
+      <w:lvlJc w:val="left"/>
+      <w:pPr>
+        <w:ind w:left="5040" w:hanging="360"/>
+      </w:pPr>
+    </w:lvl>
+    <w:lvl w:ilvl="7" w:tplc="240A0019" w:tentative="1">
+      <w:start w:val="1"/>
+      <w:numFmt w:val="lowerLetter"/>
+      <w:lvlText w:val="%8."/>
+      <w:lvlJc w:val="left"/>
+      <w:pPr>
+        <w:ind w:left="5760" w:hanging="360"/>
+      </w:pPr>
+    </w:lvl>
+    <w:lvl w:ilvl="8" w:tplc="240A001B" w:tentative="1">
+      <w:start w:val="1"/>
+      <w:numFmt w:val="lowerRoman"/>
+      <w:lvlText w:val="%9."/>
+      <w:lvlJc w:val="right"/>
+      <w:pPr>
+        <w:ind w:left="6480" w:hanging="180"/>
+      </w:pPr>
+    </w:lvl>
+  </w:abstractNum>
+  <w:abstractNum w:abstractNumId="2" w15:restartNumberingAfterBreak="0">
+    <w:nsid w:val="20075719"/>
+    <w:multiLevelType w:val="hybridMultilevel"/>
+    <w:tmpl w:val="82F8FA6A"/>
+    <w:lvl w:ilvl="0" w:tplc="47DE9DC2">
+      <w:start w:val="1"/>
+      <w:numFmt w:val="decimal"/>
+      <w:lvlText w:val="%1."/>
+      <w:lvlJc w:val="left"/>
+      <w:pPr>
+        <w:ind w:left="720" w:hanging="360"/>
+      </w:pPr>
+      <w:rPr>
+        <w:rFonts w:hint="default"/>
+      </w:rPr>
+    </w:lvl>
+    <w:lvl w:ilvl="1" w:tplc="240A0019" w:tentative="1">
+      <w:start w:val="1"/>
+      <w:numFmt w:val="lowerLetter"/>
+      <w:lvlText w:val="%2."/>
+      <w:lvlJc w:val="left"/>
+      <w:pPr>
+        <w:ind w:left="1440" w:hanging="360"/>
+      </w:pPr>
+    </w:lvl>
+    <w:lvl w:ilvl="2" w:tplc="240A001B" w:tentative="1">
+      <w:start w:val="1"/>
+      <w:numFmt w:val="lowerRoman"/>
+      <w:lvlText w:val="%3."/>
+      <w:lvlJc w:val="right"/>
+      <w:pPr>
+        <w:ind w:left="2160" w:hanging="180"/>
+      </w:pPr>
+    </w:lvl>
+    <w:lvl w:ilvl="3" w:tplc="240A000F" w:tentative="1">
+      <w:start w:val="1"/>
+      <w:numFmt w:val="decimal"/>
+      <w:lvlText w:val="%4."/>
+      <w:lvlJc w:val="left"/>
+      <w:pPr>
+        <w:ind w:left="2880" w:hanging="360"/>
+      </w:pPr>
+    </w:lvl>
+    <w:lvl w:ilvl="4" w:tplc="240A0019" w:tentative="1">
+      <w:start w:val="1"/>
+      <w:numFmt w:val="lowerLetter"/>
+      <w:lvlText w:val="%5."/>
+      <w:lvlJc w:val="left"/>
+      <w:pPr>
+        <w:ind w:left="3600" w:hanging="360"/>
+      </w:pPr>
+    </w:lvl>
+    <w:lvl w:ilvl="5" w:tplc="240A001B" w:tentative="1">
+      <w:start w:val="1"/>
+      <w:numFmt w:val="lowerRoman"/>
+      <w:lvlText w:val="%6."/>
+      <w:lvlJc w:val="right"/>
+      <w:pPr>
+        <w:ind w:left="4320" w:hanging="180"/>
+      </w:pPr>
+    </w:lvl>
+    <w:lvl w:ilvl="6" w:tplc="240A000F" w:tentative="1">
+      <w:start w:val="1"/>
+      <w:numFmt w:val="decimal"/>
+      <w:lvlText w:val="%7."/>
+      <w:lvlJc w:val="left"/>
+      <w:pPr>
+        <w:ind w:left="5040" w:hanging="360"/>
+      </w:pPr>
+    </w:lvl>
+    <w:lvl w:ilvl="7" w:tplc="240A0019" w:tentative="1">
+      <w:start w:val="1"/>
+      <w:numFmt w:val="lowerLetter"/>
+      <w:lvlText w:val="%8."/>
+      <w:lvlJc w:val="left"/>
+      <w:pPr>
+        <w:ind w:left="5760" w:hanging="360"/>
+      </w:pPr>
+    </w:lvl>
+    <w:lvl w:ilvl="8" w:tplc="240A001B" w:tentative="1">
+      <w:start w:val="1"/>
+      <w:numFmt w:val="lowerRoman"/>
+      <w:lvlText w:val="%9."/>
+      <w:lvlJc w:val="right"/>
+      <w:pPr>
+        <w:ind w:left="6480" w:hanging="180"/>
+      </w:pPr>
+    </w:lvl>
+  </w:abstractNum>
+  <w:abstractNum w:abstractNumId="3" w15:restartNumberingAfterBreak="0">
+    <w:nsid w:val="221822BA"/>
+    <w:multiLevelType w:val="hybridMultilevel"/>
+    <w:tmpl w:val="F1E6C290"/>
+    <w:lvl w:ilvl="0" w:tplc="B5144E30">
+      <w:start w:val="1"/>
+      <w:numFmt w:val="decimal"/>
+      <w:lvlText w:val="%1."/>
+      <w:lvlJc w:val="left"/>
+      <w:pPr>
+        <w:ind w:left="720" w:hanging="360"/>
+      </w:pPr>
+      <w:rPr>
+        <w:rFonts w:hint="default"/>
+      </w:rPr>
+    </w:lvl>
+    <w:lvl w:ilvl="1" w:tplc="240A0019" w:tentative="1">
+      <w:start w:val="1"/>
+      <w:numFmt w:val="lowerLetter"/>
+      <w:lvlText w:val="%2."/>
+      <w:lvlJc w:val="left"/>
+      <w:pPr>
+        <w:ind w:left="1440" w:hanging="360"/>
+      </w:pPr>
+    </w:lvl>
+    <w:lvl w:ilvl="2" w:tplc="240A001B" w:tentative="1">
+      <w:start w:val="1"/>
+      <w:numFmt w:val="lowerRoman"/>
+      <w:lvlText w:val="%3."/>
+      <w:lvlJc w:val="right"/>
+      <w:pPr>
+        <w:ind w:left="2160" w:hanging="180"/>
+      </w:pPr>
+    </w:lvl>
+    <w:lvl w:ilvl="3" w:tplc="240A000F" w:tentative="1">
+      <w:start w:val="1"/>
+      <w:numFmt w:val="decimal"/>
+      <w:lvlText w:val="%4."/>
+      <w:lvlJc w:val="left"/>
+      <w:pPr>
+        <w:ind w:left="2880" w:hanging="360"/>
+      </w:pPr>
+    </w:lvl>
+    <w:lvl w:ilvl="4" w:tplc="240A0019" w:tentative="1">
+      <w:start w:val="1"/>
+      <w:numFmt w:val="lowerLetter"/>
+      <w:lvlText w:val="%5."/>
+      <w:lvlJc w:val="left"/>
+      <w:pPr>
+        <w:ind w:left="3600" w:hanging="360"/>
+      </w:pPr>
+    </w:lvl>
+    <w:lvl w:ilvl="5" w:tplc="240A001B" w:tentative="1">
+      <w:start w:val="1"/>
+      <w:numFmt w:val="lowerRoman"/>
+      <w:lvlText w:val="%6."/>
+      <w:lvlJc w:val="right"/>
+      <w:pPr>
+        <w:ind w:left="4320" w:hanging="180"/>
+      </w:pPr>
+    </w:lvl>
+    <w:lvl w:ilvl="6" w:tplc="240A000F" w:tentative="1">
+      <w:start w:val="1"/>
+      <w:numFmt w:val="decimal"/>
+      <w:lvlText w:val="%7."/>
+      <w:lvlJc w:val="left"/>
+      <w:pPr>
+        <w:ind w:left="5040" w:hanging="360"/>
+      </w:pPr>
+    </w:lvl>
+    <w:lvl w:ilvl="7" w:tplc="240A0019" w:tentative="1">
+      <w:start w:val="1"/>
+      <w:numFmt w:val="lowerLetter"/>
+      <w:lvlText w:val="%8."/>
+      <w:lvlJc w:val="left"/>
+      <w:pPr>
+        <w:ind w:left="5760" w:hanging="360"/>
+      </w:pPr>
+    </w:lvl>
+    <w:lvl w:ilvl="8" w:tplc="240A001B" w:tentative="1">
+      <w:start w:val="1"/>
+      <w:numFmt w:val="lowerRoman"/>
+      <w:lvlText w:val="%9."/>
+      <w:lvlJc w:val="right"/>
+      <w:pPr>
+        <w:ind w:left="6480" w:hanging="180"/>
+      </w:pPr>
+    </w:lvl>
+  </w:abstractNum>
+  <w:abstractNum w:abstractNumId="4" w15:restartNumberingAfterBreak="0">
+    <w:nsid w:val="2A8B609E"/>
+    <w:multiLevelType w:val="hybridMultilevel"/>
+    <w:tmpl w:val="E2AC949A"/>
+    <w:lvl w:ilvl="0" w:tplc="98EE7A94">
+      <w:start w:val="1"/>
+      <w:numFmt w:val="decimal"/>
+      <w:lvlText w:val="%1."/>
+      <w:lvlJc w:val="left"/>
+      <w:pPr>
+        <w:ind w:left="720" w:hanging="360"/>
+      </w:pPr>
+      <w:rPr>
+        <w:rFonts w:hint="default"/>
+      </w:rPr>
+    </w:lvl>
+    <w:lvl w:ilvl="1" w:tplc="240A0019" w:tentative="1">
+      <w:start w:val="1"/>
+      <w:numFmt w:val="lowerLetter"/>
+      <w:lvlText w:val="%2."/>
+      <w:lvlJc w:val="left"/>
+      <w:pPr>
+        <w:ind w:left="1440" w:hanging="360"/>
+      </w:pPr>
+    </w:lvl>
+    <w:lvl w:ilvl="2" w:tplc="240A001B" w:tentative="1">
+      <w:start w:val="1"/>
+      <w:numFmt w:val="lowerRoman"/>
+      <w:lvlText w:val="%3."/>
+      <w:lvlJc w:val="right"/>
+      <w:pPr>
+        <w:ind w:left="2160" w:hanging="180"/>
+      </w:pPr>
+    </w:lvl>
+    <w:lvl w:ilvl="3" w:tplc="240A000F" w:tentative="1">
+      <w:start w:val="1"/>
+      <w:numFmt w:val="decimal"/>
+      <w:lvlText w:val="%4."/>
+      <w:lvlJc w:val="left"/>
+      <w:pPr>
+        <w:ind w:left="2880" w:hanging="360"/>
+      </w:pPr>
+    </w:lvl>
+    <w:lvl w:ilvl="4" w:tplc="240A0019" w:tentative="1">
+      <w:start w:val="1"/>
+      <w:numFmt w:val="lowerLetter"/>
+      <w:lvlText w:val="%5."/>
+      <w:lvlJc w:val="left"/>
+      <w:pPr>
+        <w:ind w:left="3600" w:hanging="360"/>
+      </w:pPr>
+    </w:lvl>
+    <w:lvl w:ilvl="5" w:tplc="240A001B" w:tentative="1">
+      <w:start w:val="1"/>
+      <w:numFmt w:val="lowerRoman"/>
+      <w:lvlText w:val="%6."/>
+      <w:lvlJc w:val="right"/>
+      <w:pPr>
+        <w:ind w:left="4320" w:hanging="180"/>
+      </w:pPr>
+    </w:lvl>
+    <w:lvl w:ilvl="6" w:tplc="240A000F" w:tentative="1">
+      <w:start w:val="1"/>
+      <w:numFmt w:val="decimal"/>
+      <w:lvlText w:val="%7."/>
+      <w:lvlJc w:val="left"/>
+      <w:pPr>
+        <w:ind w:left="5040" w:hanging="360"/>
+      </w:pPr>
+    </w:lvl>
+    <w:lvl w:ilvl="7" w:tplc="240A0019" w:tentative="1">
+      <w:start w:val="1"/>
+      <w:numFmt w:val="lowerLetter"/>
+      <w:lvlText w:val="%8."/>
+      <w:lvlJc w:val="left"/>
+      <w:pPr>
+        <w:ind w:left="5760" w:hanging="360"/>
+      </w:pPr>
+    </w:lvl>
+    <w:lvl w:ilvl="8" w:tplc="240A001B" w:tentative="1">
+      <w:start w:val="1"/>
+      <w:numFmt w:val="lowerRoman"/>
+      <w:lvlText w:val="%9."/>
+      <w:lvlJc w:val="right"/>
+      <w:pPr>
+        <w:ind w:left="6480" w:hanging="180"/>
+      </w:pPr>
+    </w:lvl>
+  </w:abstractNum>
+  <w:abstractNum w:abstractNumId="5" w15:restartNumberingAfterBreak="0">
+    <w:nsid w:val="3C607A62"/>
+    <w:multiLevelType w:val="hybridMultilevel"/>
+    <w:tmpl w:val="8B14EEC6"/>
+    <w:lvl w:ilvl="0" w:tplc="0CAA13F2">
+      <w:start w:val="1"/>
+      <w:numFmt w:val="decimal"/>
+      <w:lvlText w:val="%1."/>
+      <w:lvlJc w:val="left"/>
+      <w:pPr>
+        <w:ind w:left="720" w:hanging="360"/>
+      </w:pPr>
+      <w:rPr>
+        <w:rFonts w:hint="default"/>
+      </w:rPr>
+    </w:lvl>
+    <w:lvl w:ilvl="1" w:tplc="240A0019" w:tentative="1">
+      <w:start w:val="1"/>
+      <w:numFmt w:val="lowerLetter"/>
+      <w:lvlText w:val="%2."/>
+      <w:lvlJc w:val="left"/>
+      <w:pPr>
+        <w:ind w:left="1440" w:hanging="360"/>
+      </w:pPr>
+    </w:lvl>
+    <w:lvl w:ilvl="2" w:tplc="240A001B" w:tentative="1">
+      <w:start w:val="1"/>
+      <w:numFmt w:val="lowerRoman"/>
+      <w:lvlText w:val="%3."/>
+      <w:lvlJc w:val="right"/>
+      <w:pPr>
+        <w:ind w:left="2160" w:hanging="180"/>
+      </w:pPr>
+    </w:lvl>
+    <w:lvl w:ilvl="3" w:tplc="240A000F" w:tentative="1">
+      <w:start w:val="1"/>
+      <w:numFmt w:val="decimal"/>
+      <w:lvlText w:val="%4."/>
+      <w:lvlJc w:val="left"/>
+      <w:pPr>
+        <w:ind w:left="2880" w:hanging="360"/>
+      </w:pPr>
+    </w:lvl>
+    <w:lvl w:ilvl="4" w:tplc="240A0019" w:tentative="1">
+      <w:start w:val="1"/>
+      <w:numFmt w:val="lowerLetter"/>
+      <w:lvlText w:val="%5."/>
+      <w:lvlJc w:val="left"/>
+      <w:pPr>
+        <w:ind w:left="3600" w:hanging="360"/>
+      </w:pPr>
+    </w:lvl>
+    <w:lvl w:ilvl="5" w:tplc="240A001B" w:tentative="1">
+      <w:start w:val="1"/>
+      <w:numFmt w:val="lowerRoman"/>
+      <w:lvlText w:val="%6."/>
+      <w:lvlJc w:val="right"/>
+      <w:pPr>
+        <w:ind w:left="4320" w:hanging="180"/>
+      </w:pPr>
+    </w:lvl>
+    <w:lvl w:ilvl="6" w:tplc="240A000F" w:tentative="1">
+      <w:start w:val="1"/>
+      <w:numFmt w:val="decimal"/>
+      <w:lvlText w:val="%7."/>
+      <w:lvlJc w:val="left"/>
+      <w:pPr>
+        <w:ind w:left="5040" w:hanging="360"/>
+      </w:pPr>
+    </w:lvl>
+    <w:lvl w:ilvl="7" w:tplc="240A0019" w:tentative="1">
+      <w:start w:val="1"/>
+      <w:numFmt w:val="lowerLetter"/>
+      <w:lvlText w:val="%8."/>
+      <w:lvlJc w:val="left"/>
+      <w:pPr>
+        <w:ind w:left="5760" w:hanging="360"/>
+      </w:pPr>
+    </w:lvl>
+    <w:lvl w:ilvl="8" w:tplc="240A001B" w:tentative="1">
+      <w:start w:val="1"/>
+      <w:numFmt w:val="lowerRoman"/>
+      <w:lvlText w:val="%9."/>
+      <w:lvlJc w:val="right"/>
+      <w:pPr>
+        <w:ind w:left="6480" w:hanging="180"/>
+      </w:pPr>
+    </w:lvl>
+  </w:abstractNum>
+  <w:abstractNum w:abstractNumId="6" w15:restartNumberingAfterBreak="0">
+    <w:nsid w:val="417A219E"/>
+    <w:multiLevelType w:val="hybridMultilevel"/>
+    <w:tmpl w:val="EEE6B41A"/>
+    <w:lvl w:ilvl="0" w:tplc="2E96BF2E">
+      <w:start w:val="1"/>
+      <w:numFmt w:val="decimal"/>
+      <w:lvlText w:val="%1."/>
+      <w:lvlJc w:val="left"/>
+      <w:pPr>
+        <w:ind w:left="720" w:hanging="360"/>
+      </w:pPr>
+      <w:rPr>
+        <w:rFonts w:hint="default"/>
+      </w:rPr>
+    </w:lvl>
+    <w:lvl w:ilvl="1" w:tplc="240A0019" w:tentative="1">
+      <w:start w:val="1"/>
+      <w:numFmt w:val="lowerLetter"/>
+      <w:lvlText w:val="%2."/>
+      <w:lvlJc w:val="left"/>
+      <w:pPr>
+        <w:ind w:left="1440" w:hanging="360"/>
+      </w:pPr>
+    </w:lvl>
+    <w:lvl w:ilvl="2" w:tplc="240A001B" w:tentative="1">
+      <w:start w:val="1"/>
+      <w:numFmt w:val="lowerRoman"/>
+      <w:lvlText w:val="%3."/>
+      <w:lvlJc w:val="right"/>
+      <w:pPr>
+        <w:ind w:left="2160" w:hanging="180"/>
+      </w:pPr>
+    </w:lvl>
+    <w:lvl w:ilvl="3" w:tplc="240A000F" w:tentative="1">
+      <w:start w:val="1"/>
+      <w:numFmt w:val="decimal"/>
+      <w:lvlText w:val="%4."/>
+      <w:lvlJc w:val="left"/>
+      <w:pPr>
+        <w:ind w:left="2880" w:hanging="360"/>
+      </w:pPr>
+    </w:lvl>
+    <w:lvl w:ilvl="4" w:tplc="240A0019" w:tentative="1">
+      <w:start w:val="1"/>
+      <w:numFmt w:val="lowerLetter"/>
+      <w:lvlText w:val="%5."/>
+      <w:lvlJc w:val="left"/>
+      <w:pPr>
+        <w:ind w:left="3600" w:hanging="360"/>
+      </w:pPr>
+    </w:lvl>
+    <w:lvl w:ilvl="5" w:tplc="240A001B" w:tentative="1">
+      <w:start w:val="1"/>
+      <w:numFmt w:val="lowerRoman"/>
+      <w:lvlText w:val="%6."/>
+      <w:lvlJc w:val="right"/>
+      <w:pPr>
+        <w:ind w:left="4320" w:hanging="180"/>
+      </w:pPr>
+    </w:lvl>
+    <w:lvl w:ilvl="6" w:tplc="240A000F" w:tentative="1">
+      <w:start w:val="1"/>
+      <w:numFmt w:val="decimal"/>
+      <w:lvlText w:val="%7."/>
+      <w:lvlJc w:val="left"/>
+      <w:pPr>
+        <w:ind w:left="5040" w:hanging="360"/>
+      </w:pPr>
+    </w:lvl>
+    <w:lvl w:ilvl="7" w:tplc="240A0019" w:tentative="1">
+      <w:start w:val="1"/>
+      <w:numFmt w:val="lowerLetter"/>
+      <w:lvlText w:val="%8."/>
+      <w:lvlJc w:val="left"/>
+      <w:pPr>
+        <w:ind w:left="5760" w:hanging="360"/>
+      </w:pPr>
+    </w:lvl>
+    <w:lvl w:ilvl="8" w:tplc="240A001B" w:tentative="1">
+      <w:start w:val="1"/>
+      <w:numFmt w:val="lowerRoman"/>
+      <w:lvlText w:val="%9."/>
+      <w:lvlJc w:val="right"/>
+      <w:pPr>
+        <w:ind w:left="6480" w:hanging="180"/>
+      </w:pPr>
+    </w:lvl>
+  </w:abstractNum>
+  <w:abstractNum w:abstractNumId="7" w15:restartNumberingAfterBreak="0">
+    <w:nsid w:val="4F0A0A0C"/>
+    <w:multiLevelType w:val="hybridMultilevel"/>
+    <w:tmpl w:val="3D5A2FB8"/>
+    <w:lvl w:ilvl="0" w:tplc="B2BEADF0">
+      <w:start w:val="1"/>
+      <w:numFmt w:val="decimal"/>
+      <w:lvlText w:val="%1."/>
+      <w:lvlJc w:val="left"/>
+      <w:pPr>
+        <w:ind w:left="720" w:hanging="360"/>
+      </w:pPr>
+      <w:rPr>
+        <w:rFonts w:hint="default"/>
+      </w:rPr>
+    </w:lvl>
+    <w:lvl w:ilvl="1" w:tplc="240A0019" w:tentative="1">
+      <w:start w:val="1"/>
+      <w:numFmt w:val="lowerLetter"/>
+      <w:lvlText w:val="%2."/>
+      <w:lvlJc w:val="left"/>
+      <w:pPr>
+        <w:ind w:left="1440" w:hanging="360"/>
+      </w:pPr>
+    </w:lvl>
+    <w:lvl w:ilvl="2" w:tplc="240A001B" w:tentative="1">
+      <w:start w:val="1"/>
+      <w:numFmt w:val="lowerRoman"/>
+      <w:lvlText w:val="%3."/>
+      <w:lvlJc w:val="right"/>
+      <w:pPr>
+        <w:ind w:left="2160" w:hanging="180"/>
+      </w:pPr>
+    </w:lvl>
+    <w:lvl w:ilvl="3" w:tplc="240A000F" w:tentative="1">
+      <w:start w:val="1"/>
+      <w:numFmt w:val="decimal"/>
+      <w:lvlText w:val="%4."/>
+      <w:lvlJc w:val="left"/>
+      <w:pPr>
+        <w:ind w:left="2880" w:hanging="360"/>
+      </w:pPr>
+    </w:lvl>
+    <w:lvl w:ilvl="4" w:tplc="240A0019" w:tentative="1">
+      <w:start w:val="1"/>
+      <w:numFmt w:val="lowerLetter"/>
+      <w:lvlText w:val="%5."/>
+      <w:lvlJc w:val="left"/>
+      <w:pPr>
+        <w:ind w:left="3600" w:hanging="360"/>
+      </w:pPr>
+    </w:lvl>
+    <w:lvl w:ilvl="5" w:tplc="240A001B" w:tentative="1">
+      <w:start w:val="1"/>
+      <w:numFmt w:val="lowerRoman"/>
+      <w:lvlText w:val="%6."/>
+      <w:lvlJc w:val="right"/>
+      <w:pPr>
+        <w:ind w:left="4320" w:hanging="180"/>
+      </w:pPr>
+    </w:lvl>
+    <w:lvl w:ilvl="6" w:tplc="240A000F" w:tentative="1">
+      <w:start w:val="1"/>
+      <w:numFmt w:val="decimal"/>
+      <w:lvlText w:val="%7."/>
+      <w:lvlJc w:val="left"/>
+      <w:pPr>
+        <w:ind w:left="5040" w:hanging="360"/>
+      </w:pPr>
+    </w:lvl>
+    <w:lvl w:ilvl="7" w:tplc="240A0019" w:tentative="1">
+      <w:start w:val="1"/>
+      <w:numFmt w:val="lowerLetter"/>
+      <w:lvlText w:val="%8."/>
+      <w:lvlJc w:val="left"/>
+      <w:pPr>
+        <w:ind w:left="5760" w:hanging="360"/>
+      </w:pPr>
+    </w:lvl>
+    <w:lvl w:ilvl="8" w:tplc="240A001B" w:tentative="1">
+      <w:start w:val="1"/>
+      <w:numFmt w:val="lowerRoman"/>
+      <w:lvlText w:val="%9."/>
+      <w:lvlJc w:val="right"/>
+      <w:pPr>
+        <w:ind w:left="6480" w:hanging="180"/>
+      </w:pPr>
+    </w:lvl>
+  </w:abstractNum>
+  <w:abstractNum w:abstractNumId="8" w15:restartNumberingAfterBreak="0">
+    <w:nsid w:val="5E4558CA"/>
+    <w:multiLevelType w:val="hybridMultilevel"/>
+    <w:tmpl w:val="F4563D52"/>
+    <w:lvl w:ilvl="0" w:tplc="44B0972C">
+      <w:start w:val="1"/>
+      <w:numFmt w:val="decimal"/>
+      <w:lvlText w:val="%1."/>
+      <w:lvlJc w:val="left"/>
+      <w:pPr>
+        <w:ind w:left="720" w:hanging="360"/>
+      </w:pPr>
+      <w:rPr>
+        <w:rFonts w:hint="default"/>
+      </w:rPr>
+    </w:lvl>
+    <w:lvl w:ilvl="1" w:tplc="240A0019" w:tentative="1">
+      <w:start w:val="1"/>
+      <w:numFmt w:val="lowerLetter"/>
+      <w:lvlText w:val="%2."/>
+      <w:lvlJc w:val="left"/>
+      <w:pPr>
+        <w:ind w:left="1440" w:hanging="360"/>
+      </w:pPr>
+    </w:lvl>
+    <w:lvl w:ilvl="2" w:tplc="240A001B" w:tentative="1">
+      <w:start w:val="1"/>
+      <w:numFmt w:val="lowerRoman"/>
+      <w:lvlText w:val="%3."/>
+      <w:lvlJc w:val="right"/>
+      <w:pPr>
+        <w:ind w:left="2160" w:hanging="180"/>
+      </w:pPr>
+    </w:lvl>
+    <w:lvl w:ilvl="3" w:tplc="240A000F" w:tentative="1">
+      <w:start w:val="1"/>
+      <w:numFmt w:val="decimal"/>
+      <w:lvlText w:val="%4."/>
+      <w:lvlJc w:val="left"/>
+      <w:pPr>
+        <w:ind w:left="2880" w:hanging="360"/>
+      </w:pPr>
+    </w:lvl>
+    <w:lvl w:ilvl="4" w:tplc="240A0019" w:tentative="1">
+      <w:start w:val="1"/>
+      <w:numFmt w:val="lowerLetter"/>
+      <w:lvlText w:val="%5."/>
+      <w:lvlJc w:val="left"/>
+      <w:pPr>
+        <w:ind w:left="3600" w:hanging="360"/>
+      </w:pPr>
+    </w:lvl>
+    <w:lvl w:ilvl="5" w:tplc="240A001B" w:tentative="1">
+      <w:start w:val="1"/>
+      <w:numFmt w:val="lowerRoman"/>
+      <w:lvlText w:val="%6."/>
+      <w:lvlJc w:val="right"/>
+      <w:pPr>
+        <w:ind w:left="4320" w:hanging="180"/>
+      </w:pPr>
+    </w:lvl>
+    <w:lvl w:ilvl="6" w:tplc="240A000F" w:tentative="1">
+      <w:start w:val="1"/>
+      <w:numFmt w:val="decimal"/>
+      <w:lvlText w:val="%7."/>
+      <w:lvlJc w:val="left"/>
+      <w:pPr>
+        <w:ind w:left="5040" w:hanging="360"/>
+      </w:pPr>
+    </w:lvl>
+    <w:lvl w:ilvl="7" w:tplc="240A0019" w:tentative="1">
+      <w:start w:val="1"/>
+      <w:numFmt w:val="lowerLetter"/>
+      <w:lvlText w:val="%8."/>
+      <w:lvlJc w:val="left"/>
+      <w:pPr>
+        <w:ind w:left="5760" w:hanging="360"/>
+      </w:pPr>
+    </w:lvl>
+    <w:lvl w:ilvl="8" w:tplc="240A001B" w:tentative="1">
+      <w:start w:val="1"/>
+      <w:numFmt w:val="lowerRoman"/>
+      <w:lvlText w:val="%9."/>
+      <w:lvlJc w:val="right"/>
+      <w:pPr>
+        <w:ind w:left="6480" w:hanging="180"/>
+      </w:pPr>
+    </w:lvl>
+  </w:abstractNum>
+  <w:abstractNum w:abstractNumId="9" w15:restartNumberingAfterBreak="0">
+    <w:nsid w:val="60CC4F07"/>
+    <w:multiLevelType w:val="hybridMultilevel"/>
+    <w:tmpl w:val="32040960"/>
+    <w:lvl w:ilvl="0" w:tplc="223CADE8">
+      <w:start w:val="1"/>
+      <w:numFmt w:val="decimal"/>
+      <w:lvlText w:val="%1."/>
+      <w:lvlJc w:val="left"/>
+      <w:pPr>
+        <w:ind w:left="720" w:hanging="360"/>
+      </w:pPr>
+      <w:rPr>
+        <w:rFonts w:hint="default"/>
+      </w:rPr>
+    </w:lvl>
+    <w:lvl w:ilvl="1" w:tplc="240A0019" w:tentative="1">
+      <w:start w:val="1"/>
+      <w:numFmt w:val="lowerLetter"/>
+      <w:lvlText w:val="%2."/>
+      <w:lvlJc w:val="left"/>
+      <w:pPr>
+        <w:ind w:left="1440" w:hanging="360"/>
+      </w:pPr>
+    </w:lvl>
+    <w:lvl w:ilvl="2" w:tplc="240A001B" w:tentative="1">
+      <w:start w:val="1"/>
+      <w:numFmt w:val="lowerRoman"/>
+      <w:lvlText w:val="%3."/>
+      <w:lvlJc w:val="right"/>
+      <w:pPr>
+        <w:ind w:left="2160" w:hanging="180"/>
+      </w:pPr>
+    </w:lvl>
+    <w:lvl w:ilvl="3" w:tplc="240A000F" w:tentative="1">
+      <w:start w:val="1"/>
+      <w:numFmt w:val="decimal"/>
+      <w:lvlText w:val="%4."/>
+      <w:lvlJc w:val="left"/>
+      <w:pPr>
+        <w:ind w:left="2880" w:hanging="360"/>
+      </w:pPr>
+    </w:lvl>
+    <w:lvl w:ilvl="4" w:tplc="240A0019" w:tentative="1">
+      <w:start w:val="1"/>
+      <w:numFmt w:val="lowerLetter"/>
+      <w:lvlText w:val="%5."/>
+      <w:lvlJc w:val="left"/>
+      <w:pPr>
+        <w:ind w:left="3600" w:hanging="360"/>
+      </w:pPr>
+    </w:lvl>
+    <w:lvl w:ilvl="5" w:tplc="240A001B" w:tentative="1">
+      <w:start w:val="1"/>
+      <w:numFmt w:val="lowerRoman"/>
+      <w:lvlText w:val="%6."/>
+      <w:lvlJc w:val="right"/>
+      <w:pPr>
+        <w:ind w:left="4320" w:hanging="180"/>
+      </w:pPr>
+    </w:lvl>
+    <w:lvl w:ilvl="6" w:tplc="240A000F" w:tentative="1">
+      <w:start w:val="1"/>
+      <w:numFmt w:val="decimal"/>
+      <w:lvlText w:val="%7."/>
+      <w:lvlJc w:val="left"/>
+      <w:pPr>
+        <w:ind w:left="5040" w:hanging="360"/>
+      </w:pPr>
+    </w:lvl>
+    <w:lvl w:ilvl="7" w:tplc="240A0019" w:tentative="1">
+      <w:start w:val="1"/>
+      <w:numFmt w:val="lowerLetter"/>
+      <w:lvlText w:val="%8."/>
+      <w:lvlJc w:val="left"/>
+      <w:pPr>
+        <w:ind w:left="5760" w:hanging="360"/>
+      </w:pPr>
+    </w:lvl>
+    <w:lvl w:ilvl="8" w:tplc="240A001B" w:tentative="1">
+      <w:start w:val="1"/>
+      <w:numFmt w:val="lowerRoman"/>
+      <w:lvlText w:val="%9."/>
+      <w:lvlJc w:val="right"/>
+      <w:pPr>
+        <w:ind w:left="6480" w:hanging="180"/>
+      </w:pPr>
+    </w:lvl>
+  </w:abstractNum>
+  <w:num w:numId="1" w16cid:durableId="953249346">
+    <w:abstractNumId w:val="8"/>
+  </w:num>
+  <w:num w:numId="2" w16cid:durableId="771509828">
+    <w:abstractNumId w:val="1"/>
+  </w:num>
+  <w:num w:numId="3" w16cid:durableId="1603954574">
+    <w:abstractNumId w:val="0"/>
+  </w:num>
+  <w:num w:numId="4" w16cid:durableId="1295017730">
+    <w:abstractNumId w:val="9"/>
+  </w:num>
+  <w:num w:numId="5" w16cid:durableId="1334338312">
+    <w:abstractNumId w:val="5"/>
+  </w:num>
+  <w:num w:numId="6" w16cid:durableId="1558471531">
+    <w:abstractNumId w:val="7"/>
+  </w:num>
+  <w:num w:numId="7" w16cid:durableId="1171063508">
+    <w:abstractNumId w:val="2"/>
+  </w:num>
+  <w:num w:numId="8" w16cid:durableId="408767227">
+    <w:abstractNumId w:val="4"/>
+  </w:num>
+  <w:num w:numId="9" w16cid:durableId="1907257006">
+    <w:abstractNumId w:val="3"/>
+  </w:num>
+  <w:num w:numId="10" w16cid:durableId="312026915">
+    <w:abstractNumId w:val="6"/>
+  </w:num>
+</w:numbering>
 </file>
 
 <file path=word/styles.xml><?xml version="1.0" encoding="utf-8"?>
@@ -2555,13 +6231,13 @@
     <w:name w:val="Normal"/>
     <w:qFormat/>
   </w:style>
-  <w:style w:type="character" w:default="1" w:styleId="DefaultParagraphFont">
+  <w:style w:type="character" w:default="1" w:styleId="Fuentedeprrafopredeter">
     <w:name w:val="Default Paragraph Font"/>
     <w:uiPriority w:val="1"/>
     <w:semiHidden/>
     <w:unhideWhenUsed/>
   </w:style>
-  <w:style w:type="table" w:default="1" w:styleId="TableNormal">
+  <w:style w:type="table" w:default="1" w:styleId="Tablanormal">
     <w:name w:val="Normal Table"/>
     <w:uiPriority w:val="99"/>
     <w:semiHidden/>
@@ -2576,15 +6252,15 @@
       </w:tblCellMar>
     </w:tblPr>
   </w:style>
-  <w:style w:type="numbering" w:default="1" w:styleId="NoList">
+  <w:style w:type="numbering" w:default="1" w:styleId="Sinlista">
     <w:name w:val="No List"/>
     <w:uiPriority w:val="99"/>
     <w:semiHidden/>
     <w:unhideWhenUsed/>
   </w:style>
-  <w:style w:type="table" w:styleId="TableGrid">
+  <w:style w:type="table" w:styleId="Tablaconcuadrcula">
     <w:name w:val="Table Grid"/>
-    <w:basedOn w:val="TableNormal"/>
+    <w:basedOn w:val="Tablanormal"/>
     <w:uiPriority w:val="39"/>
     <w:rsid w:val="006B2DE5"/>
     <w:pPr>
@@ -2600,6 +6276,17 @@
         <w:insideV w:val="single" w:sz="4" w:space="0" w:color="auto"/>
       </w:tblBorders>
     </w:tblPr>
+  </w:style>
+  <w:style w:type="paragraph" w:styleId="Prrafodelista">
+    <w:name w:val="List Paragraph"/>
+    <w:basedOn w:val="Normal"/>
+    <w:uiPriority w:val="34"/>
+    <w:qFormat/>
+    <w:rsid w:val="00233E0C"/>
+    <w:pPr>
+      <w:ind w:left="720"/>
+      <w:contextualSpacing/>
+    </w:pPr>
   </w:style>
 </w:styles>
 </file>
